--- a/Ian McNaughton's resume.docx
+++ b/Ian McNaughton's resume.docx
@@ -1,6 +1,6 @@
 
 <file path=word/document.xml><?xml version="1.0" encoding="utf-8"?>
-<w:document xmlns:wpc="http://schemas.microsoft.com/office/word/2010/wordprocessingCanvas" xmlns:cx="http://schemas.microsoft.com/office/drawing/2014/chartex" xmlns:cx1="http://schemas.microsoft.com/office/drawing/2015/9/8/chartex" xmlns:cx2="http://schemas.microsoft.com/office/drawing/2015/10/21/chartex" xmlns:cx3="http://schemas.microsoft.com/office/drawing/2016/5/9/chartex" xmlns:cx4="http://schemas.microsoft.com/office/drawing/2016/5/10/chartex" xmlns:cx5="http://schemas.microsoft.com/office/drawing/2016/5/11/chartex" xmlns:mc="http://schemas.openxmlformats.org/markup-compatibility/2006" xmlns:o="urn:schemas-microsoft-com:office:office" xmlns:r="http://schemas.openxmlformats.org/officeDocument/2006/relationships" xmlns:m="http://schemas.openxmlformats.org/officeDocument/2006/math" xmlns:v="urn:schemas-microsoft-com:vml" xmlns:wp14="http://schemas.microsoft.com/office/word/2010/wordprocessingDrawing" xmlns:wp="http://schemas.openxmlformats.org/drawingml/2006/wordprocessingDrawing" xmlns:w10="urn:schemas-microsoft-com:office:word" xmlns:w="http://schemas.openxmlformats.org/wordprocessingml/2006/main" xmlns:w14="http://schemas.microsoft.com/office/word/2010/wordml" xmlns:w15="http://schemas.microsoft.com/office/word/2012/wordml" xmlns:w16se="http://schemas.microsoft.com/office/word/2015/wordml/symex" xmlns:wpg="http://schemas.microsoft.com/office/word/2010/wordprocessingGroup" xmlns:wpi="http://schemas.microsoft.com/office/word/2010/wordprocessingInk" xmlns:wne="http://schemas.microsoft.com/office/word/2006/wordml" xmlns:wps="http://schemas.microsoft.com/office/word/2010/wordprocessingShape" mc:Ignorable="w14 w15 w16se wp14">
+<w:document xmlns:wpc="http://schemas.microsoft.com/office/word/2010/wordprocessingCanvas" xmlns:mo="http://schemas.microsoft.com/office/mac/office/2008/main" xmlns:mc="http://schemas.openxmlformats.org/markup-compatibility/2006" xmlns:mv="urn:schemas-microsoft-com:mac:vml" xmlns:o="urn:schemas-microsoft-com:office:office" xmlns:r="http://schemas.openxmlformats.org/officeDocument/2006/relationships" xmlns:m="http://schemas.openxmlformats.org/officeDocument/2006/math" xmlns:v="urn:schemas-microsoft-com:vml" xmlns:wp14="http://schemas.microsoft.com/office/word/2010/wordprocessingDrawing" xmlns:wp="http://schemas.openxmlformats.org/drawingml/2006/wordprocessingDrawing" xmlns:w10="urn:schemas-microsoft-com:office:word" xmlns:w="http://schemas.openxmlformats.org/wordprocessingml/2006/main" xmlns:w14="http://schemas.microsoft.com/office/word/2010/wordml" xmlns:w15="http://schemas.microsoft.com/office/word/2012/wordml" xmlns:wpg="http://schemas.microsoft.com/office/word/2010/wordprocessingGroup" xmlns:wpi="http://schemas.microsoft.com/office/word/2010/wordprocessingInk" xmlns:wne="http://schemas.microsoft.com/office/word/2006/wordml" xmlns:wps="http://schemas.microsoft.com/office/word/2010/wordprocessingShape" mc:Ignorable="w14 w15 wp14">
   <w:body>
     <w:p>
       <w:pPr>
@@ -200,7 +200,7 @@
                     </wp:anchor>
                   </w:drawing>
                 </mc:Choice>
-                <mc:Fallback>
+                <mc:Fallback xmlns:w16se="http://schemas.microsoft.com/office/word/2015/wordml/symex" xmlns:cx5="http://schemas.microsoft.com/office/drawing/2016/5/11/chartex" xmlns:cx4="http://schemas.microsoft.com/office/drawing/2016/5/10/chartex" xmlns:cx3="http://schemas.microsoft.com/office/drawing/2016/5/9/chartex" xmlns:cx2="http://schemas.microsoft.com/office/drawing/2015/10/21/chartex" xmlns:cx1="http://schemas.microsoft.com/office/drawing/2015/9/8/chartex" xmlns:cx="http://schemas.microsoft.com/office/drawing/2014/chartex">
                   <w:pict>
                     <v:line w14:anchorId="29F99917" id="Straight Connector 1" o:spid="_x0000_s1026" style="position:absolute;flip:y;z-index:251659264;visibility:visible;mso-wrap-style:square;mso-width-percent:0;mso-height-percent:0;mso-wrap-distance-left:9pt;mso-wrap-distance-top:0;mso-wrap-distance-right:9pt;mso-wrap-distance-bottom:0;mso-position-horizontal:absolute;mso-position-horizontal-relative:text;mso-position-vertical:absolute;mso-position-vertical-relative:text;mso-width-percent:0;mso-height-percent:0;mso-width-relative:margin;mso-height-relative:margin" from="-45pt,18.95pt" to="500.7pt,19.7pt" o:gfxdata="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" strokecolor="black [3200]" strokeweight="2pt">
                       <v:shadow on="t" color="black" opacity="24903f" origin=",.5" offset="0,.55556mm"/>
@@ -538,7 +538,7 @@
               </wp:anchor>
             </w:drawing>
           </mc:Choice>
-          <mc:Fallback>
+          <mc:Fallback xmlns:w16se="http://schemas.microsoft.com/office/word/2015/wordml/symex" xmlns:cx5="http://schemas.microsoft.com/office/drawing/2016/5/11/chartex" xmlns:cx4="http://schemas.microsoft.com/office/drawing/2016/5/10/chartex" xmlns:cx3="http://schemas.microsoft.com/office/drawing/2016/5/9/chartex" xmlns:cx2="http://schemas.microsoft.com/office/drawing/2015/10/21/chartex" xmlns:cx1="http://schemas.microsoft.com/office/drawing/2015/9/8/chartex" xmlns:cx="http://schemas.microsoft.com/office/drawing/2014/chartex">
             <w:pict>
               <v:line w14:anchorId="1597593B" id="Straight Connector 4" o:spid="_x0000_s1026" style="position:absolute;z-index:251665408;visibility:visible;mso-wrap-style:square;mso-width-percent:0;mso-wrap-distance-left:9pt;mso-wrap-distance-top:0;mso-wrap-distance-right:9pt;mso-wrap-distance-bottom:0;mso-position-horizontal:absolute;mso-position-horizontal-relative:text;mso-position-vertical:absolute;mso-position-vertical-relative:text;mso-width-percent:0;mso-width-relative:margin" from="-35.85pt,9.35pt" to="503.85pt,9.35pt" o:gfxdata="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" strokecolor="black [3200]" strokeweight="2pt">
                 <v:shadow on="t" color="black" opacity="24903f" origin=",.5" offset="0,.55556mm"/>
@@ -873,6 +873,7 @@
                 <w:color w:val="000000"/>
               </w:rPr>
             </w:pPr>
+            <w:proofErr w:type="spellStart"/>
             <w:r>
               <w:rPr>
                 <w:rFonts w:eastAsia="Times New Roman" w:cstheme="minorHAnsi"/>
@@ -880,6 +881,7 @@
               </w:rPr>
               <w:t>Mockito</w:t>
             </w:r>
+            <w:proofErr w:type="spellEnd"/>
           </w:p>
         </w:tc>
         <w:tc>
@@ -893,13 +895,15 @@
                 <w:color w:val="000000"/>
               </w:rPr>
             </w:pPr>
+            <w:proofErr w:type="spellStart"/>
             <w:r>
               <w:rPr>
                 <w:rFonts w:eastAsia="Times New Roman" w:cstheme="minorHAnsi"/>
                 <w:color w:val="000000"/>
               </w:rPr>
-              <w:t>Rally/Version One</w:t>
+              <w:t>Gradle</w:t>
             </w:r>
+            <w:proofErr w:type="spellEnd"/>
           </w:p>
         </w:tc>
         <w:tc>
@@ -922,6 +926,8 @@
             </w:r>
           </w:p>
         </w:tc>
+        <w:bookmarkStart w:id="4" w:name="_GoBack"/>
+        <w:bookmarkEnd w:id="4"/>
       </w:tr>
       <w:tr>
         <w:trPr>
@@ -958,12 +964,21 @@
                 <w:color w:val="000000"/>
               </w:rPr>
             </w:pPr>
+            <w:proofErr w:type="spellStart"/>
             <w:r>
               <w:rPr>
                 <w:rFonts w:eastAsia="Times New Roman" w:cstheme="minorHAnsi"/>
                 <w:color w:val="000000"/>
               </w:rPr>
-              <w:t>Git/</w:t>
+              <w:t>Git</w:t>
+            </w:r>
+            <w:proofErr w:type="spellEnd"/>
+            <w:r>
+              <w:rPr>
+                <w:rFonts w:eastAsia="Times New Roman" w:cstheme="minorHAnsi"/>
+                <w:color w:val="000000"/>
+              </w:rPr>
+              <w:t>/</w:t>
             </w:r>
             <w:r>
               <w:rPr>
@@ -1108,7 +1123,7 @@
               </wp:anchor>
             </w:drawing>
           </mc:Choice>
-          <mc:Fallback>
+          <mc:Fallback xmlns:w16se="http://schemas.microsoft.com/office/word/2015/wordml/symex" xmlns:cx5="http://schemas.microsoft.com/office/drawing/2016/5/11/chartex" xmlns:cx4="http://schemas.microsoft.com/office/drawing/2016/5/10/chartex" xmlns:cx3="http://schemas.microsoft.com/office/drawing/2016/5/9/chartex" xmlns:cx2="http://schemas.microsoft.com/office/drawing/2015/10/21/chartex" xmlns:cx1="http://schemas.microsoft.com/office/drawing/2015/9/8/chartex" xmlns:cx="http://schemas.microsoft.com/office/drawing/2014/chartex">
             <w:pict>
               <v:line w14:anchorId="6CBF3BE0" id="Straight Connector 2" o:spid="_x0000_s1026" style="position:absolute;z-index:251661312;visibility:visible;mso-wrap-style:square;mso-width-percent:0;mso-wrap-distance-left:9pt;mso-wrap-distance-top:0;mso-wrap-distance-right:9pt;mso-wrap-distance-bottom:0;mso-position-horizontal:absolute;mso-position-horizontal-relative:text;mso-position-vertical:absolute;mso-position-vertical-relative:text;mso-width-percent:0;mso-width-relative:margin" from="-35.85pt,18.1pt" to="503.85pt,18.1pt" o:gfxdata="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" strokecolor="black [3200]" strokeweight="2pt">
                 <v:shadow on="t" color="black" opacity="24903f" origin=",.5" offset="0,.55556mm"/>
@@ -1141,8 +1156,8 @@
           <w:szCs w:val="28"/>
         </w:rPr>
       </w:pPr>
-      <w:bookmarkStart w:id="4" w:name="h.8o576f2m1t6w"/>
-      <w:bookmarkEnd w:id="4"/>
+      <w:bookmarkStart w:id="5" w:name="h.8o576f2m1t6w"/>
+      <w:bookmarkEnd w:id="5"/>
       <w:r>
         <w:rPr>
           <w:rFonts w:eastAsia="Times New Roman" w:cstheme="minorHAnsi"/>
@@ -1822,7 +1837,7 @@
               </wp:anchor>
             </w:drawing>
           </mc:Choice>
-          <mc:Fallback>
+          <mc:Fallback xmlns:w16se="http://schemas.microsoft.com/office/word/2015/wordml/symex" xmlns:cx5="http://schemas.microsoft.com/office/drawing/2016/5/11/chartex" xmlns:cx4="http://schemas.microsoft.com/office/drawing/2016/5/10/chartex" xmlns:cx3="http://schemas.microsoft.com/office/drawing/2016/5/9/chartex" xmlns:cx2="http://schemas.microsoft.com/office/drawing/2015/10/21/chartex" xmlns:cx1="http://schemas.microsoft.com/office/drawing/2015/9/8/chartex" xmlns:cx="http://schemas.microsoft.com/office/drawing/2014/chartex">
             <w:pict>
               <v:line w14:anchorId="26F3404F" id="Straight Connector 3" o:spid="_x0000_s1026" style="position:absolute;z-index:251663360;visibility:visible;mso-wrap-style:square;mso-width-percent:0;mso-wrap-distance-left:9pt;mso-wrap-distance-top:0;mso-wrap-distance-right:9pt;mso-wrap-distance-bottom:0;mso-position-horizontal:absolute;mso-position-horizontal-relative:text;mso-position-vertical:absolute;mso-position-vertical-relative:text;mso-width-percent:0;mso-width-relative:margin" from="-35.4pt,17.2pt" to="504.3pt,17.2pt" o:gfxdata="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" strokecolor="black [3200]" strokeweight="2pt">
                 <v:shadow on="t" color="black" opacity="24903f" origin=",.5" offset="0,.55556mm"/>
@@ -1866,8 +1881,8 @@
           <w:szCs w:val="28"/>
         </w:rPr>
       </w:pPr>
-      <w:bookmarkStart w:id="5" w:name="h.l32k3zgysppf"/>
-      <w:bookmarkEnd w:id="5"/>
+      <w:bookmarkStart w:id="6" w:name="h.l32k3zgysppf"/>
+      <w:bookmarkEnd w:id="6"/>
       <w:r>
         <w:rPr>
           <w:rFonts w:eastAsia="Times New Roman" w:cstheme="minorHAnsi"/>
@@ -1974,8 +1989,6 @@
         </w:rPr>
         <w:t>Sun Microsystems, 2010</w:t>
       </w:r>
-      <w:bookmarkStart w:id="6" w:name="_GoBack"/>
-      <w:bookmarkEnd w:id="6"/>
     </w:p>
     <w:sectPr>
       <w:pgSz w:w="12240" w:h="15840"/>
@@ -1988,8 +2001,8 @@
 </file>
 
 <file path=word/numbering.xml><?xml version="1.0" encoding="utf-8"?>
-<w:numbering xmlns:wpc="http://schemas.microsoft.com/office/word/2010/wordprocessingCanvas" xmlns:cx="http://schemas.microsoft.com/office/drawing/2014/chartex" xmlns:cx1="http://schemas.microsoft.com/office/drawing/2015/9/8/chartex" xmlns:cx2="http://schemas.microsoft.com/office/drawing/2015/10/21/chartex" xmlns:cx3="http://schemas.microsoft.com/office/drawing/2016/5/9/chartex" xmlns:cx4="http://schemas.microsoft.com/office/drawing/2016/5/10/chartex" xmlns:cx5="http://schemas.microsoft.com/office/drawing/2016/5/11/chartex" xmlns:mc="http://schemas.openxmlformats.org/markup-compatibility/2006" xmlns:o="urn:schemas-microsoft-com:office:office" xmlns:r="http://schemas.openxmlformats.org/officeDocument/2006/relationships" xmlns:m="http://schemas.openxmlformats.org/officeDocument/2006/math" xmlns:v="urn:schemas-microsoft-com:vml" xmlns:wp14="http://schemas.microsoft.com/office/word/2010/wordprocessingDrawing" xmlns:wp="http://schemas.openxmlformats.org/drawingml/2006/wordprocessingDrawing" xmlns:w10="urn:schemas-microsoft-com:office:word" xmlns:w="http://schemas.openxmlformats.org/wordprocessingml/2006/main" xmlns:w14="http://schemas.microsoft.com/office/word/2010/wordml" xmlns:w15="http://schemas.microsoft.com/office/word/2012/wordml" xmlns:w16se="http://schemas.microsoft.com/office/word/2015/wordml/symex" xmlns:wpg="http://schemas.microsoft.com/office/word/2010/wordprocessingGroup" xmlns:wpi="http://schemas.microsoft.com/office/word/2010/wordprocessingInk" xmlns:wne="http://schemas.microsoft.com/office/word/2006/wordml" xmlns:wps="http://schemas.microsoft.com/office/word/2010/wordprocessingShape" mc:Ignorable="w14 w15 w16se wp14">
-  <w:abstractNum w:abstractNumId="0" w15:restartNumberingAfterBreak="0">
+<w:numbering xmlns:wpc="http://schemas.microsoft.com/office/word/2010/wordprocessingCanvas" xmlns:mo="http://schemas.microsoft.com/office/mac/office/2008/main" xmlns:mc="http://schemas.openxmlformats.org/markup-compatibility/2006" xmlns:mv="urn:schemas-microsoft-com:mac:vml" xmlns:o="urn:schemas-microsoft-com:office:office" xmlns:r="http://schemas.openxmlformats.org/officeDocument/2006/relationships" xmlns:m="http://schemas.openxmlformats.org/officeDocument/2006/math" xmlns:v="urn:schemas-microsoft-com:vml" xmlns:wp14="http://schemas.microsoft.com/office/word/2010/wordprocessingDrawing" xmlns:wp="http://schemas.openxmlformats.org/drawingml/2006/wordprocessingDrawing" xmlns:w10="urn:schemas-microsoft-com:office:word" xmlns:w="http://schemas.openxmlformats.org/wordprocessingml/2006/main" xmlns:w14="http://schemas.microsoft.com/office/word/2010/wordml" xmlns:w15="http://schemas.microsoft.com/office/word/2012/wordml" xmlns:wpg="http://schemas.microsoft.com/office/word/2010/wordprocessingGroup" xmlns:wpi="http://schemas.microsoft.com/office/word/2010/wordprocessingInk" xmlns:wne="http://schemas.microsoft.com/office/word/2006/wordml" xmlns:wps="http://schemas.microsoft.com/office/word/2010/wordprocessingShape" mc:Ignorable="w14 w15 wp14">
+  <w:abstractNum w:abstractNumId="0">
     <w:nsid w:val="0AA04E84"/>
     <w:multiLevelType w:val="hybridMultilevel"/>
     <w:tmpl w:val="E104EFCA"/>
@@ -2102,7 +2115,7 @@
       </w:rPr>
     </w:lvl>
   </w:abstractNum>
-  <w:abstractNum w:abstractNumId="1" w15:restartNumberingAfterBreak="0">
+  <w:abstractNum w:abstractNumId="1">
     <w:nsid w:val="15E23EDF"/>
     <w:multiLevelType w:val="multilevel"/>
     <w:tmpl w:val="46FA3414"/>
@@ -2251,7 +2264,7 @@
       </w:rPr>
     </w:lvl>
   </w:abstractNum>
-  <w:abstractNum w:abstractNumId="2" w15:restartNumberingAfterBreak="0">
+  <w:abstractNum w:abstractNumId="2">
     <w:nsid w:val="1E2535CC"/>
     <w:multiLevelType w:val="hybridMultilevel"/>
     <w:tmpl w:val="38D48B4C"/>
@@ -2364,7 +2377,7 @@
       </w:rPr>
     </w:lvl>
   </w:abstractNum>
-  <w:abstractNum w:abstractNumId="3" w15:restartNumberingAfterBreak="0">
+  <w:abstractNum w:abstractNumId="3">
     <w:nsid w:val="1FFA77F6"/>
     <w:multiLevelType w:val="multilevel"/>
     <w:tmpl w:val="CDE0A482"/>
@@ -2513,7 +2526,7 @@
       </w:rPr>
     </w:lvl>
   </w:abstractNum>
-  <w:abstractNum w:abstractNumId="4" w15:restartNumberingAfterBreak="0">
+  <w:abstractNum w:abstractNumId="4">
     <w:nsid w:val="384D2926"/>
     <w:multiLevelType w:val="hybridMultilevel"/>
     <w:tmpl w:val="9EA234FA"/>
@@ -2626,7 +2639,7 @@
       </w:rPr>
     </w:lvl>
   </w:abstractNum>
-  <w:abstractNum w:abstractNumId="5" w15:restartNumberingAfterBreak="0">
+  <w:abstractNum w:abstractNumId="5">
     <w:nsid w:val="3BB4164B"/>
     <w:multiLevelType w:val="hybridMultilevel"/>
     <w:tmpl w:val="EEDC1FA0"/>
@@ -2739,7 +2752,7 @@
       </w:rPr>
     </w:lvl>
   </w:abstractNum>
-  <w:abstractNum w:abstractNumId="6" w15:restartNumberingAfterBreak="0">
+  <w:abstractNum w:abstractNumId="6">
     <w:nsid w:val="3D2B4950"/>
     <w:multiLevelType w:val="hybridMultilevel"/>
     <w:tmpl w:val="934EBB18"/>
@@ -2852,7 +2865,7 @@
       </w:rPr>
     </w:lvl>
   </w:abstractNum>
-  <w:abstractNum w:abstractNumId="7" w15:restartNumberingAfterBreak="0">
+  <w:abstractNum w:abstractNumId="7">
     <w:nsid w:val="5AC87C1E"/>
     <w:multiLevelType w:val="hybridMultilevel"/>
     <w:tmpl w:val="C2BE79B8"/>
@@ -2965,7 +2978,7 @@
       </w:rPr>
     </w:lvl>
   </w:abstractNum>
-  <w:abstractNum w:abstractNumId="8" w15:restartNumberingAfterBreak="0">
+  <w:abstractNum w:abstractNumId="8">
     <w:nsid w:val="67DC34F0"/>
     <w:multiLevelType w:val="hybridMultilevel"/>
     <w:tmpl w:val="38384CE2"/>
@@ -3109,7 +3122,7 @@
 </file>
 
 <file path=word/styles.xml><?xml version="1.0" encoding="utf-8"?>
-<w:styles xmlns:mc="http://schemas.openxmlformats.org/markup-compatibility/2006" xmlns:r="http://schemas.openxmlformats.org/officeDocument/2006/relationships" xmlns:w="http://schemas.openxmlformats.org/wordprocessingml/2006/main" xmlns:w14="http://schemas.microsoft.com/office/word/2010/wordml" xmlns:w15="http://schemas.microsoft.com/office/word/2012/wordml" xmlns:w16se="http://schemas.microsoft.com/office/word/2015/wordml/symex" mc:Ignorable="w14 w15 w16se">
+<w:styles xmlns:mc="http://schemas.openxmlformats.org/markup-compatibility/2006" xmlns:r="http://schemas.openxmlformats.org/officeDocument/2006/relationships" xmlns:w="http://schemas.openxmlformats.org/wordprocessingml/2006/main" xmlns:w14="http://schemas.microsoft.com/office/word/2010/wordml" xmlns:w15="http://schemas.microsoft.com/office/word/2012/wordml" mc:Ignorable="w14 w15">
   <w:docDefaults>
     <w:rPrDefault>
       <w:rPr>
@@ -3125,7 +3138,7 @@
       </w:pPr>
     </w:pPrDefault>
   </w:docDefaults>
-  <w:latentStyles w:defLockedState="0" w:defUIPriority="99" w:defSemiHidden="0" w:defUnhideWhenUsed="0" w:defQFormat="0" w:count="374">
+  <w:latentStyles w:defLockedState="0" w:defUIPriority="99" w:defSemiHidden="0" w:defUnhideWhenUsed="0" w:defQFormat="0" w:count="382">
     <w:lsdException w:name="Normal" w:uiPriority="0" w:qFormat="1"/>
     <w:lsdException w:name="heading 1" w:uiPriority="9" w:qFormat="1"/>
     <w:lsdException w:name="heading 2" w:semiHidden="1" w:uiPriority="9" w:unhideWhenUsed="1" w:qFormat="1"/>
@@ -3598,6 +3611,7 @@
       <w:spacing w:after="0" w:line="240" w:lineRule="auto"/>
     </w:pPr>
     <w:tblPr>
+      <w:tblInd w:w="0" w:type="dxa"/>
       <w:tblBorders>
         <w:top w:val="single" w:sz="4" w:space="0" w:color="auto"/>
         <w:left w:val="single" w:sz="4" w:space="0" w:color="auto"/>
@@ -3606,6 +3620,12 @@
         <w:insideH w:val="single" w:sz="4" w:space="0" w:color="auto"/>
         <w:insideV w:val="single" w:sz="4" w:space="0" w:color="auto"/>
       </w:tblBorders>
+      <w:tblCellMar>
+        <w:top w:w="0" w:type="dxa"/>
+        <w:left w:w="108" w:type="dxa"/>
+        <w:bottom w:w="0" w:type="dxa"/>
+        <w:right w:w="108" w:type="dxa"/>
+      </w:tblCellMar>
     </w:tblPr>
   </w:style>
   <w:style w:type="paragraph" w:styleId="ListParagraph">
@@ -3912,7 +3932,7 @@
 </file>
 
 <file path=customXml/itemProps1.xml><?xml version="1.0" encoding="utf-8"?>
-<ds:datastoreItem xmlns:ds="http://schemas.openxmlformats.org/officeDocument/2006/customXml" ds:itemID="{3822E3A5-8BC9-43A2-BFE4-3C666BEE6ADC}">
+<ds:datastoreItem xmlns:ds="http://schemas.openxmlformats.org/officeDocument/2006/customXml" ds:itemID="{1D93FA3D-17CB-9D4D-9DDB-F2B1847905DD}">
   <ds:schemaRefs>
     <ds:schemaRef ds:uri="http://schemas.openxmlformats.org/officeDocument/2006/bibliography"/>
   </ds:schemaRefs>

--- a/Ian McNaughton's resume.docx
+++ b/Ian McNaughton's resume.docx
@@ -1,6 +1,6 @@
 
 <file path=word/document.xml><?xml version="1.0" encoding="utf-8"?>
-<w:document xmlns:wpc="http://schemas.microsoft.com/office/word/2010/wordprocessingCanvas" xmlns:mo="http://schemas.microsoft.com/office/mac/office/2008/main" xmlns:mc="http://schemas.openxmlformats.org/markup-compatibility/2006" xmlns:mv="urn:schemas-microsoft-com:mac:vml" xmlns:o="urn:schemas-microsoft-com:office:office" xmlns:r="http://schemas.openxmlformats.org/officeDocument/2006/relationships" xmlns:m="http://schemas.openxmlformats.org/officeDocument/2006/math" xmlns:v="urn:schemas-microsoft-com:vml" xmlns:wp14="http://schemas.microsoft.com/office/word/2010/wordprocessingDrawing" xmlns:wp="http://schemas.openxmlformats.org/drawingml/2006/wordprocessingDrawing" xmlns:w10="urn:schemas-microsoft-com:office:word" xmlns:w="http://schemas.openxmlformats.org/wordprocessingml/2006/main" xmlns:w14="http://schemas.microsoft.com/office/word/2010/wordml" xmlns:w15="http://schemas.microsoft.com/office/word/2012/wordml" xmlns:wpg="http://schemas.microsoft.com/office/word/2010/wordprocessingGroup" xmlns:wpi="http://schemas.microsoft.com/office/word/2010/wordprocessingInk" xmlns:wne="http://schemas.microsoft.com/office/word/2006/wordml" xmlns:wps="http://schemas.microsoft.com/office/word/2010/wordprocessingShape" mc:Ignorable="w14 w15 wp14">
+<w:document xmlns:wpc="http://schemas.microsoft.com/office/word/2010/wordprocessingCanvas" xmlns:mo="http://schemas.microsoft.com/office/mac/office/2008/main" xmlns:mc="http://schemas.openxmlformats.org/markup-compatibility/2006" xmlns:mv="urn:schemas-microsoft-com:mac:vml" xmlns:o="urn:schemas-microsoft-com:office:office" xmlns:r="http://schemas.openxmlformats.org/officeDocument/2006/relationships" xmlns:m="http://schemas.openxmlformats.org/officeDocument/2006/math" xmlns:v="urn:schemas-microsoft-com:vml" xmlns:wp14="http://schemas.microsoft.com/office/word/2010/wordprocessingDrawing" xmlns:wp="http://schemas.openxmlformats.org/drawingml/2006/wordprocessingDrawing" xmlns:w10="urn:schemas-microsoft-com:office:word" xmlns:w="http://schemas.openxmlformats.org/wordprocessingml/2006/main" xmlns:w14="http://schemas.microsoft.com/office/word/2010/wordml" xmlns:w15="http://schemas.microsoft.com/office/word/2012/wordml" xmlns:wpg="http://schemas.microsoft.com/office/word/2010/wordprocessingGroup" xmlns:wpi="http://schemas.microsoft.com/office/word/2010/wordprocessingInk" xmlns:wne="http://schemas.microsoft.com/office/word/2006/wordml" xmlns:wps="http://schemas.microsoft.com/office/word/2010/wordprocessingShape" xmlns:a="http://schemas.openxmlformats.org/drawingml/2006/main" mc:Ignorable="w14 w15 wp14">
   <w:body>
     <w:p>
       <w:pPr>
@@ -13,8 +13,8 @@
           <w:szCs w:val="36"/>
         </w:rPr>
       </w:pPr>
-      <w:bookmarkStart w:id="0" w:name="0"/>
-      <w:bookmarkStart w:id="1" w:name="h.b0o0rrlqnxsx"/>
+      <w:bookmarkStart w:name="0" w:id="0"/>
+      <w:bookmarkStart w:name="h.b0o0rrlqnxsx" w:id="1"/>
       <w:bookmarkEnd w:id="0"/>
       <w:bookmarkEnd w:id="1"/>
       <w:r>
@@ -91,7 +91,7 @@
                 <w:color w:val="000000"/>
               </w:rPr>
             </w:pPr>
-            <w:bookmarkStart w:id="2" w:name="h.f6e8k9pbejri"/>
+            <w:bookmarkStart w:name="h.f6e8k9pbejri" w:id="2"/>
             <w:bookmarkEnd w:id="2"/>
             <w:r>
               <w:rPr>
@@ -202,8 +202,8 @@
                 </mc:Choice>
                 <mc:Fallback xmlns:w16se="http://schemas.microsoft.com/office/word/2015/wordml/symex" xmlns:cx5="http://schemas.microsoft.com/office/drawing/2016/5/11/chartex" xmlns:cx4="http://schemas.microsoft.com/office/drawing/2016/5/10/chartex" xmlns:cx3="http://schemas.microsoft.com/office/drawing/2016/5/9/chartex" xmlns:cx2="http://schemas.microsoft.com/office/drawing/2015/10/21/chartex" xmlns:cx1="http://schemas.microsoft.com/office/drawing/2015/9/8/chartex" xmlns:cx="http://schemas.microsoft.com/office/drawing/2014/chartex">
                   <w:pict>
-                    <v:line w14:anchorId="29F99917" id="Straight Connector 1" o:spid="_x0000_s1026" style="position:absolute;flip:y;z-index:251659264;visibility:visible;mso-wrap-style:square;mso-width-percent:0;mso-height-percent:0;mso-wrap-distance-left:9pt;mso-wrap-distance-top:0;mso-wrap-distance-right:9pt;mso-wrap-distance-bottom:0;mso-position-horizontal:absolute;mso-position-horizontal-relative:text;mso-position-vertical:absolute;mso-position-vertical-relative:text;mso-width-percent:0;mso-height-percent:0;mso-width-relative:margin;mso-height-relative:margin" from="-45pt,18.95pt" to="500.7pt,19.7pt" o:gfxdata="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" strokecolor="black [3200]" strokeweight="2pt">
-                      <v:shadow on="t" color="black" opacity="24903f" origin=",.5" offset="0,.55556mm"/>
+                    <v:line id="Straight Connector 1" style="position:absolute;flip:y;z-index:251659264;visibility:visible;mso-wrap-style:square;mso-width-percent:0;mso-height-percent:0;mso-wrap-distance-left:9pt;mso-wrap-distance-top:0;mso-wrap-distance-right:9pt;mso-wrap-distance-bottom:0;mso-position-horizontal:absolute;mso-position-horizontal-relative:text;mso-position-vertical:absolute;mso-position-vertical-relative:text;mso-width-percent:0;mso-height-percent:0;mso-width-relative:margin;mso-height-relative:margin" o:spid="_x0000_s1026" strokecolor="black [3200]" strokeweight="2pt" from="-45pt,18.95pt" to="500.7pt,19.7pt" w14:anchorId="29F99917" o:gfxdata="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">
+                      <v:shadow on="t" color="black" opacity="24903f" offset="0,.55556mm" origin=",.5"/>
                     </v:line>
                   </w:pict>
                 </mc:Fallback>
@@ -223,7 +223,7 @@
               </w:rPr>
               <w:t xml:space="preserve">mail: </w:t>
             </w:r>
-            <w:hyperlink r:id="rId6" w:history="1">
+            <w:hyperlink w:history="1" r:id="rId6">
               <w:r>
                 <w:rPr>
                   <w:rFonts w:eastAsia="Times New Roman" w:cstheme="minorHAnsi"/>
@@ -348,7 +348,7 @@
           <w:szCs w:val="28"/>
         </w:rPr>
       </w:pPr>
-      <w:bookmarkStart w:id="3" w:name="h.wgvmqbogq48a"/>
+      <w:bookmarkStart w:name="h.wgvmqbogq48a" w:id="3"/>
       <w:bookmarkEnd w:id="3"/>
       <w:r>
         <w:rPr>
@@ -540,8 +540,8 @@
           </mc:Choice>
           <mc:Fallback xmlns:w16se="http://schemas.microsoft.com/office/word/2015/wordml/symex" xmlns:cx5="http://schemas.microsoft.com/office/drawing/2016/5/11/chartex" xmlns:cx4="http://schemas.microsoft.com/office/drawing/2016/5/10/chartex" xmlns:cx3="http://schemas.microsoft.com/office/drawing/2016/5/9/chartex" xmlns:cx2="http://schemas.microsoft.com/office/drawing/2015/10/21/chartex" xmlns:cx1="http://schemas.microsoft.com/office/drawing/2015/9/8/chartex" xmlns:cx="http://schemas.microsoft.com/office/drawing/2014/chartex">
             <w:pict>
-              <v:line w14:anchorId="1597593B" id="Straight Connector 4" o:spid="_x0000_s1026" style="position:absolute;z-index:251665408;visibility:visible;mso-wrap-style:square;mso-width-percent:0;mso-wrap-distance-left:9pt;mso-wrap-distance-top:0;mso-wrap-distance-right:9pt;mso-wrap-distance-bottom:0;mso-position-horizontal:absolute;mso-position-horizontal-relative:text;mso-position-vertical:absolute;mso-position-vertical-relative:text;mso-width-percent:0;mso-width-relative:margin" from="-35.85pt,9.35pt" to="503.85pt,9.35pt" o:gfxdata="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" strokecolor="black [3200]" strokeweight="2pt">
-                <v:shadow on="t" color="black" opacity="24903f" origin=",.5" offset="0,.55556mm"/>
+              <v:line id="Straight Connector 4" style="position:absolute;z-index:251665408;visibility:visible;mso-wrap-style:square;mso-width-percent:0;mso-wrap-distance-left:9pt;mso-wrap-distance-top:0;mso-wrap-distance-right:9pt;mso-wrap-distance-bottom:0;mso-position-horizontal:absolute;mso-position-horizontal-relative:text;mso-position-vertical:absolute;mso-position-vertical-relative:text;mso-width-percent:0;mso-width-relative:margin" o:spid="_x0000_s1026" strokecolor="black [3200]" strokeweight="2pt" from="-35.85pt,9.35pt" to="503.85pt,9.35pt" w14:anchorId="1597593B" o:gfxdata="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">
+                <v:shadow on="t" color="black" opacity="24903f" offset="0,.55556mm" origin=",.5"/>
               </v:line>
             </w:pict>
           </mc:Fallback>
@@ -601,12 +601,12 @@
         <w:tblStyle w:val="TableGrid"/>
         <w:tblW w:w="0" w:type="auto"/>
         <w:tblBorders>
-          <w:top w:val="none" w:sz="0" w:space="0" w:color="auto"/>
-          <w:left w:val="none" w:sz="0" w:space="0" w:color="auto"/>
-          <w:bottom w:val="none" w:sz="0" w:space="0" w:color="auto"/>
-          <w:right w:val="none" w:sz="0" w:space="0" w:color="auto"/>
-          <w:insideH w:val="none" w:sz="0" w:space="0" w:color="auto"/>
-          <w:insideV w:val="none" w:sz="0" w:space="0" w:color="auto"/>
+          <w:top w:val="none" w:color="auto" w:sz="0" w:space="0"/>
+          <w:left w:val="none" w:color="auto" w:sz="0" w:space="0"/>
+          <w:bottom w:val="none" w:color="auto" w:sz="0" w:space="0"/>
+          <w:right w:val="none" w:color="auto" w:sz="0" w:space="0"/>
+          <w:insideH w:val="none" w:color="auto" w:sz="0" w:space="0"/>
+          <w:insideV w:val="none" w:color="auto" w:sz="0" w:space="0"/>
         </w:tblBorders>
         <w:tblLook w:val="04A0" w:firstRow="1" w:lastRow="0" w:firstColumn="1" w:lastColumn="0" w:noHBand="0" w:noVBand="1"/>
       </w:tblPr>
@@ -926,7 +926,7 @@
             </w:r>
           </w:p>
         </w:tc>
-        <w:bookmarkStart w:id="4" w:name="_GoBack"/>
+        <w:bookmarkStart w:name="_GoBack" w:id="4"/>
         <w:bookmarkEnd w:id="4"/>
       </w:tr>
       <w:tr>
@@ -1125,8 +1125,8 @@
           </mc:Choice>
           <mc:Fallback xmlns:w16se="http://schemas.microsoft.com/office/word/2015/wordml/symex" xmlns:cx5="http://schemas.microsoft.com/office/drawing/2016/5/11/chartex" xmlns:cx4="http://schemas.microsoft.com/office/drawing/2016/5/10/chartex" xmlns:cx3="http://schemas.microsoft.com/office/drawing/2016/5/9/chartex" xmlns:cx2="http://schemas.microsoft.com/office/drawing/2015/10/21/chartex" xmlns:cx1="http://schemas.microsoft.com/office/drawing/2015/9/8/chartex" xmlns:cx="http://schemas.microsoft.com/office/drawing/2014/chartex">
             <w:pict>
-              <v:line w14:anchorId="6CBF3BE0" id="Straight Connector 2" o:spid="_x0000_s1026" style="position:absolute;z-index:251661312;visibility:visible;mso-wrap-style:square;mso-width-percent:0;mso-wrap-distance-left:9pt;mso-wrap-distance-top:0;mso-wrap-distance-right:9pt;mso-wrap-distance-bottom:0;mso-position-horizontal:absolute;mso-position-horizontal-relative:text;mso-position-vertical:absolute;mso-position-vertical-relative:text;mso-width-percent:0;mso-width-relative:margin" from="-35.85pt,18.1pt" to="503.85pt,18.1pt" o:gfxdata="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" strokecolor="black [3200]" strokeweight="2pt">
-                <v:shadow on="t" color="black" opacity="24903f" origin=",.5" offset="0,.55556mm"/>
+              <v:line id="Straight Connector 2" style="position:absolute;z-index:251661312;visibility:visible;mso-wrap-style:square;mso-width-percent:0;mso-wrap-distance-left:9pt;mso-wrap-distance-top:0;mso-wrap-distance-right:9pt;mso-wrap-distance-bottom:0;mso-position-horizontal:absolute;mso-position-horizontal-relative:text;mso-position-vertical:absolute;mso-position-vertical-relative:text;mso-width-percent:0;mso-width-relative:margin" o:spid="_x0000_s1026" strokecolor="black [3200]" strokeweight="2pt" from="-35.85pt,18.1pt" to="503.85pt,18.1pt" w14:anchorId="6CBF3BE0" o:gfxdata="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">
+                <v:shadow on="t" color="black" opacity="24903f" offset="0,.55556mm" origin=",.5"/>
               </v:line>
             </w:pict>
           </mc:Fallback>
@@ -1156,7 +1156,7 @@
           <w:szCs w:val="28"/>
         </w:rPr>
       </w:pPr>
-      <w:bookmarkStart w:id="5" w:name="h.8o576f2m1t6w"/>
+      <w:bookmarkStart w:name="h.8o576f2m1t6w" w:id="5"/>
       <w:bookmarkEnd w:id="5"/>
       <w:r>
         <w:rPr>
@@ -1195,14 +1195,15 @@
         </w:rPr>
       </w:pPr>
     </w:p>
-    <w:p>
+    <w:p w14:noSpellErr="1">
       <w:pPr>
         <w:spacing w:after="0" w:line="240" w:lineRule="auto"/>
         <w:ind w:firstLine="360"/>
         <w:rPr>
-          <w:rFonts w:eastAsia="Times New Roman" w:cstheme="minorHAnsi"/>
-          <w:b/>
-          <w:color w:val="000000"/>
+          <w:rFonts w:eastAsia="Times New Roman" w:cs="Calibri" w:cstheme="minorAscii"/>
+          <w:b w:val="1"/>
+          <w:bCs w:val="1"/>
+          <w:color w:val="000000" w:themeColor="text1" w:themeTint="FF" w:themeShade="FF"/>
           <w:sz w:val="24"/>
           <w:szCs w:val="24"/>
           <w:u w:val="single"/>
@@ -1210,9 +1211,10 @@
       </w:pPr>
       <w:r>
         <w:rPr>
-          <w:rFonts w:eastAsia="Times New Roman" w:cstheme="minorHAnsi"/>
-          <w:b/>
-          <w:color w:val="000000"/>
+          <w:rFonts w:eastAsia="Times New Roman" w:cs="Calibri" w:cstheme="minorAscii"/>
+          <w:b w:val="1"/>
+          <w:bCs w:val="1"/>
+          <w:color w:val="000000" w:themeColor="text1" w:themeTint="FF" w:themeShade="FF"/>
           <w:sz w:val="24"/>
           <w:szCs w:val="24"/>
           <w:u w:val="single"/>
@@ -1221,14 +1223,39 @@
       </w:r>
       <w:r>
         <w:rPr>
-          <w:rFonts w:eastAsia="Times New Roman" w:cstheme="minorHAnsi"/>
-          <w:b/>
-          <w:color w:val="000000"/>
+          <w:rFonts w:eastAsia="Times New Roman" w:cs="Calibri" w:cstheme="minorAscii"/>
+          <w:b w:val="1"/>
+          <w:bCs w:val="1"/>
+          <w:color w:val="000000" w:themeColor="text1" w:themeTint="FF" w:themeShade="FF"/>
           <w:sz w:val="24"/>
           <w:szCs w:val="24"/>
           <w:u w:val="single"/>
         </w:rPr>
-        <w:t xml:space="preserve"> – Expedia: San Francisco, CA (Sep 2015 – Current)</w:t>
+        <w:t xml:space="preserve"> – Expedia: San Francisco, CA (Sep 2015 – </w:t>
+      </w:r>
+      <w:r>
+        <w:rPr>
+          <w:rFonts w:eastAsia="Times New Roman" w:cs="Calibri" w:cstheme="minorAscii"/>
+          <w:b w:val="1"/>
+          <w:bCs w:val="1"/>
+          <w:color w:val="000000" w:themeColor="text1" w:themeTint="FF" w:themeShade="FF"/>
+          <w:sz w:val="24"/>
+          <w:szCs w:val="24"/>
+          <w:u w:val="single"/>
+        </w:rPr>
+        <w:t>Jun 2017</w:t>
+      </w:r>
+      <w:r>
+        <w:rPr>
+          <w:rFonts w:eastAsia="Times New Roman" w:cs="Calibri" w:cstheme="minorAscii"/>
+          <w:b w:val="1"/>
+          <w:bCs w:val="1"/>
+          <w:color w:val="000000" w:themeColor="text1" w:themeTint="FF" w:themeShade="FF"/>
+          <w:sz w:val="24"/>
+          <w:szCs w:val="24"/>
+          <w:u w:val="single"/>
+        </w:rPr>
+        <w:t>)</w:t>
       </w:r>
     </w:p>
     <w:p>
@@ -1839,8 +1866,8 @@
           </mc:Choice>
           <mc:Fallback xmlns:w16se="http://schemas.microsoft.com/office/word/2015/wordml/symex" xmlns:cx5="http://schemas.microsoft.com/office/drawing/2016/5/11/chartex" xmlns:cx4="http://schemas.microsoft.com/office/drawing/2016/5/10/chartex" xmlns:cx3="http://schemas.microsoft.com/office/drawing/2016/5/9/chartex" xmlns:cx2="http://schemas.microsoft.com/office/drawing/2015/10/21/chartex" xmlns:cx1="http://schemas.microsoft.com/office/drawing/2015/9/8/chartex" xmlns:cx="http://schemas.microsoft.com/office/drawing/2014/chartex">
             <w:pict>
-              <v:line w14:anchorId="26F3404F" id="Straight Connector 3" o:spid="_x0000_s1026" style="position:absolute;z-index:251663360;visibility:visible;mso-wrap-style:square;mso-width-percent:0;mso-wrap-distance-left:9pt;mso-wrap-distance-top:0;mso-wrap-distance-right:9pt;mso-wrap-distance-bottom:0;mso-position-horizontal:absolute;mso-position-horizontal-relative:text;mso-position-vertical:absolute;mso-position-vertical-relative:text;mso-width-percent:0;mso-width-relative:margin" from="-35.4pt,17.2pt" to="504.3pt,17.2pt" o:gfxdata="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" strokecolor="black [3200]" strokeweight="2pt">
-                <v:shadow on="t" color="black" opacity="24903f" origin=",.5" offset="0,.55556mm"/>
+              <v:line id="Straight Connector 3" style="position:absolute;z-index:251663360;visibility:visible;mso-wrap-style:square;mso-width-percent:0;mso-wrap-distance-left:9pt;mso-wrap-distance-top:0;mso-wrap-distance-right:9pt;mso-wrap-distance-bottom:0;mso-position-horizontal:absolute;mso-position-horizontal-relative:text;mso-position-vertical:absolute;mso-position-vertical-relative:text;mso-width-percent:0;mso-width-relative:margin" o:spid="_x0000_s1026" strokecolor="black [3200]" strokeweight="2pt" from="-35.4pt,17.2pt" to="504.3pt,17.2pt" w14:anchorId="26F3404F" o:gfxdata="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">
+                <v:shadow on="t" color="black" opacity="24903f" offset="0,.55556mm" origin=",.5"/>
               </v:line>
             </w:pict>
           </mc:Fallback>
@@ -1881,7 +1908,7 @@
           <w:szCs w:val="28"/>
         </w:rPr>
       </w:pPr>
-      <w:bookmarkStart w:id="6" w:name="h.l32k3zgysppf"/>
+      <w:bookmarkStart w:name="h.l32k3zgysppf" w:id="6"/>
       <w:bookmarkEnd w:id="6"/>
       <w:r>
         <w:rPr>
@@ -1991,7 +2018,7 @@
       </w:r>
     </w:p>
     <w:sectPr>
-      <w:pgSz w:w="12240" w:h="15840"/>
+      <w:pgSz w:w="12240" w:h="15840" w:orient="portrait"/>
       <w:pgMar w:top="1080" w:right="1440" w:bottom="1440" w:left="1440" w:header="720" w:footer="720" w:gutter="0"/>
       <w:cols w:space="720"/>
       <w:docGrid w:linePitch="360"/>
@@ -2015,7 +2042,7 @@
         <w:ind w:left="720" w:hanging="360"/>
       </w:pPr>
       <w:rPr>
-        <w:rFonts w:ascii="Symbol" w:hAnsi="Symbol" w:hint="default"/>
+        <w:rFonts w:hint="default" w:ascii="Symbol" w:hAnsi="Symbol"/>
       </w:rPr>
     </w:lvl>
     <w:lvl w:ilvl="1" w:tplc="04090003" w:tentative="1">
@@ -2027,7 +2054,7 @@
         <w:ind w:left="1440" w:hanging="360"/>
       </w:pPr>
       <w:rPr>
-        <w:rFonts w:ascii="Courier New" w:hAnsi="Courier New" w:cs="Courier New" w:hint="default"/>
+        <w:rFonts w:hint="default" w:ascii="Courier New" w:hAnsi="Courier New" w:cs="Courier New"/>
       </w:rPr>
     </w:lvl>
     <w:lvl w:ilvl="2" w:tplc="04090005" w:tentative="1">
@@ -2039,7 +2066,7 @@
         <w:ind w:left="2160" w:hanging="360"/>
       </w:pPr>
       <w:rPr>
-        <w:rFonts w:ascii="Wingdings" w:hAnsi="Wingdings" w:hint="default"/>
+        <w:rFonts w:hint="default" w:ascii="Wingdings" w:hAnsi="Wingdings"/>
       </w:rPr>
     </w:lvl>
     <w:lvl w:ilvl="3" w:tplc="04090001" w:tentative="1">
@@ -2051,7 +2078,7 @@
         <w:ind w:left="2880" w:hanging="360"/>
       </w:pPr>
       <w:rPr>
-        <w:rFonts w:ascii="Symbol" w:hAnsi="Symbol" w:hint="default"/>
+        <w:rFonts w:hint="default" w:ascii="Symbol" w:hAnsi="Symbol"/>
       </w:rPr>
     </w:lvl>
     <w:lvl w:ilvl="4" w:tplc="04090003" w:tentative="1">
@@ -2063,7 +2090,7 @@
         <w:ind w:left="3600" w:hanging="360"/>
       </w:pPr>
       <w:rPr>
-        <w:rFonts w:ascii="Courier New" w:hAnsi="Courier New" w:cs="Courier New" w:hint="default"/>
+        <w:rFonts w:hint="default" w:ascii="Courier New" w:hAnsi="Courier New" w:cs="Courier New"/>
       </w:rPr>
     </w:lvl>
     <w:lvl w:ilvl="5" w:tplc="04090005" w:tentative="1">
@@ -2075,7 +2102,7 @@
         <w:ind w:left="4320" w:hanging="360"/>
       </w:pPr>
       <w:rPr>
-        <w:rFonts w:ascii="Wingdings" w:hAnsi="Wingdings" w:hint="default"/>
+        <w:rFonts w:hint="default" w:ascii="Wingdings" w:hAnsi="Wingdings"/>
       </w:rPr>
     </w:lvl>
     <w:lvl w:ilvl="6" w:tplc="04090001" w:tentative="1">
@@ -2087,7 +2114,7 @@
         <w:ind w:left="5040" w:hanging="360"/>
       </w:pPr>
       <w:rPr>
-        <w:rFonts w:ascii="Symbol" w:hAnsi="Symbol" w:hint="default"/>
+        <w:rFonts w:hint="default" w:ascii="Symbol" w:hAnsi="Symbol"/>
       </w:rPr>
     </w:lvl>
     <w:lvl w:ilvl="7" w:tplc="04090003" w:tentative="1">
@@ -2099,7 +2126,7 @@
         <w:ind w:left="5760" w:hanging="360"/>
       </w:pPr>
       <w:rPr>
-        <w:rFonts w:ascii="Courier New" w:hAnsi="Courier New" w:cs="Courier New" w:hint="default"/>
+        <w:rFonts w:hint="default" w:ascii="Courier New" w:hAnsi="Courier New" w:cs="Courier New"/>
       </w:rPr>
     </w:lvl>
     <w:lvl w:ilvl="8" w:tplc="04090005" w:tentative="1">
@@ -2111,7 +2138,7 @@
         <w:ind w:left="6480" w:hanging="360"/>
       </w:pPr>
       <w:rPr>
-        <w:rFonts w:ascii="Wingdings" w:hAnsi="Wingdings" w:hint="default"/>
+        <w:rFonts w:hint="default" w:ascii="Wingdings" w:hAnsi="Wingdings"/>
       </w:rPr>
     </w:lvl>
   </w:abstractNum>
@@ -2131,7 +2158,7 @@
         <w:ind w:left="720" w:hanging="360"/>
       </w:pPr>
       <w:rPr>
-        <w:rFonts w:ascii="Symbol" w:hAnsi="Symbol" w:hint="default"/>
+        <w:rFonts w:hint="default" w:ascii="Symbol" w:hAnsi="Symbol"/>
         <w:sz w:val="20"/>
       </w:rPr>
     </w:lvl>
@@ -2147,7 +2174,7 @@
         <w:ind w:left="1440" w:hanging="360"/>
       </w:pPr>
       <w:rPr>
-        <w:rFonts w:ascii="Courier New" w:hAnsi="Courier New" w:hint="default"/>
+        <w:rFonts w:hint="default" w:ascii="Courier New" w:hAnsi="Courier New"/>
         <w:sz w:val="20"/>
       </w:rPr>
     </w:lvl>
@@ -2163,7 +2190,7 @@
         <w:ind w:left="2160" w:hanging="360"/>
       </w:pPr>
       <w:rPr>
-        <w:rFonts w:ascii="Wingdings" w:hAnsi="Wingdings" w:hint="default"/>
+        <w:rFonts w:hint="default" w:ascii="Wingdings" w:hAnsi="Wingdings"/>
         <w:sz w:val="20"/>
       </w:rPr>
     </w:lvl>
@@ -2179,7 +2206,7 @@
         <w:ind w:left="2880" w:hanging="360"/>
       </w:pPr>
       <w:rPr>
-        <w:rFonts w:ascii="Wingdings" w:hAnsi="Wingdings" w:hint="default"/>
+        <w:rFonts w:hint="default" w:ascii="Wingdings" w:hAnsi="Wingdings"/>
         <w:sz w:val="20"/>
       </w:rPr>
     </w:lvl>
@@ -2195,7 +2222,7 @@
         <w:ind w:left="3600" w:hanging="360"/>
       </w:pPr>
       <w:rPr>
-        <w:rFonts w:ascii="Wingdings" w:hAnsi="Wingdings" w:hint="default"/>
+        <w:rFonts w:hint="default" w:ascii="Wingdings" w:hAnsi="Wingdings"/>
         <w:sz w:val="20"/>
       </w:rPr>
     </w:lvl>
@@ -2211,7 +2238,7 @@
         <w:ind w:left="4320" w:hanging="360"/>
       </w:pPr>
       <w:rPr>
-        <w:rFonts w:ascii="Wingdings" w:hAnsi="Wingdings" w:hint="default"/>
+        <w:rFonts w:hint="default" w:ascii="Wingdings" w:hAnsi="Wingdings"/>
         <w:sz w:val="20"/>
       </w:rPr>
     </w:lvl>
@@ -2227,7 +2254,7 @@
         <w:ind w:left="5040" w:hanging="360"/>
       </w:pPr>
       <w:rPr>
-        <w:rFonts w:ascii="Wingdings" w:hAnsi="Wingdings" w:hint="default"/>
+        <w:rFonts w:hint="default" w:ascii="Wingdings" w:hAnsi="Wingdings"/>
         <w:sz w:val="20"/>
       </w:rPr>
     </w:lvl>
@@ -2243,7 +2270,7 @@
         <w:ind w:left="5760" w:hanging="360"/>
       </w:pPr>
       <w:rPr>
-        <w:rFonts w:ascii="Wingdings" w:hAnsi="Wingdings" w:hint="default"/>
+        <w:rFonts w:hint="default" w:ascii="Wingdings" w:hAnsi="Wingdings"/>
         <w:sz w:val="20"/>
       </w:rPr>
     </w:lvl>
@@ -2259,7 +2286,7 @@
         <w:ind w:left="6480" w:hanging="360"/>
       </w:pPr>
       <w:rPr>
-        <w:rFonts w:ascii="Wingdings" w:hAnsi="Wingdings" w:hint="default"/>
+        <w:rFonts w:hint="default" w:ascii="Wingdings" w:hAnsi="Wingdings"/>
         <w:sz w:val="20"/>
       </w:rPr>
     </w:lvl>
@@ -2277,7 +2304,7 @@
         <w:ind w:left="1080" w:hanging="360"/>
       </w:pPr>
       <w:rPr>
-        <w:rFonts w:ascii="Symbol" w:hAnsi="Symbol" w:hint="default"/>
+        <w:rFonts w:hint="default" w:ascii="Symbol" w:hAnsi="Symbol"/>
       </w:rPr>
     </w:lvl>
     <w:lvl w:ilvl="1" w:tplc="04090003" w:tentative="1">
@@ -2289,7 +2316,7 @@
         <w:ind w:left="1800" w:hanging="360"/>
       </w:pPr>
       <w:rPr>
-        <w:rFonts w:ascii="Courier New" w:hAnsi="Courier New" w:cs="Courier New" w:hint="default"/>
+        <w:rFonts w:hint="default" w:ascii="Courier New" w:hAnsi="Courier New" w:cs="Courier New"/>
       </w:rPr>
     </w:lvl>
     <w:lvl w:ilvl="2" w:tplc="04090005" w:tentative="1">
@@ -2301,7 +2328,7 @@
         <w:ind w:left="2520" w:hanging="360"/>
       </w:pPr>
       <w:rPr>
-        <w:rFonts w:ascii="Wingdings" w:hAnsi="Wingdings" w:hint="default"/>
+        <w:rFonts w:hint="default" w:ascii="Wingdings" w:hAnsi="Wingdings"/>
       </w:rPr>
     </w:lvl>
     <w:lvl w:ilvl="3" w:tplc="04090001" w:tentative="1">
@@ -2313,7 +2340,7 @@
         <w:ind w:left="3240" w:hanging="360"/>
       </w:pPr>
       <w:rPr>
-        <w:rFonts w:ascii="Symbol" w:hAnsi="Symbol" w:hint="default"/>
+        <w:rFonts w:hint="default" w:ascii="Symbol" w:hAnsi="Symbol"/>
       </w:rPr>
     </w:lvl>
     <w:lvl w:ilvl="4" w:tplc="04090003" w:tentative="1">
@@ -2325,7 +2352,7 @@
         <w:ind w:left="3960" w:hanging="360"/>
       </w:pPr>
       <w:rPr>
-        <w:rFonts w:ascii="Courier New" w:hAnsi="Courier New" w:cs="Courier New" w:hint="default"/>
+        <w:rFonts w:hint="default" w:ascii="Courier New" w:hAnsi="Courier New" w:cs="Courier New"/>
       </w:rPr>
     </w:lvl>
     <w:lvl w:ilvl="5" w:tplc="04090005" w:tentative="1">
@@ -2337,7 +2364,7 @@
         <w:ind w:left="4680" w:hanging="360"/>
       </w:pPr>
       <w:rPr>
-        <w:rFonts w:ascii="Wingdings" w:hAnsi="Wingdings" w:hint="default"/>
+        <w:rFonts w:hint="default" w:ascii="Wingdings" w:hAnsi="Wingdings"/>
       </w:rPr>
     </w:lvl>
     <w:lvl w:ilvl="6" w:tplc="04090001" w:tentative="1">
@@ -2349,7 +2376,7 @@
         <w:ind w:left="5400" w:hanging="360"/>
       </w:pPr>
       <w:rPr>
-        <w:rFonts w:ascii="Symbol" w:hAnsi="Symbol" w:hint="default"/>
+        <w:rFonts w:hint="default" w:ascii="Symbol" w:hAnsi="Symbol"/>
       </w:rPr>
     </w:lvl>
     <w:lvl w:ilvl="7" w:tplc="04090003" w:tentative="1">
@@ -2361,7 +2388,7 @@
         <w:ind w:left="6120" w:hanging="360"/>
       </w:pPr>
       <w:rPr>
-        <w:rFonts w:ascii="Courier New" w:hAnsi="Courier New" w:cs="Courier New" w:hint="default"/>
+        <w:rFonts w:hint="default" w:ascii="Courier New" w:hAnsi="Courier New" w:cs="Courier New"/>
       </w:rPr>
     </w:lvl>
     <w:lvl w:ilvl="8" w:tplc="04090005" w:tentative="1">
@@ -2373,7 +2400,7 @@
         <w:ind w:left="6840" w:hanging="360"/>
       </w:pPr>
       <w:rPr>
-        <w:rFonts w:ascii="Wingdings" w:hAnsi="Wingdings" w:hint="default"/>
+        <w:rFonts w:hint="default" w:ascii="Wingdings" w:hAnsi="Wingdings"/>
       </w:rPr>
     </w:lvl>
   </w:abstractNum>
@@ -2393,7 +2420,7 @@
         <w:ind w:left="720" w:hanging="360"/>
       </w:pPr>
       <w:rPr>
-        <w:rFonts w:ascii="Symbol" w:hAnsi="Symbol" w:hint="default"/>
+        <w:rFonts w:hint="default" w:ascii="Symbol" w:hAnsi="Symbol"/>
         <w:sz w:val="20"/>
       </w:rPr>
     </w:lvl>
@@ -2409,7 +2436,7 @@
         <w:ind w:left="1440" w:hanging="360"/>
       </w:pPr>
       <w:rPr>
-        <w:rFonts w:ascii="Courier New" w:hAnsi="Courier New" w:hint="default"/>
+        <w:rFonts w:hint="default" w:ascii="Courier New" w:hAnsi="Courier New"/>
         <w:sz w:val="20"/>
       </w:rPr>
     </w:lvl>
@@ -2425,7 +2452,7 @@
         <w:ind w:left="2160" w:hanging="360"/>
       </w:pPr>
       <w:rPr>
-        <w:rFonts w:ascii="Wingdings" w:hAnsi="Wingdings" w:hint="default"/>
+        <w:rFonts w:hint="default" w:ascii="Wingdings" w:hAnsi="Wingdings"/>
         <w:sz w:val="20"/>
       </w:rPr>
     </w:lvl>
@@ -2441,7 +2468,7 @@
         <w:ind w:left="2880" w:hanging="360"/>
       </w:pPr>
       <w:rPr>
-        <w:rFonts w:ascii="Wingdings" w:hAnsi="Wingdings" w:hint="default"/>
+        <w:rFonts w:hint="default" w:ascii="Wingdings" w:hAnsi="Wingdings"/>
         <w:sz w:val="20"/>
       </w:rPr>
     </w:lvl>
@@ -2457,7 +2484,7 @@
         <w:ind w:left="3600" w:hanging="360"/>
       </w:pPr>
       <w:rPr>
-        <w:rFonts w:ascii="Wingdings" w:hAnsi="Wingdings" w:hint="default"/>
+        <w:rFonts w:hint="default" w:ascii="Wingdings" w:hAnsi="Wingdings"/>
         <w:sz w:val="20"/>
       </w:rPr>
     </w:lvl>
@@ -2473,7 +2500,7 @@
         <w:ind w:left="4320" w:hanging="360"/>
       </w:pPr>
       <w:rPr>
-        <w:rFonts w:ascii="Wingdings" w:hAnsi="Wingdings" w:hint="default"/>
+        <w:rFonts w:hint="default" w:ascii="Wingdings" w:hAnsi="Wingdings"/>
         <w:sz w:val="20"/>
       </w:rPr>
     </w:lvl>
@@ -2489,7 +2516,7 @@
         <w:ind w:left="5040" w:hanging="360"/>
       </w:pPr>
       <w:rPr>
-        <w:rFonts w:ascii="Wingdings" w:hAnsi="Wingdings" w:hint="default"/>
+        <w:rFonts w:hint="default" w:ascii="Wingdings" w:hAnsi="Wingdings"/>
         <w:sz w:val="20"/>
       </w:rPr>
     </w:lvl>
@@ -2505,7 +2532,7 @@
         <w:ind w:left="5760" w:hanging="360"/>
       </w:pPr>
       <w:rPr>
-        <w:rFonts w:ascii="Wingdings" w:hAnsi="Wingdings" w:hint="default"/>
+        <w:rFonts w:hint="default" w:ascii="Wingdings" w:hAnsi="Wingdings"/>
         <w:sz w:val="20"/>
       </w:rPr>
     </w:lvl>
@@ -2521,7 +2548,7 @@
         <w:ind w:left="6480" w:hanging="360"/>
       </w:pPr>
       <w:rPr>
-        <w:rFonts w:ascii="Wingdings" w:hAnsi="Wingdings" w:hint="default"/>
+        <w:rFonts w:hint="default" w:ascii="Wingdings" w:hAnsi="Wingdings"/>
         <w:sz w:val="20"/>
       </w:rPr>
     </w:lvl>
@@ -2539,7 +2566,7 @@
         <w:ind w:left="1080" w:hanging="360"/>
       </w:pPr>
       <w:rPr>
-        <w:rFonts w:ascii="Symbol" w:hAnsi="Symbol" w:hint="default"/>
+        <w:rFonts w:hint="default" w:ascii="Symbol" w:hAnsi="Symbol"/>
       </w:rPr>
     </w:lvl>
     <w:lvl w:ilvl="1" w:tplc="04090003" w:tentative="1">
@@ -2551,7 +2578,7 @@
         <w:ind w:left="1800" w:hanging="360"/>
       </w:pPr>
       <w:rPr>
-        <w:rFonts w:ascii="Courier New" w:hAnsi="Courier New" w:cs="Courier New" w:hint="default"/>
+        <w:rFonts w:hint="default" w:ascii="Courier New" w:hAnsi="Courier New" w:cs="Courier New"/>
       </w:rPr>
     </w:lvl>
     <w:lvl w:ilvl="2" w:tplc="04090005" w:tentative="1">
@@ -2563,7 +2590,7 @@
         <w:ind w:left="2520" w:hanging="360"/>
       </w:pPr>
       <w:rPr>
-        <w:rFonts w:ascii="Wingdings" w:hAnsi="Wingdings" w:hint="default"/>
+        <w:rFonts w:hint="default" w:ascii="Wingdings" w:hAnsi="Wingdings"/>
       </w:rPr>
     </w:lvl>
     <w:lvl w:ilvl="3" w:tplc="04090001" w:tentative="1">
@@ -2575,7 +2602,7 @@
         <w:ind w:left="3240" w:hanging="360"/>
       </w:pPr>
       <w:rPr>
-        <w:rFonts w:ascii="Symbol" w:hAnsi="Symbol" w:hint="default"/>
+        <w:rFonts w:hint="default" w:ascii="Symbol" w:hAnsi="Symbol"/>
       </w:rPr>
     </w:lvl>
     <w:lvl w:ilvl="4" w:tplc="04090003" w:tentative="1">
@@ -2587,7 +2614,7 @@
         <w:ind w:left="3960" w:hanging="360"/>
       </w:pPr>
       <w:rPr>
-        <w:rFonts w:ascii="Courier New" w:hAnsi="Courier New" w:cs="Courier New" w:hint="default"/>
+        <w:rFonts w:hint="default" w:ascii="Courier New" w:hAnsi="Courier New" w:cs="Courier New"/>
       </w:rPr>
     </w:lvl>
     <w:lvl w:ilvl="5" w:tplc="04090005" w:tentative="1">
@@ -2599,7 +2626,7 @@
         <w:ind w:left="4680" w:hanging="360"/>
       </w:pPr>
       <w:rPr>
-        <w:rFonts w:ascii="Wingdings" w:hAnsi="Wingdings" w:hint="default"/>
+        <w:rFonts w:hint="default" w:ascii="Wingdings" w:hAnsi="Wingdings"/>
       </w:rPr>
     </w:lvl>
     <w:lvl w:ilvl="6" w:tplc="04090001" w:tentative="1">
@@ -2611,7 +2638,7 @@
         <w:ind w:left="5400" w:hanging="360"/>
       </w:pPr>
       <w:rPr>
-        <w:rFonts w:ascii="Symbol" w:hAnsi="Symbol" w:hint="default"/>
+        <w:rFonts w:hint="default" w:ascii="Symbol" w:hAnsi="Symbol"/>
       </w:rPr>
     </w:lvl>
     <w:lvl w:ilvl="7" w:tplc="04090003" w:tentative="1">
@@ -2623,7 +2650,7 @@
         <w:ind w:left="6120" w:hanging="360"/>
       </w:pPr>
       <w:rPr>
-        <w:rFonts w:ascii="Courier New" w:hAnsi="Courier New" w:cs="Courier New" w:hint="default"/>
+        <w:rFonts w:hint="default" w:ascii="Courier New" w:hAnsi="Courier New" w:cs="Courier New"/>
       </w:rPr>
     </w:lvl>
     <w:lvl w:ilvl="8" w:tplc="04090005" w:tentative="1">
@@ -2635,7 +2662,7 @@
         <w:ind w:left="6840" w:hanging="360"/>
       </w:pPr>
       <w:rPr>
-        <w:rFonts w:ascii="Wingdings" w:hAnsi="Wingdings" w:hint="default"/>
+        <w:rFonts w:hint="default" w:ascii="Wingdings" w:hAnsi="Wingdings"/>
       </w:rPr>
     </w:lvl>
   </w:abstractNum>
@@ -2652,7 +2679,7 @@
         <w:ind w:left="720" w:hanging="360"/>
       </w:pPr>
       <w:rPr>
-        <w:rFonts w:ascii="Symbol" w:hAnsi="Symbol" w:hint="default"/>
+        <w:rFonts w:hint="default" w:ascii="Symbol" w:hAnsi="Symbol"/>
       </w:rPr>
     </w:lvl>
     <w:lvl w:ilvl="1" w:tplc="04090003" w:tentative="1">
@@ -2664,7 +2691,7 @@
         <w:ind w:left="1440" w:hanging="360"/>
       </w:pPr>
       <w:rPr>
-        <w:rFonts w:ascii="Courier New" w:hAnsi="Courier New" w:cs="Courier New" w:hint="default"/>
+        <w:rFonts w:hint="default" w:ascii="Courier New" w:hAnsi="Courier New" w:cs="Courier New"/>
       </w:rPr>
     </w:lvl>
     <w:lvl w:ilvl="2" w:tplc="04090005" w:tentative="1">
@@ -2676,7 +2703,7 @@
         <w:ind w:left="2160" w:hanging="360"/>
       </w:pPr>
       <w:rPr>
-        <w:rFonts w:ascii="Wingdings" w:hAnsi="Wingdings" w:hint="default"/>
+        <w:rFonts w:hint="default" w:ascii="Wingdings" w:hAnsi="Wingdings"/>
       </w:rPr>
     </w:lvl>
     <w:lvl w:ilvl="3" w:tplc="04090001" w:tentative="1">
@@ -2688,7 +2715,7 @@
         <w:ind w:left="2880" w:hanging="360"/>
       </w:pPr>
       <w:rPr>
-        <w:rFonts w:ascii="Symbol" w:hAnsi="Symbol" w:hint="default"/>
+        <w:rFonts w:hint="default" w:ascii="Symbol" w:hAnsi="Symbol"/>
       </w:rPr>
     </w:lvl>
     <w:lvl w:ilvl="4" w:tplc="04090003" w:tentative="1">
@@ -2700,7 +2727,7 @@
         <w:ind w:left="3600" w:hanging="360"/>
       </w:pPr>
       <w:rPr>
-        <w:rFonts w:ascii="Courier New" w:hAnsi="Courier New" w:cs="Courier New" w:hint="default"/>
+        <w:rFonts w:hint="default" w:ascii="Courier New" w:hAnsi="Courier New" w:cs="Courier New"/>
       </w:rPr>
     </w:lvl>
     <w:lvl w:ilvl="5" w:tplc="04090005" w:tentative="1">
@@ -2712,7 +2739,7 @@
         <w:ind w:left="4320" w:hanging="360"/>
       </w:pPr>
       <w:rPr>
-        <w:rFonts w:ascii="Wingdings" w:hAnsi="Wingdings" w:hint="default"/>
+        <w:rFonts w:hint="default" w:ascii="Wingdings" w:hAnsi="Wingdings"/>
       </w:rPr>
     </w:lvl>
     <w:lvl w:ilvl="6" w:tplc="04090001" w:tentative="1">
@@ -2724,7 +2751,7 @@
         <w:ind w:left="5040" w:hanging="360"/>
       </w:pPr>
       <w:rPr>
-        <w:rFonts w:ascii="Symbol" w:hAnsi="Symbol" w:hint="default"/>
+        <w:rFonts w:hint="default" w:ascii="Symbol" w:hAnsi="Symbol"/>
       </w:rPr>
     </w:lvl>
     <w:lvl w:ilvl="7" w:tplc="04090003" w:tentative="1">
@@ -2736,7 +2763,7 @@
         <w:ind w:left="5760" w:hanging="360"/>
       </w:pPr>
       <w:rPr>
-        <w:rFonts w:ascii="Courier New" w:hAnsi="Courier New" w:cs="Courier New" w:hint="default"/>
+        <w:rFonts w:hint="default" w:ascii="Courier New" w:hAnsi="Courier New" w:cs="Courier New"/>
       </w:rPr>
     </w:lvl>
     <w:lvl w:ilvl="8" w:tplc="04090005" w:tentative="1">
@@ -2748,7 +2775,7 @@
         <w:ind w:left="6480" w:hanging="360"/>
       </w:pPr>
       <w:rPr>
-        <w:rFonts w:ascii="Wingdings" w:hAnsi="Wingdings" w:hint="default"/>
+        <w:rFonts w:hint="default" w:ascii="Wingdings" w:hAnsi="Wingdings"/>
       </w:rPr>
     </w:lvl>
   </w:abstractNum>
@@ -2765,7 +2792,7 @@
         <w:ind w:left="1080" w:hanging="360"/>
       </w:pPr>
       <w:rPr>
-        <w:rFonts w:ascii="Symbol" w:hAnsi="Symbol" w:hint="default"/>
+        <w:rFonts w:hint="default" w:ascii="Symbol" w:hAnsi="Symbol"/>
       </w:rPr>
     </w:lvl>
     <w:lvl w:ilvl="1" w:tplc="04090003" w:tentative="1">
@@ -2777,7 +2804,7 @@
         <w:ind w:left="1800" w:hanging="360"/>
       </w:pPr>
       <w:rPr>
-        <w:rFonts w:ascii="Courier New" w:hAnsi="Courier New" w:cs="Courier New" w:hint="default"/>
+        <w:rFonts w:hint="default" w:ascii="Courier New" w:hAnsi="Courier New" w:cs="Courier New"/>
       </w:rPr>
     </w:lvl>
     <w:lvl w:ilvl="2" w:tplc="04090005" w:tentative="1">
@@ -2789,7 +2816,7 @@
         <w:ind w:left="2520" w:hanging="360"/>
       </w:pPr>
       <w:rPr>
-        <w:rFonts w:ascii="Wingdings" w:hAnsi="Wingdings" w:hint="default"/>
+        <w:rFonts w:hint="default" w:ascii="Wingdings" w:hAnsi="Wingdings"/>
       </w:rPr>
     </w:lvl>
     <w:lvl w:ilvl="3" w:tplc="04090001" w:tentative="1">
@@ -2801,7 +2828,7 @@
         <w:ind w:left="3240" w:hanging="360"/>
       </w:pPr>
       <w:rPr>
-        <w:rFonts w:ascii="Symbol" w:hAnsi="Symbol" w:hint="default"/>
+        <w:rFonts w:hint="default" w:ascii="Symbol" w:hAnsi="Symbol"/>
       </w:rPr>
     </w:lvl>
     <w:lvl w:ilvl="4" w:tplc="04090003" w:tentative="1">
@@ -2813,7 +2840,7 @@
         <w:ind w:left="3960" w:hanging="360"/>
       </w:pPr>
       <w:rPr>
-        <w:rFonts w:ascii="Courier New" w:hAnsi="Courier New" w:cs="Courier New" w:hint="default"/>
+        <w:rFonts w:hint="default" w:ascii="Courier New" w:hAnsi="Courier New" w:cs="Courier New"/>
       </w:rPr>
     </w:lvl>
     <w:lvl w:ilvl="5" w:tplc="04090005" w:tentative="1">
@@ -2825,7 +2852,7 @@
         <w:ind w:left="4680" w:hanging="360"/>
       </w:pPr>
       <w:rPr>
-        <w:rFonts w:ascii="Wingdings" w:hAnsi="Wingdings" w:hint="default"/>
+        <w:rFonts w:hint="default" w:ascii="Wingdings" w:hAnsi="Wingdings"/>
       </w:rPr>
     </w:lvl>
     <w:lvl w:ilvl="6" w:tplc="04090001" w:tentative="1">
@@ -2837,7 +2864,7 @@
         <w:ind w:left="5400" w:hanging="360"/>
       </w:pPr>
       <w:rPr>
-        <w:rFonts w:ascii="Symbol" w:hAnsi="Symbol" w:hint="default"/>
+        <w:rFonts w:hint="default" w:ascii="Symbol" w:hAnsi="Symbol"/>
       </w:rPr>
     </w:lvl>
     <w:lvl w:ilvl="7" w:tplc="04090003" w:tentative="1">
@@ -2849,7 +2876,7 @@
         <w:ind w:left="6120" w:hanging="360"/>
       </w:pPr>
       <w:rPr>
-        <w:rFonts w:ascii="Courier New" w:hAnsi="Courier New" w:cs="Courier New" w:hint="default"/>
+        <w:rFonts w:hint="default" w:ascii="Courier New" w:hAnsi="Courier New" w:cs="Courier New"/>
       </w:rPr>
     </w:lvl>
     <w:lvl w:ilvl="8" w:tplc="04090005" w:tentative="1">
@@ -2861,7 +2888,7 @@
         <w:ind w:left="6840" w:hanging="360"/>
       </w:pPr>
       <w:rPr>
-        <w:rFonts w:ascii="Wingdings" w:hAnsi="Wingdings" w:hint="default"/>
+        <w:rFonts w:hint="default" w:ascii="Wingdings" w:hAnsi="Wingdings"/>
       </w:rPr>
     </w:lvl>
   </w:abstractNum>
@@ -2878,7 +2905,7 @@
         <w:ind w:left="720" w:hanging="360"/>
       </w:pPr>
       <w:rPr>
-        <w:rFonts w:ascii="Symbol" w:hAnsi="Symbol" w:hint="default"/>
+        <w:rFonts w:hint="default" w:ascii="Symbol" w:hAnsi="Symbol"/>
       </w:rPr>
     </w:lvl>
     <w:lvl w:ilvl="1" w:tplc="04090003" w:tentative="1">
@@ -2890,7 +2917,7 @@
         <w:ind w:left="1440" w:hanging="360"/>
       </w:pPr>
       <w:rPr>
-        <w:rFonts w:ascii="Courier New" w:hAnsi="Courier New" w:cs="Courier New" w:hint="default"/>
+        <w:rFonts w:hint="default" w:ascii="Courier New" w:hAnsi="Courier New" w:cs="Courier New"/>
       </w:rPr>
     </w:lvl>
     <w:lvl w:ilvl="2" w:tplc="04090005" w:tentative="1">
@@ -2902,7 +2929,7 @@
         <w:ind w:left="2160" w:hanging="360"/>
       </w:pPr>
       <w:rPr>
-        <w:rFonts w:ascii="Wingdings" w:hAnsi="Wingdings" w:hint="default"/>
+        <w:rFonts w:hint="default" w:ascii="Wingdings" w:hAnsi="Wingdings"/>
       </w:rPr>
     </w:lvl>
     <w:lvl w:ilvl="3" w:tplc="04090001" w:tentative="1">
@@ -2914,7 +2941,7 @@
         <w:ind w:left="2880" w:hanging="360"/>
       </w:pPr>
       <w:rPr>
-        <w:rFonts w:ascii="Symbol" w:hAnsi="Symbol" w:hint="default"/>
+        <w:rFonts w:hint="default" w:ascii="Symbol" w:hAnsi="Symbol"/>
       </w:rPr>
     </w:lvl>
     <w:lvl w:ilvl="4" w:tplc="04090003" w:tentative="1">
@@ -2926,7 +2953,7 @@
         <w:ind w:left="3600" w:hanging="360"/>
       </w:pPr>
       <w:rPr>
-        <w:rFonts w:ascii="Courier New" w:hAnsi="Courier New" w:cs="Courier New" w:hint="default"/>
+        <w:rFonts w:hint="default" w:ascii="Courier New" w:hAnsi="Courier New" w:cs="Courier New"/>
       </w:rPr>
     </w:lvl>
     <w:lvl w:ilvl="5" w:tplc="04090005" w:tentative="1">
@@ -2938,7 +2965,7 @@
         <w:ind w:left="4320" w:hanging="360"/>
       </w:pPr>
       <w:rPr>
-        <w:rFonts w:ascii="Wingdings" w:hAnsi="Wingdings" w:hint="default"/>
+        <w:rFonts w:hint="default" w:ascii="Wingdings" w:hAnsi="Wingdings"/>
       </w:rPr>
     </w:lvl>
     <w:lvl w:ilvl="6" w:tplc="04090001" w:tentative="1">
@@ -2950,7 +2977,7 @@
         <w:ind w:left="5040" w:hanging="360"/>
       </w:pPr>
       <w:rPr>
-        <w:rFonts w:ascii="Symbol" w:hAnsi="Symbol" w:hint="default"/>
+        <w:rFonts w:hint="default" w:ascii="Symbol" w:hAnsi="Symbol"/>
       </w:rPr>
     </w:lvl>
     <w:lvl w:ilvl="7" w:tplc="04090003" w:tentative="1">
@@ -2962,7 +2989,7 @@
         <w:ind w:left="5760" w:hanging="360"/>
       </w:pPr>
       <w:rPr>
-        <w:rFonts w:ascii="Courier New" w:hAnsi="Courier New" w:cs="Courier New" w:hint="default"/>
+        <w:rFonts w:hint="default" w:ascii="Courier New" w:hAnsi="Courier New" w:cs="Courier New"/>
       </w:rPr>
     </w:lvl>
     <w:lvl w:ilvl="8" w:tplc="04090005" w:tentative="1">
@@ -2974,7 +3001,7 @@
         <w:ind w:left="6480" w:hanging="360"/>
       </w:pPr>
       <w:rPr>
-        <w:rFonts w:ascii="Wingdings" w:hAnsi="Wingdings" w:hint="default"/>
+        <w:rFonts w:hint="default" w:ascii="Wingdings" w:hAnsi="Wingdings"/>
       </w:rPr>
     </w:lvl>
   </w:abstractNum>
@@ -2991,7 +3018,7 @@
         <w:ind w:left="720" w:hanging="360"/>
       </w:pPr>
       <w:rPr>
-        <w:rFonts w:ascii="Symbol" w:hAnsi="Symbol" w:hint="default"/>
+        <w:rFonts w:hint="default" w:ascii="Symbol" w:hAnsi="Symbol"/>
       </w:rPr>
     </w:lvl>
     <w:lvl w:ilvl="1" w:tplc="04090003" w:tentative="1">
@@ -3003,7 +3030,7 @@
         <w:ind w:left="1440" w:hanging="360"/>
       </w:pPr>
       <w:rPr>
-        <w:rFonts w:ascii="Courier New" w:hAnsi="Courier New" w:cs="Courier New" w:hint="default"/>
+        <w:rFonts w:hint="default" w:ascii="Courier New" w:hAnsi="Courier New" w:cs="Courier New"/>
       </w:rPr>
     </w:lvl>
     <w:lvl w:ilvl="2" w:tplc="04090005" w:tentative="1">
@@ -3015,7 +3042,7 @@
         <w:ind w:left="2160" w:hanging="360"/>
       </w:pPr>
       <w:rPr>
-        <w:rFonts w:ascii="Wingdings" w:hAnsi="Wingdings" w:hint="default"/>
+        <w:rFonts w:hint="default" w:ascii="Wingdings" w:hAnsi="Wingdings"/>
       </w:rPr>
     </w:lvl>
     <w:lvl w:ilvl="3" w:tplc="04090001" w:tentative="1">
@@ -3027,7 +3054,7 @@
         <w:ind w:left="2880" w:hanging="360"/>
       </w:pPr>
       <w:rPr>
-        <w:rFonts w:ascii="Symbol" w:hAnsi="Symbol" w:hint="default"/>
+        <w:rFonts w:hint="default" w:ascii="Symbol" w:hAnsi="Symbol"/>
       </w:rPr>
     </w:lvl>
     <w:lvl w:ilvl="4" w:tplc="04090003" w:tentative="1">
@@ -3039,7 +3066,7 @@
         <w:ind w:left="3600" w:hanging="360"/>
       </w:pPr>
       <w:rPr>
-        <w:rFonts w:ascii="Courier New" w:hAnsi="Courier New" w:cs="Courier New" w:hint="default"/>
+        <w:rFonts w:hint="default" w:ascii="Courier New" w:hAnsi="Courier New" w:cs="Courier New"/>
       </w:rPr>
     </w:lvl>
     <w:lvl w:ilvl="5" w:tplc="04090005" w:tentative="1">
@@ -3051,7 +3078,7 @@
         <w:ind w:left="4320" w:hanging="360"/>
       </w:pPr>
       <w:rPr>
-        <w:rFonts w:ascii="Wingdings" w:hAnsi="Wingdings" w:hint="default"/>
+        <w:rFonts w:hint="default" w:ascii="Wingdings" w:hAnsi="Wingdings"/>
       </w:rPr>
     </w:lvl>
     <w:lvl w:ilvl="6" w:tplc="04090001" w:tentative="1">
@@ -3063,7 +3090,7 @@
         <w:ind w:left="5040" w:hanging="360"/>
       </w:pPr>
       <w:rPr>
-        <w:rFonts w:ascii="Symbol" w:hAnsi="Symbol" w:hint="default"/>
+        <w:rFonts w:hint="default" w:ascii="Symbol" w:hAnsi="Symbol"/>
       </w:rPr>
     </w:lvl>
     <w:lvl w:ilvl="7" w:tplc="04090003" w:tentative="1">
@@ -3075,7 +3102,7 @@
         <w:ind w:left="5760" w:hanging="360"/>
       </w:pPr>
       <w:rPr>
-        <w:rFonts w:ascii="Courier New" w:hAnsi="Courier New" w:cs="Courier New" w:hint="default"/>
+        <w:rFonts w:hint="default" w:ascii="Courier New" w:hAnsi="Courier New" w:cs="Courier New"/>
       </w:rPr>
     </w:lvl>
     <w:lvl w:ilvl="8" w:tplc="04090005" w:tentative="1">
@@ -3087,7 +3114,7 @@
         <w:ind w:left="6480" w:hanging="360"/>
       </w:pPr>
       <w:rPr>
-        <w:rFonts w:ascii="Wingdings" w:hAnsi="Wingdings" w:hint="default"/>
+        <w:rFonts w:hint="default" w:ascii="Wingdings" w:hAnsi="Wingdings"/>
       </w:rPr>
     </w:lvl>
   </w:abstractNum>
@@ -3126,7 +3153,7 @@
   <w:docDefaults>
     <w:rPrDefault>
       <w:rPr>
-        <w:rFonts w:asciiTheme="minorHAnsi" w:eastAsiaTheme="minorHAnsi" w:hAnsiTheme="minorHAnsi" w:cstheme="minorBidi"/>
+        <w:rFonts w:asciiTheme="minorHAnsi" w:hAnsiTheme="minorHAnsi" w:eastAsiaTheme="minorHAnsi" w:cstheme="minorBidi"/>
         <w:sz w:val="22"/>
         <w:szCs w:val="22"/>
         <w:lang w:val="en-US" w:eastAsia="en-US" w:bidi="ar-SA"/>
@@ -3141,14 +3168,14 @@
   <w:latentStyles w:defLockedState="0" w:defUIPriority="99" w:defSemiHidden="0" w:defUnhideWhenUsed="0" w:defQFormat="0" w:count="382">
     <w:lsdException w:name="Normal" w:uiPriority="0" w:qFormat="1"/>
     <w:lsdException w:name="heading 1" w:uiPriority="9" w:qFormat="1"/>
-    <w:lsdException w:name="heading 2" w:semiHidden="1" w:uiPriority="9" w:unhideWhenUsed="1" w:qFormat="1"/>
-    <w:lsdException w:name="heading 3" w:semiHidden="1" w:uiPriority="9" w:unhideWhenUsed="1" w:qFormat="1"/>
-    <w:lsdException w:name="heading 4" w:semiHidden="1" w:uiPriority="9" w:unhideWhenUsed="1" w:qFormat="1"/>
-    <w:lsdException w:name="heading 5" w:semiHidden="1" w:uiPriority="9" w:unhideWhenUsed="1" w:qFormat="1"/>
-    <w:lsdException w:name="heading 6" w:semiHidden="1" w:uiPriority="9" w:unhideWhenUsed="1" w:qFormat="1"/>
-    <w:lsdException w:name="heading 7" w:semiHidden="1" w:uiPriority="9" w:unhideWhenUsed="1" w:qFormat="1"/>
-    <w:lsdException w:name="heading 8" w:semiHidden="1" w:uiPriority="9" w:unhideWhenUsed="1" w:qFormat="1"/>
-    <w:lsdException w:name="heading 9" w:semiHidden="1" w:uiPriority="9" w:unhideWhenUsed="1" w:qFormat="1"/>
+    <w:lsdException w:name="heading 2" w:uiPriority="9" w:semiHidden="1" w:unhideWhenUsed="1" w:qFormat="1"/>
+    <w:lsdException w:name="heading 3" w:uiPriority="9" w:semiHidden="1" w:unhideWhenUsed="1" w:qFormat="1"/>
+    <w:lsdException w:name="heading 4" w:uiPriority="9" w:semiHidden="1" w:unhideWhenUsed="1" w:qFormat="1"/>
+    <w:lsdException w:name="heading 5" w:uiPriority="9" w:semiHidden="1" w:unhideWhenUsed="1" w:qFormat="1"/>
+    <w:lsdException w:name="heading 6" w:uiPriority="9" w:semiHidden="1" w:unhideWhenUsed="1" w:qFormat="1"/>
+    <w:lsdException w:name="heading 7" w:uiPriority="9" w:semiHidden="1" w:unhideWhenUsed="1" w:qFormat="1"/>
+    <w:lsdException w:name="heading 8" w:uiPriority="9" w:semiHidden="1" w:unhideWhenUsed="1" w:qFormat="1"/>
+    <w:lsdException w:name="heading 9" w:uiPriority="9" w:semiHidden="1" w:unhideWhenUsed="1" w:qFormat="1"/>
     <w:lsdException w:name="index 1" w:semiHidden="1" w:unhideWhenUsed="1"/>
     <w:lsdException w:name="index 2" w:semiHidden="1" w:unhideWhenUsed="1"/>
     <w:lsdException w:name="index 3" w:semiHidden="1" w:unhideWhenUsed="1"/>
@@ -3158,22 +3185,22 @@
     <w:lsdException w:name="index 7" w:semiHidden="1" w:unhideWhenUsed="1"/>
     <w:lsdException w:name="index 8" w:semiHidden="1" w:unhideWhenUsed="1"/>
     <w:lsdException w:name="index 9" w:semiHidden="1" w:unhideWhenUsed="1"/>
-    <w:lsdException w:name="toc 1" w:semiHidden="1" w:uiPriority="39" w:unhideWhenUsed="1"/>
-    <w:lsdException w:name="toc 2" w:semiHidden="1" w:uiPriority="39" w:unhideWhenUsed="1"/>
-    <w:lsdException w:name="toc 3" w:semiHidden="1" w:uiPriority="39" w:unhideWhenUsed="1"/>
-    <w:lsdException w:name="toc 4" w:semiHidden="1" w:uiPriority="39" w:unhideWhenUsed="1"/>
-    <w:lsdException w:name="toc 5" w:semiHidden="1" w:uiPriority="39" w:unhideWhenUsed="1"/>
-    <w:lsdException w:name="toc 6" w:semiHidden="1" w:uiPriority="39" w:unhideWhenUsed="1"/>
-    <w:lsdException w:name="toc 7" w:semiHidden="1" w:uiPriority="39" w:unhideWhenUsed="1"/>
-    <w:lsdException w:name="toc 8" w:semiHidden="1" w:uiPriority="39" w:unhideWhenUsed="1"/>
-    <w:lsdException w:name="toc 9" w:semiHidden="1" w:uiPriority="39" w:unhideWhenUsed="1"/>
+    <w:lsdException w:name="toc 1" w:uiPriority="39" w:semiHidden="1" w:unhideWhenUsed="1"/>
+    <w:lsdException w:name="toc 2" w:uiPriority="39" w:semiHidden="1" w:unhideWhenUsed="1"/>
+    <w:lsdException w:name="toc 3" w:uiPriority="39" w:semiHidden="1" w:unhideWhenUsed="1"/>
+    <w:lsdException w:name="toc 4" w:uiPriority="39" w:semiHidden="1" w:unhideWhenUsed="1"/>
+    <w:lsdException w:name="toc 5" w:uiPriority="39" w:semiHidden="1" w:unhideWhenUsed="1"/>
+    <w:lsdException w:name="toc 6" w:uiPriority="39" w:semiHidden="1" w:unhideWhenUsed="1"/>
+    <w:lsdException w:name="toc 7" w:uiPriority="39" w:semiHidden="1" w:unhideWhenUsed="1"/>
+    <w:lsdException w:name="toc 8" w:uiPriority="39" w:semiHidden="1" w:unhideWhenUsed="1"/>
+    <w:lsdException w:name="toc 9" w:uiPriority="39" w:semiHidden="1" w:unhideWhenUsed="1"/>
     <w:lsdException w:name="Normal Indent" w:semiHidden="1" w:unhideWhenUsed="1"/>
     <w:lsdException w:name="footnote text" w:semiHidden="1" w:unhideWhenUsed="1"/>
     <w:lsdException w:name="annotation text" w:semiHidden="1" w:unhideWhenUsed="1"/>
     <w:lsdException w:name="header" w:semiHidden="1" w:unhideWhenUsed="1"/>
     <w:lsdException w:name="footer" w:semiHidden="1" w:unhideWhenUsed="1"/>
     <w:lsdException w:name="index heading" w:semiHidden="1" w:unhideWhenUsed="1"/>
-    <w:lsdException w:name="caption" w:semiHidden="1" w:uiPriority="35" w:unhideWhenUsed="1" w:qFormat="1"/>
+    <w:lsdException w:name="caption" w:uiPriority="35" w:semiHidden="1" w:unhideWhenUsed="1" w:qFormat="1"/>
     <w:lsdException w:name="table of figures" w:semiHidden="1" w:unhideWhenUsed="1"/>
     <w:lsdException w:name="envelope address" w:semiHidden="1" w:unhideWhenUsed="1"/>
     <w:lsdException w:name="envelope return" w:semiHidden="1" w:unhideWhenUsed="1"/>
@@ -3204,7 +3231,7 @@
     <w:lsdException w:name="Title" w:uiPriority="10" w:qFormat="1"/>
     <w:lsdException w:name="Closing" w:semiHidden="1" w:unhideWhenUsed="1"/>
     <w:lsdException w:name="Signature" w:semiHidden="1" w:unhideWhenUsed="1"/>
-    <w:lsdException w:name="Default Paragraph Font" w:semiHidden="1" w:uiPriority="1" w:unhideWhenUsed="1"/>
+    <w:lsdException w:name="Default Paragraph Font" w:uiPriority="1" w:semiHidden="1" w:unhideWhenUsed="1"/>
     <w:lsdException w:name="Body Text" w:semiHidden="1" w:unhideWhenUsed="1"/>
     <w:lsdException w:name="Body Text Indent" w:semiHidden="1" w:unhideWhenUsed="1"/>
     <w:lsdException w:name="List Continue" w:semiHidden="1" w:unhideWhenUsed="1"/>
@@ -3404,8 +3431,8 @@
     <w:lsdException w:name="Subtle Reference" w:uiPriority="31" w:qFormat="1"/>
     <w:lsdException w:name="Intense Reference" w:uiPriority="32" w:qFormat="1"/>
     <w:lsdException w:name="Book Title" w:uiPriority="33" w:qFormat="1"/>
-    <w:lsdException w:name="Bibliography" w:semiHidden="1" w:uiPriority="37" w:unhideWhenUsed="1"/>
-    <w:lsdException w:name="TOC Heading" w:semiHidden="1" w:uiPriority="39" w:unhideWhenUsed="1" w:qFormat="1"/>
+    <w:lsdException w:name="Bibliography" w:uiPriority="37" w:semiHidden="1" w:unhideWhenUsed="1"/>
+    <w:lsdException w:name="TOC Heading" w:uiPriority="39" w:semiHidden="1" w:unhideWhenUsed="1" w:qFormat="1"/>
     <w:lsdException w:name="Plain Table 1" w:uiPriority="41"/>
     <w:lsdException w:name="Plain Table 2" w:uiPriority="42"/>
     <w:lsdException w:name="Plain Table 3" w:uiPriority="43"/>
@@ -3511,7 +3538,7 @@
     <w:lsdException w:name="List Table 6 Colorful Accent 6" w:uiPriority="51"/>
     <w:lsdException w:name="List Table 7 Colorful Accent 6" w:uiPriority="52"/>
   </w:latentStyles>
-  <w:style w:type="paragraph" w:default="1" w:styleId="Normal">
+  <w:style w:type="paragraph" w:styleId="Normal" w:default="1">
     <w:name w:val="Normal"/>
     <w:qFormat/>
   </w:style>
@@ -3527,20 +3554,20 @@
       <w:outlineLvl w:val="1"/>
     </w:pPr>
     <w:rPr>
-      <w:rFonts w:ascii="Times New Roman" w:eastAsia="Times New Roman" w:hAnsi="Times New Roman" w:cs="Times New Roman"/>
+      <w:rFonts w:ascii="Times New Roman" w:hAnsi="Times New Roman" w:eastAsia="Times New Roman" w:cs="Times New Roman"/>
       <w:b/>
       <w:bCs/>
       <w:sz w:val="36"/>
       <w:szCs w:val="36"/>
     </w:rPr>
   </w:style>
-  <w:style w:type="character" w:default="1" w:styleId="DefaultParagraphFont">
+  <w:style w:type="character" w:styleId="DefaultParagraphFont" w:default="1">
     <w:name w:val="Default Paragraph Font"/>
     <w:uiPriority w:val="1"/>
     <w:semiHidden/>
     <w:unhideWhenUsed/>
   </w:style>
-  <w:style w:type="table" w:default="1" w:styleId="TableNormal">
+  <w:style w:type="table" w:styleId="TableNormal" w:default="1">
     <w:name w:val="Normal Table"/>
     <w:uiPriority w:val="99"/>
     <w:semiHidden/>
@@ -3555,20 +3582,20 @@
       </w:tblCellMar>
     </w:tblPr>
   </w:style>
-  <w:style w:type="numbering" w:default="1" w:styleId="NoList">
+  <w:style w:type="numbering" w:styleId="NoList" w:default="1">
     <w:name w:val="No List"/>
     <w:uiPriority w:val="99"/>
     <w:semiHidden/>
     <w:unhideWhenUsed/>
   </w:style>
-  <w:style w:type="character" w:customStyle="1" w:styleId="Heading2Char">
+  <w:style w:type="character" w:styleId="Heading2Char" w:customStyle="1">
     <w:name w:val="Heading 2 Char"/>
     <w:basedOn w:val="DefaultParagraphFont"/>
     <w:link w:val="Heading2"/>
     <w:uiPriority w:val="9"/>
     <w:rsid w:val="00746E9B"/>
     <w:rPr>
-      <w:rFonts w:ascii="Times New Roman" w:eastAsia="Times New Roman" w:hAnsi="Times New Roman" w:cs="Times New Roman"/>
+      <w:rFonts w:ascii="Times New Roman" w:hAnsi="Times New Roman" w:eastAsia="Times New Roman" w:cs="Times New Roman"/>
       <w:b/>
       <w:bCs/>
       <w:sz w:val="36"/>
@@ -3597,7 +3624,7 @@
       <w:spacing w:before="100" w:beforeAutospacing="1" w:after="100" w:afterAutospacing="1" w:line="240" w:lineRule="auto"/>
     </w:pPr>
     <w:rPr>
-      <w:rFonts w:ascii="Times New Roman" w:eastAsia="Times New Roman" w:hAnsi="Times New Roman" w:cs="Times New Roman"/>
+      <w:rFonts w:ascii="Times New Roman" w:hAnsi="Times New Roman" w:eastAsia="Times New Roman" w:cs="Times New Roman"/>
       <w:sz w:val="24"/>
       <w:szCs w:val="24"/>
     </w:rPr>
@@ -3613,12 +3640,12 @@
     <w:tblPr>
       <w:tblInd w:w="0" w:type="dxa"/>
       <w:tblBorders>
-        <w:top w:val="single" w:sz="4" w:space="0" w:color="auto"/>
-        <w:left w:val="single" w:sz="4" w:space="0" w:color="auto"/>
-        <w:bottom w:val="single" w:sz="4" w:space="0" w:color="auto"/>
-        <w:right w:val="single" w:sz="4" w:space="0" w:color="auto"/>
-        <w:insideH w:val="single" w:sz="4" w:space="0" w:color="auto"/>
-        <w:insideV w:val="single" w:sz="4" w:space="0" w:color="auto"/>
+        <w:top w:val="single" w:color="auto" w:sz="4" w:space="0"/>
+        <w:left w:val="single" w:color="auto" w:sz="4" w:space="0"/>
+        <w:bottom w:val="single" w:color="auto" w:sz="4" w:space="0"/>
+        <w:right w:val="single" w:color="auto" w:sz="4" w:space="0"/>
+        <w:insideH w:val="single" w:color="auto" w:sz="4" w:space="0"/>
+        <w:insideV w:val="single" w:color="auto" w:sz="4" w:space="0"/>
       </w:tblBorders>
       <w:tblCellMar>
         <w:top w:w="0" w:type="dxa"/>

--- a/Ian McNaughton's resume.docx
+++ b/Ian McNaughton's resume.docx
@@ -1,7 +1,11 @@
 
 <file path=word/document.xml><?xml version="1.0" encoding="utf-8"?>
-<w:document xmlns:wpc="http://schemas.microsoft.com/office/word/2010/wordprocessingCanvas" xmlns:mo="http://schemas.microsoft.com/office/mac/office/2008/main" xmlns:mc="http://schemas.openxmlformats.org/markup-compatibility/2006" xmlns:mv="urn:schemas-microsoft-com:mac:vml" xmlns:o="urn:schemas-microsoft-com:office:office" xmlns:r="http://schemas.openxmlformats.org/officeDocument/2006/relationships" xmlns:m="http://schemas.openxmlformats.org/officeDocument/2006/math" xmlns:v="urn:schemas-microsoft-com:vml" xmlns:wp14="http://schemas.microsoft.com/office/word/2010/wordprocessingDrawing" xmlns:wp="http://schemas.openxmlformats.org/drawingml/2006/wordprocessingDrawing" xmlns:w10="urn:schemas-microsoft-com:office:word" xmlns:w="http://schemas.openxmlformats.org/wordprocessingml/2006/main" xmlns:w14="http://schemas.microsoft.com/office/word/2010/wordml" xmlns:w15="http://schemas.microsoft.com/office/word/2012/wordml" xmlns:wpg="http://schemas.microsoft.com/office/word/2010/wordprocessingGroup" xmlns:wpi="http://schemas.microsoft.com/office/word/2010/wordprocessingInk" xmlns:wne="http://schemas.microsoft.com/office/word/2006/wordml" xmlns:wps="http://schemas.microsoft.com/office/word/2010/wordprocessingShape" xmlns:a="http://schemas.openxmlformats.org/drawingml/2006/main" mc:Ignorable="w14 w15 wp14">
+<w:document xmlns:wpc="http://schemas.microsoft.com/office/word/2010/wordprocessingCanvas" xmlns:cx="http://schemas.microsoft.com/office/drawing/2014/chartex" xmlns:cx1="http://schemas.microsoft.com/office/drawing/2015/9/8/chartex" xmlns:cx2="http://schemas.microsoft.com/office/drawing/2015/10/21/chartex" xmlns:cx3="http://schemas.microsoft.com/office/drawing/2016/5/9/chartex" xmlns:cx4="http://schemas.microsoft.com/office/drawing/2016/5/10/chartex" xmlns:cx5="http://schemas.microsoft.com/office/drawing/2016/5/11/chartex" xmlns:cx6="http://schemas.microsoft.com/office/drawing/2016/5/12/chartex" xmlns:cx7="http://schemas.microsoft.com/office/drawing/2016/5/13/chartex" xmlns:cx8="http://schemas.microsoft.com/office/drawing/2016/5/14/chartex" xmlns:mc="http://schemas.openxmlformats.org/markup-compatibility/2006" xmlns:aink="http://schemas.microsoft.com/office/drawing/2016/ink" xmlns:am3d="http://schemas.microsoft.com/office/drawing/2017/model3d" xmlns:o="urn:schemas-microsoft-com:office:office" xmlns:r="http://schemas.openxmlformats.org/officeDocument/2006/relationships" xmlns:m="http://schemas.openxmlformats.org/officeDocument/2006/math" xmlns:v="urn:schemas-microsoft-com:vml" xmlns:wp14="http://schemas.microsoft.com/office/word/2010/wordprocessingDrawing" xmlns:wp="http://schemas.openxmlformats.org/drawingml/2006/wordprocessingDrawing" xmlns:w10="urn:schemas-microsoft-com:office:word" xmlns:w="http://schemas.openxmlformats.org/wordprocessingml/2006/main" xmlns:w14="http://schemas.microsoft.com/office/word/2010/wordml" xmlns:w15="http://schemas.microsoft.com/office/word/2012/wordml" xmlns:w16cid="http://schemas.microsoft.com/office/word/2016/wordml/cid" xmlns:w16se="http://schemas.microsoft.com/office/word/2015/wordml/symex" xmlns:wpg="http://schemas.microsoft.com/office/word/2010/wordprocessingGroup" xmlns:wpi="http://schemas.microsoft.com/office/word/2010/wordprocessingInk" xmlns:wne="http://schemas.microsoft.com/office/word/2006/wordml" xmlns:wps="http://schemas.microsoft.com/office/word/2010/wordprocessingShape" mc:Ignorable="w14 w15 w16se w16cid wp14">
   <w:body>
+    <w:bookmarkStart w:id="0" w:name="0"/>
+    <w:bookmarkStart w:id="1" w:name="h.b0o0rrlqnxsx"/>
+    <w:bookmarkEnd w:id="0"/>
+    <w:bookmarkEnd w:id="1"/>
     <w:p>
       <w:pPr>
         <w:spacing w:after="0" w:line="240" w:lineRule="auto"/>
@@ -13,10 +17,78 @@
           <w:szCs w:val="36"/>
         </w:rPr>
       </w:pPr>
-      <w:bookmarkStart w:name="0" w:id="0"/>
-      <w:bookmarkStart w:name="h.b0o0rrlqnxsx" w:id="1"/>
-      <w:bookmarkEnd w:id="0"/>
-      <w:bookmarkEnd w:id="1"/>
+      <w:r>
+        <w:rPr>
+          <w:rFonts w:eastAsia="Times New Roman" w:cstheme="minorHAnsi"/>
+          <w:noProof/>
+          <w:color w:val="000000"/>
+        </w:rPr>
+        <mc:AlternateContent>
+          <mc:Choice Requires="wps">
+            <w:drawing>
+              <wp:anchor distT="0" distB="0" distL="114300" distR="114300" simplePos="0" relativeHeight="251659264" behindDoc="0" locked="0" layoutInCell="1" allowOverlap="1" wp14:anchorId="5D756038" wp14:editId="74808177">
+                <wp:simplePos x="0" y="0"/>
+                <wp:positionH relativeFrom="column">
+                  <wp:posOffset>-571500</wp:posOffset>
+                </wp:positionH>
+                <wp:positionV relativeFrom="paragraph">
+                  <wp:posOffset>911860</wp:posOffset>
+                </wp:positionV>
+                <wp:extent cx="6930390" cy="9525"/>
+                <wp:effectExtent l="50800" t="38100" r="41910" b="79375"/>
+                <wp:wrapNone/>
+                <wp:docPr id="1" name="Straight Connector 1"/>
+                <wp:cNvGraphicFramePr/>
+                <a:graphic xmlns:a="http://schemas.openxmlformats.org/drawingml/2006/main">
+                  <a:graphicData uri="http://schemas.microsoft.com/office/word/2010/wordprocessingShape">
+                    <wps:wsp>
+                      <wps:cNvCnPr/>
+                      <wps:spPr>
+                        <a:xfrm flipV="1">
+                          <a:off x="0" y="0"/>
+                          <a:ext cx="6930390" cy="9525"/>
+                        </a:xfrm>
+                        <a:prstGeom prst="line">
+                          <a:avLst/>
+                        </a:prstGeom>
+                        <a:ln/>
+                      </wps:spPr>
+                      <wps:style>
+                        <a:lnRef idx="2">
+                          <a:schemeClr val="dk1"/>
+                        </a:lnRef>
+                        <a:fillRef idx="0">
+                          <a:schemeClr val="dk1"/>
+                        </a:fillRef>
+                        <a:effectRef idx="1">
+                          <a:schemeClr val="dk1"/>
+                        </a:effectRef>
+                        <a:fontRef idx="minor">
+                          <a:schemeClr val="tx1"/>
+                        </a:fontRef>
+                      </wps:style>
+                      <wps:bodyPr/>
+                    </wps:wsp>
+                  </a:graphicData>
+                </a:graphic>
+                <wp14:sizeRelH relativeFrom="margin">
+                  <wp14:pctWidth>0</wp14:pctWidth>
+                </wp14:sizeRelH>
+                <wp14:sizeRelV relativeFrom="margin">
+                  <wp14:pctHeight>0</wp14:pctHeight>
+                </wp14:sizeRelV>
+              </wp:anchor>
+            </w:drawing>
+          </mc:Choice>
+          <mc:Fallback>
+            <w:pict>
+              <v:line w14:anchorId="5BA99CF1" id="Straight Connector 1" o:spid="_x0000_s1026" style="position:absolute;flip:y;z-index:251659264;visibility:visible;mso-wrap-style:square;mso-width-percent:0;mso-height-percent:0;mso-wrap-distance-left:9pt;mso-wrap-distance-top:0;mso-wrap-distance-right:9pt;mso-wrap-distance-bottom:0;mso-position-horizontal:absolute;mso-position-horizontal-relative:text;mso-position-vertical:absolute;mso-position-vertical-relative:text;mso-width-percent:0;mso-height-percent:0;mso-width-relative:margin;mso-height-relative:margin" from="-45pt,71.8pt" to="500.7pt,72.55pt" o:gfxdata="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" strokecolor="black [3200]" strokeweight="2pt">
+                <v:shadow on="t" color="black" opacity="24903f" origin=",.5" offset="0,.55556mm"/>
+              </v:line>
+            </w:pict>
+          </mc:Fallback>
+        </mc:AlternateContent>
+      </w:r>
       <w:r>
         <w:rPr>
           <w:rFonts w:eastAsia="Times New Roman" w:cstheme="minorHAnsi"/>
@@ -91,7 +163,7 @@
                 <w:color w:val="000000"/>
               </w:rPr>
             </w:pPr>
-            <w:bookmarkStart w:name="h.f6e8k9pbejri" w:id="2"/>
+            <w:bookmarkStart w:id="2" w:name="h.f6e8k9pbejri"/>
             <w:bookmarkEnd w:id="2"/>
             <w:r>
               <w:rPr>
@@ -140,78 +212,6 @@
             <w:r>
               <w:rPr>
                 <w:rFonts w:eastAsia="Times New Roman" w:cstheme="minorHAnsi"/>
-                <w:noProof/>
-                <w:color w:val="000000"/>
-              </w:rPr>
-              <mc:AlternateContent>
-                <mc:Choice Requires="wps">
-                  <w:drawing>
-                    <wp:anchor distT="0" distB="0" distL="114300" distR="114300" simplePos="0" relativeHeight="251659264" behindDoc="0" locked="0" layoutInCell="1" allowOverlap="1" wp14:anchorId="5D756038" wp14:editId="5D10900B">
-                      <wp:simplePos x="0" y="0"/>
-                      <wp:positionH relativeFrom="column">
-                        <wp:posOffset>-571500</wp:posOffset>
-                      </wp:positionH>
-                      <wp:positionV relativeFrom="paragraph">
-                        <wp:posOffset>240665</wp:posOffset>
-                      </wp:positionV>
-                      <wp:extent cx="6930390" cy="9525"/>
-                      <wp:effectExtent l="50800" t="25400" r="54610" b="92075"/>
-                      <wp:wrapNone/>
-                      <wp:docPr id="1" name="Straight Connector 1"/>
-                      <wp:cNvGraphicFramePr/>
-                      <a:graphic xmlns:a="http://schemas.openxmlformats.org/drawingml/2006/main">
-                        <a:graphicData uri="http://schemas.microsoft.com/office/word/2010/wordprocessingShape">
-                          <wps:wsp>
-                            <wps:cNvCnPr/>
-                            <wps:spPr>
-                              <a:xfrm flipV="1">
-                                <a:off x="0" y="0"/>
-                                <a:ext cx="6930390" cy="9525"/>
-                              </a:xfrm>
-                              <a:prstGeom prst="line">
-                                <a:avLst/>
-                              </a:prstGeom>
-                              <a:ln/>
-                            </wps:spPr>
-                            <wps:style>
-                              <a:lnRef idx="2">
-                                <a:schemeClr val="dk1"/>
-                              </a:lnRef>
-                              <a:fillRef idx="0">
-                                <a:schemeClr val="dk1"/>
-                              </a:fillRef>
-                              <a:effectRef idx="1">
-                                <a:schemeClr val="dk1"/>
-                              </a:effectRef>
-                              <a:fontRef idx="minor">
-                                <a:schemeClr val="tx1"/>
-                              </a:fontRef>
-                            </wps:style>
-                            <wps:bodyPr/>
-                          </wps:wsp>
-                        </a:graphicData>
-                      </a:graphic>
-                      <wp14:sizeRelH relativeFrom="margin">
-                        <wp14:pctWidth>0</wp14:pctWidth>
-                      </wp14:sizeRelH>
-                      <wp14:sizeRelV relativeFrom="margin">
-                        <wp14:pctHeight>0</wp14:pctHeight>
-                      </wp14:sizeRelV>
-                    </wp:anchor>
-                  </w:drawing>
-                </mc:Choice>
-                <mc:Fallback xmlns:w16se="http://schemas.microsoft.com/office/word/2015/wordml/symex" xmlns:cx5="http://schemas.microsoft.com/office/drawing/2016/5/11/chartex" xmlns:cx4="http://schemas.microsoft.com/office/drawing/2016/5/10/chartex" xmlns:cx3="http://schemas.microsoft.com/office/drawing/2016/5/9/chartex" xmlns:cx2="http://schemas.microsoft.com/office/drawing/2015/10/21/chartex" xmlns:cx1="http://schemas.microsoft.com/office/drawing/2015/9/8/chartex" xmlns:cx="http://schemas.microsoft.com/office/drawing/2014/chartex">
-                  <w:pict>
-                    <v:line id="Straight Connector 1" style="position:absolute;flip:y;z-index:251659264;visibility:visible;mso-wrap-style:square;mso-width-percent:0;mso-height-percent:0;mso-wrap-distance-left:9pt;mso-wrap-distance-top:0;mso-wrap-distance-right:9pt;mso-wrap-distance-bottom:0;mso-position-horizontal:absolute;mso-position-horizontal-relative:text;mso-position-vertical:absolute;mso-position-vertical-relative:text;mso-width-percent:0;mso-height-percent:0;mso-width-relative:margin;mso-height-relative:margin" o:spid="_x0000_s1026" strokecolor="black [3200]" strokeweight="2pt" from="-45pt,18.95pt" to="500.7pt,19.7pt" w14:anchorId="29F99917" o:gfxdata="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">
-                      <v:shadow on="t" color="black" opacity="24903f" offset="0,.55556mm" origin=",.5"/>
-                    </v:line>
-                  </w:pict>
-                </mc:Fallback>
-              </mc:AlternateContent>
-            </w:r>
-            <w:r>
-              <w:rPr>
-                <w:rFonts w:eastAsia="Times New Roman" w:cstheme="minorHAnsi"/>
                 <w:color w:val="000000"/>
               </w:rPr>
               <w:t>E</w:t>
@@ -223,7 +223,7 @@
               </w:rPr>
               <w:t xml:space="preserve">mail: </w:t>
             </w:r>
-            <w:hyperlink w:history="1" r:id="rId6">
+            <w:hyperlink r:id="rId6" w:history="1">
               <w:r>
                 <w:rPr>
                   <w:rFonts w:eastAsia="Times New Roman" w:cstheme="minorHAnsi"/>
@@ -232,6 +232,22 @@
                 <w:t>IanMcNaugh@gmail.com</w:t>
               </w:r>
             </w:hyperlink>
+          </w:p>
+          <w:p>
+            <w:pPr>
+              <w:spacing w:after="0" w:line="240" w:lineRule="auto"/>
+              <w:rPr>
+                <w:rFonts w:eastAsia="Times New Roman" w:cstheme="minorHAnsi"/>
+                <w:color w:val="000000"/>
+              </w:rPr>
+            </w:pPr>
+            <w:r>
+              <w:rPr>
+                <w:rFonts w:eastAsia="Times New Roman" w:cstheme="minorHAnsi"/>
+                <w:color w:val="000000"/>
+              </w:rPr>
+              <w:t>IanMcNaughton.net</w:t>
+            </w:r>
           </w:p>
         </w:tc>
         <w:tc>
@@ -259,7 +275,28 @@
                 <w:rFonts w:eastAsia="Times New Roman" w:cstheme="minorHAnsi"/>
                 <w:color w:val="000000"/>
               </w:rPr>
-              <w:t>1425 Fillmore St</w:t>
+              <w:t>1100</w:t>
+            </w:r>
+            <w:r>
+              <w:rPr>
+                <w:rFonts w:eastAsia="Times New Roman" w:cstheme="minorHAnsi"/>
+                <w:color w:val="000000"/>
+              </w:rPr>
+              <w:t xml:space="preserve"> </w:t>
+            </w:r>
+            <w:r>
+              <w:rPr>
+                <w:rFonts w:eastAsia="Times New Roman" w:cstheme="minorHAnsi"/>
+                <w:color w:val="000000"/>
+              </w:rPr>
+              <w:t xml:space="preserve">N Dearborn </w:t>
+            </w:r>
+            <w:r>
+              <w:rPr>
+                <w:rFonts w:eastAsia="Times New Roman" w:cstheme="minorHAnsi"/>
+                <w:color w:val="000000"/>
+              </w:rPr>
+              <w:t>St</w:t>
             </w:r>
             <w:r>
               <w:rPr>
@@ -273,7 +310,21 @@
                 <w:rFonts w:eastAsia="Times New Roman" w:cstheme="minorHAnsi"/>
                 <w:color w:val="000000"/>
               </w:rPr>
-              <w:t xml:space="preserve"> 509</w:t>
+              <w:t xml:space="preserve"> </w:t>
+            </w:r>
+            <w:r>
+              <w:rPr>
+                <w:rFonts w:eastAsia="Times New Roman" w:cstheme="minorHAnsi"/>
+                <w:color w:val="000000"/>
+              </w:rPr>
+              <w:t>1</w:t>
+            </w:r>
+            <w:r>
+              <w:rPr>
+                <w:rFonts w:eastAsia="Times New Roman" w:cstheme="minorHAnsi"/>
+                <w:color w:val="000000"/>
+              </w:rPr>
+              <w:t>509</w:t>
             </w:r>
             <w:r>
               <w:rPr>
@@ -297,7 +348,7 @@
                 <w:rFonts w:eastAsia="Times New Roman" w:cstheme="minorHAnsi"/>
                 <w:color w:val="000000"/>
               </w:rPr>
-              <w:t>San Francisco</w:t>
+              <w:t>Chicago</w:t>
             </w:r>
             <w:r>
               <w:rPr>
@@ -311,13 +362,6 @@
                 <w:rFonts w:eastAsia="Times New Roman" w:cstheme="minorHAnsi"/>
                 <w:color w:val="000000"/>
               </w:rPr>
-              <w:t xml:space="preserve"> CA</w:t>
-            </w:r>
-            <w:r>
-              <w:rPr>
-                <w:rFonts w:eastAsia="Times New Roman" w:cstheme="minorHAnsi"/>
-                <w:color w:val="000000"/>
-              </w:rPr>
               <w:t xml:space="preserve"> </w:t>
             </w:r>
             <w:r>
@@ -325,7 +369,7 @@
                 <w:rFonts w:eastAsia="Times New Roman" w:cstheme="minorHAnsi"/>
                 <w:color w:val="000000"/>
               </w:rPr>
-              <w:t>94115</w:t>
+              <w:t>IL 60610</w:t>
             </w:r>
           </w:p>
         </w:tc>
@@ -348,7 +392,7 @@
           <w:szCs w:val="28"/>
         </w:rPr>
       </w:pPr>
-      <w:bookmarkStart w:name="h.wgvmqbogq48a" w:id="3"/>
+      <w:bookmarkStart w:id="3" w:name="h.wgvmqbogq48a"/>
       <w:bookmarkEnd w:id="3"/>
       <w:r>
         <w:rPr>
@@ -538,7 +582,7 @@
               </wp:anchor>
             </w:drawing>
           </mc:Choice>
-          <mc:Fallback xmlns:w16se="http://schemas.microsoft.com/office/word/2015/wordml/symex" xmlns:cx5="http://schemas.microsoft.com/office/drawing/2016/5/11/chartex" xmlns:cx4="http://schemas.microsoft.com/office/drawing/2016/5/10/chartex" xmlns:cx3="http://schemas.microsoft.com/office/drawing/2016/5/9/chartex" xmlns:cx2="http://schemas.microsoft.com/office/drawing/2015/10/21/chartex" xmlns:cx1="http://schemas.microsoft.com/office/drawing/2015/9/8/chartex" xmlns:cx="http://schemas.microsoft.com/office/drawing/2014/chartex">
+          <mc:Fallback xmlns:a="http://schemas.openxmlformats.org/drawingml/2006/main" xmlns:mv="urn:schemas-microsoft-com:mac:vml" xmlns:mo="http://schemas.microsoft.com/office/mac/office/2008/main">
             <w:pict>
               <v:line id="Straight Connector 4" style="position:absolute;z-index:251665408;visibility:visible;mso-wrap-style:square;mso-width-percent:0;mso-wrap-distance-left:9pt;mso-wrap-distance-top:0;mso-wrap-distance-right:9pt;mso-wrap-distance-bottom:0;mso-position-horizontal:absolute;mso-position-horizontal-relative:text;mso-position-vertical:absolute;mso-position-vertical-relative:text;mso-width-percent:0;mso-width-relative:margin" o:spid="_x0000_s1026" strokecolor="black [3200]" strokeweight="2pt" from="-35.85pt,9.35pt" to="503.85pt,9.35pt" w14:anchorId="1597593B" o:gfxdata="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">
                 <v:shadow on="t" color="black" opacity="24903f" offset="0,.55556mm" origin=",.5"/>
@@ -601,12 +645,12 @@
         <w:tblStyle w:val="TableGrid"/>
         <w:tblW w:w="0" w:type="auto"/>
         <w:tblBorders>
-          <w:top w:val="none" w:color="auto" w:sz="0" w:space="0"/>
-          <w:left w:val="none" w:color="auto" w:sz="0" w:space="0"/>
-          <w:bottom w:val="none" w:color="auto" w:sz="0" w:space="0"/>
-          <w:right w:val="none" w:color="auto" w:sz="0" w:space="0"/>
-          <w:insideH w:val="none" w:color="auto" w:sz="0" w:space="0"/>
-          <w:insideV w:val="none" w:color="auto" w:sz="0" w:space="0"/>
+          <w:top w:val="none" w:sz="0" w:space="0" w:color="auto"/>
+          <w:left w:val="none" w:sz="0" w:space="0" w:color="auto"/>
+          <w:bottom w:val="none" w:sz="0" w:space="0" w:color="auto"/>
+          <w:right w:val="none" w:sz="0" w:space="0" w:color="auto"/>
+          <w:insideH w:val="none" w:sz="0" w:space="0" w:color="auto"/>
+          <w:insideV w:val="none" w:sz="0" w:space="0" w:color="auto"/>
         </w:tblBorders>
         <w:tblLook w:val="04A0" w:firstRow="1" w:lastRow="0" w:firstColumn="1" w:lastColumn="0" w:noHBand="0" w:noVBand="1"/>
       </w:tblPr>
@@ -649,12 +693,150 @@
                 <w:color w:val="000000"/>
               </w:rPr>
             </w:pPr>
+            <w:proofErr w:type="spellStart"/>
             <w:r>
               <w:rPr>
                 <w:rFonts w:eastAsia="Times New Roman" w:cstheme="minorHAnsi"/>
                 <w:color w:val="000000"/>
               </w:rPr>
-              <w:t>Spring</w:t>
+              <w:t>Akka</w:t>
+            </w:r>
+            <w:proofErr w:type="spellEnd"/>
+          </w:p>
+        </w:tc>
+        <w:tc>
+          <w:tcPr>
+            <w:tcW w:w="1865" w:type="dxa"/>
+          </w:tcPr>
+          <w:p>
+            <w:pPr>
+              <w:rPr>
+                <w:rFonts w:eastAsia="Times New Roman" w:cstheme="minorHAnsi"/>
+                <w:color w:val="000000"/>
+              </w:rPr>
+            </w:pPr>
+            <w:r>
+              <w:rPr>
+                <w:rFonts w:eastAsia="Times New Roman" w:cstheme="minorHAnsi"/>
+                <w:color w:val="000000"/>
+              </w:rPr>
+              <w:t>Bash</w:t>
+            </w:r>
+          </w:p>
+        </w:tc>
+        <w:tc>
+          <w:tcPr>
+            <w:tcW w:w="1888" w:type="dxa"/>
+          </w:tcPr>
+          <w:p>
+            <w:pPr>
+              <w:rPr>
+                <w:rFonts w:eastAsia="Times New Roman" w:cstheme="minorHAnsi"/>
+                <w:color w:val="000000"/>
+              </w:rPr>
+            </w:pPr>
+            <w:r>
+              <w:rPr>
+                <w:rFonts w:eastAsia="Times New Roman" w:cstheme="minorHAnsi"/>
+                <w:color w:val="000000"/>
+              </w:rPr>
+              <w:t>Kafka</w:t>
+            </w:r>
+          </w:p>
+        </w:tc>
+        <w:tc>
+          <w:tcPr>
+            <w:tcW w:w="1852" w:type="dxa"/>
+          </w:tcPr>
+          <w:p>
+            <w:pPr>
+              <w:rPr>
+                <w:rFonts w:eastAsia="Times New Roman" w:cstheme="minorHAnsi"/>
+                <w:color w:val="000000"/>
+              </w:rPr>
+            </w:pPr>
+            <w:proofErr w:type="spellStart"/>
+            <w:r>
+              <w:rPr>
+                <w:rFonts w:eastAsia="Times New Roman" w:cstheme="minorHAnsi"/>
+                <w:color w:val="000000"/>
+              </w:rPr>
+              <w:t>Mvn</w:t>
+            </w:r>
+            <w:proofErr w:type="spellEnd"/>
+            <w:r>
+              <w:rPr>
+                <w:rFonts w:eastAsia="Times New Roman" w:cstheme="minorHAnsi"/>
+                <w:color w:val="000000"/>
+              </w:rPr>
+              <w:t>/</w:t>
+            </w:r>
+            <w:proofErr w:type="spellStart"/>
+            <w:r>
+              <w:rPr>
+                <w:rFonts w:eastAsia="Times New Roman" w:cstheme="minorHAnsi"/>
+                <w:color w:val="000000"/>
+              </w:rPr>
+              <w:t>gradle</w:t>
+            </w:r>
+            <w:proofErr w:type="spellEnd"/>
+            <w:r>
+              <w:rPr>
+                <w:rFonts w:eastAsia="Times New Roman" w:cstheme="minorHAnsi"/>
+                <w:color w:val="000000"/>
+              </w:rPr>
+              <w:t>/</w:t>
+            </w:r>
+            <w:proofErr w:type="spellStart"/>
+            <w:r>
+              <w:rPr>
+                <w:rFonts w:eastAsia="Times New Roman" w:cstheme="minorHAnsi"/>
+                <w:color w:val="000000"/>
+              </w:rPr>
+              <w:t>sbt</w:t>
+            </w:r>
+            <w:proofErr w:type="spellEnd"/>
+          </w:p>
+        </w:tc>
+      </w:tr>
+      <w:tr>
+        <w:tc>
+          <w:tcPr>
+            <w:tcW w:w="1880" w:type="dxa"/>
+          </w:tcPr>
+          <w:p>
+            <w:pPr>
+              <w:rPr>
+                <w:rFonts w:eastAsia="Times New Roman" w:cstheme="minorHAnsi"/>
+                <w:color w:val="000000"/>
+              </w:rPr>
+            </w:pPr>
+            <w:r>
+              <w:rPr>
+                <w:rFonts w:eastAsia="Times New Roman" w:cstheme="minorHAnsi"/>
+                <w:color w:val="000000"/>
+              </w:rPr>
+              <w:t>Java</w:t>
+            </w:r>
+          </w:p>
+        </w:tc>
+        <w:tc>
+          <w:tcPr>
+            <w:tcW w:w="1875" w:type="dxa"/>
+          </w:tcPr>
+          <w:p>
+            <w:pPr>
+              <w:rPr>
+                <w:rFonts w:eastAsia="Times New Roman" w:cstheme="minorHAnsi"/>
+                <w:color w:val="000000"/>
+              </w:rPr>
+            </w:pPr>
+            <w:r>
+              <w:rPr>
+                <w:rFonts w:eastAsia="Times New Roman" w:cstheme="minorHAnsi"/>
+                <w:color w:val="000000"/>
+              </w:rPr>
+              <w:t>Mesos</w:t>
             </w:r>
           </w:p>
         </w:tc>
@@ -669,13 +851,15 @@
                 <w:color w:val="000000"/>
               </w:rPr>
             </w:pPr>
+            <w:proofErr w:type="spellStart"/>
             <w:r>
               <w:rPr>
                 <w:rFonts w:eastAsia="Times New Roman" w:cstheme="minorHAnsi"/>
                 <w:color w:val="000000"/>
               </w:rPr>
-              <w:t>Maven</w:t>
+              <w:t>ElasticSearch</w:t>
             </w:r>
+            <w:proofErr w:type="spellEnd"/>
           </w:p>
         </w:tc>
         <w:tc>
@@ -694,7 +878,7 @@
                 <w:rFonts w:eastAsia="Times New Roman" w:cstheme="minorHAnsi"/>
                 <w:color w:val="000000"/>
               </w:rPr>
-              <w:t>Hibernate</w:t>
+              <w:t>Python</w:t>
             </w:r>
           </w:p>
         </w:tc>
@@ -736,108 +920,6 @@
                 <w:rFonts w:eastAsia="Times New Roman" w:cstheme="minorHAnsi"/>
                 <w:color w:val="000000"/>
               </w:rPr>
-              <w:t>Java</w:t>
-            </w:r>
-          </w:p>
-        </w:tc>
-        <w:tc>
-          <w:tcPr>
-            <w:tcW w:w="1875" w:type="dxa"/>
-          </w:tcPr>
-          <w:p>
-            <w:pPr>
-              <w:rPr>
-                <w:rFonts w:eastAsia="Times New Roman" w:cstheme="minorHAnsi"/>
-                <w:color w:val="000000"/>
-              </w:rPr>
-            </w:pPr>
-            <w:r>
-              <w:rPr>
-                <w:rFonts w:eastAsia="Times New Roman" w:cstheme="minorHAnsi"/>
-                <w:color w:val="000000"/>
-              </w:rPr>
-              <w:t>REST/SOAP</w:t>
-            </w:r>
-          </w:p>
-        </w:tc>
-        <w:tc>
-          <w:tcPr>
-            <w:tcW w:w="1865" w:type="dxa"/>
-          </w:tcPr>
-          <w:p>
-            <w:pPr>
-              <w:rPr>
-                <w:rFonts w:eastAsia="Times New Roman" w:cstheme="minorHAnsi"/>
-                <w:color w:val="000000"/>
-              </w:rPr>
-            </w:pPr>
-            <w:r>
-              <w:rPr>
-                <w:rFonts w:eastAsia="Times New Roman" w:cstheme="minorHAnsi"/>
-                <w:color w:val="000000"/>
-              </w:rPr>
-              <w:t>JSP's/JSTL</w:t>
-            </w:r>
-          </w:p>
-        </w:tc>
-        <w:tc>
-          <w:tcPr>
-            <w:tcW w:w="1888" w:type="dxa"/>
-          </w:tcPr>
-          <w:p>
-            <w:pPr>
-              <w:rPr>
-                <w:rFonts w:eastAsia="Times New Roman" w:cstheme="minorHAnsi"/>
-                <w:color w:val="000000"/>
-              </w:rPr>
-            </w:pPr>
-            <w:r>
-              <w:rPr>
-                <w:rFonts w:eastAsia="Times New Roman" w:cstheme="minorHAnsi"/>
-                <w:color w:val="000000"/>
-              </w:rPr>
-              <w:t>JDBC</w:t>
-            </w:r>
-          </w:p>
-        </w:tc>
-        <w:tc>
-          <w:tcPr>
-            <w:tcW w:w="1852" w:type="dxa"/>
-          </w:tcPr>
-          <w:p>
-            <w:pPr>
-              <w:rPr>
-                <w:rFonts w:eastAsia="Times New Roman" w:cstheme="minorHAnsi"/>
-                <w:color w:val="000000"/>
-              </w:rPr>
-            </w:pPr>
-            <w:r>
-              <w:rPr>
-                <w:rFonts w:eastAsia="Times New Roman" w:cstheme="minorHAnsi"/>
-                <w:color w:val="000000"/>
-              </w:rPr>
-              <w:t>C#</w:t>
-            </w:r>
-          </w:p>
-        </w:tc>
-      </w:tr>
-      <w:tr>
-        <w:tc>
-          <w:tcPr>
-            <w:tcW w:w="1880" w:type="dxa"/>
-          </w:tcPr>
-          <w:p>
-            <w:pPr>
-              <w:rPr>
-                <w:rFonts w:eastAsia="Times New Roman" w:cstheme="minorHAnsi"/>
-                <w:color w:val="000000"/>
-              </w:rPr>
-            </w:pPr>
-            <w:r>
-              <w:rPr>
-                <w:rFonts w:eastAsia="Times New Roman" w:cstheme="minorHAnsi"/>
-                <w:color w:val="000000"/>
-              </w:rPr>
               <w:t>Jenkins</w:t>
             </w:r>
           </w:p>
@@ -858,7 +940,7 @@
                 <w:rFonts w:eastAsia="Times New Roman" w:cstheme="minorHAnsi"/>
                 <w:color w:val="000000"/>
               </w:rPr>
-              <w:t>Regex</w:t>
+              <w:t>Cassandra</w:t>
             </w:r>
           </w:p>
         </w:tc>
@@ -873,15 +955,13 @@
                 <w:color w:val="000000"/>
               </w:rPr>
             </w:pPr>
-            <w:proofErr w:type="spellStart"/>
             <w:r>
               <w:rPr>
                 <w:rFonts w:eastAsia="Times New Roman" w:cstheme="minorHAnsi"/>
                 <w:color w:val="000000"/>
               </w:rPr>
-              <w:t>Mockito</w:t>
+              <w:t>AWS</w:t>
             </w:r>
-            <w:proofErr w:type="spellEnd"/>
           </w:p>
         </w:tc>
         <w:tc>
@@ -895,15 +975,13 @@
                 <w:color w:val="000000"/>
               </w:rPr>
             </w:pPr>
-            <w:proofErr w:type="spellStart"/>
             <w:r>
               <w:rPr>
                 <w:rFonts w:eastAsia="Times New Roman" w:cstheme="minorHAnsi"/>
                 <w:color w:val="000000"/>
               </w:rPr>
-              <w:t>Gradle</w:t>
+              <w:t>Spring</w:t>
             </w:r>
-            <w:proofErr w:type="spellEnd"/>
           </w:p>
         </w:tc>
         <w:tc>
@@ -922,12 +1000,10 @@
                 <w:rFonts w:eastAsia="Times New Roman" w:cstheme="minorHAnsi"/>
                 <w:color w:val="000000"/>
               </w:rPr>
-              <w:t>C++</w:t>
+              <w:t>Git</w:t>
             </w:r>
           </w:p>
         </w:tc>
-        <w:bookmarkStart w:name="_GoBack" w:id="4"/>
-        <w:bookmarkEnd w:id="4"/>
       </w:tr>
       <w:tr>
         <w:trPr>
@@ -949,7 +1025,7 @@
                 <w:rFonts w:eastAsia="Times New Roman" w:cstheme="minorHAnsi"/>
                 <w:color w:val="000000"/>
               </w:rPr>
-              <w:t>Tomcat</w:t>
+              <w:t>Docker</w:t>
             </w:r>
           </w:p>
         </w:tc>
@@ -964,28 +1040,12 @@
                 <w:color w:val="000000"/>
               </w:rPr>
             </w:pPr>
-            <w:proofErr w:type="spellStart"/>
             <w:r>
               <w:rPr>
                 <w:rFonts w:eastAsia="Times New Roman" w:cstheme="minorHAnsi"/>
                 <w:color w:val="000000"/>
               </w:rPr>
-              <w:t>Git</w:t>
-            </w:r>
-            <w:proofErr w:type="spellEnd"/>
-            <w:r>
-              <w:rPr>
-                <w:rFonts w:eastAsia="Times New Roman" w:cstheme="minorHAnsi"/>
-                <w:color w:val="000000"/>
-              </w:rPr>
-              <w:t>/</w:t>
-            </w:r>
-            <w:r>
-              <w:rPr>
-                <w:rFonts w:eastAsia="Times New Roman" w:cstheme="minorHAnsi"/>
-                <w:color w:val="000000"/>
-              </w:rPr>
-              <w:t>SVN</w:t>
+              <w:t>Regex</w:t>
             </w:r>
           </w:p>
         </w:tc>
@@ -1005,7 +1065,7 @@
                 <w:rFonts w:eastAsia="Times New Roman" w:cstheme="minorHAnsi"/>
                 <w:color w:val="000000"/>
               </w:rPr>
-              <w:t>HTML</w:t>
+              <w:t>REST/SOAP</w:t>
             </w:r>
           </w:p>
         </w:tc>
@@ -1025,7 +1085,7 @@
                 <w:rFonts w:eastAsia="Times New Roman" w:cstheme="minorHAnsi"/>
                 <w:color w:val="000000"/>
               </w:rPr>
-              <w:t>Perl</w:t>
+              <w:t>C++</w:t>
             </w:r>
           </w:p>
         </w:tc>
@@ -1045,7 +1105,7 @@
                 <w:rFonts w:eastAsia="Times New Roman" w:cstheme="minorHAnsi"/>
                 <w:color w:val="000000"/>
               </w:rPr>
-              <w:t>Ant/Ivy</w:t>
+              <w:t>C#</w:t>
             </w:r>
           </w:p>
         </w:tc>
@@ -1072,16 +1132,16 @@
         <mc:AlternateContent>
           <mc:Choice Requires="wps">
             <w:drawing>
-              <wp:anchor distT="0" distB="0" distL="114300" distR="114300" simplePos="0" relativeHeight="251661312" behindDoc="0" locked="0" layoutInCell="1" allowOverlap="1" wp14:anchorId="64310972" wp14:editId="43AA0FBC">
+              <wp:anchor distT="0" distB="0" distL="114300" distR="114300" simplePos="0" relativeHeight="251661312" behindDoc="0" locked="0" layoutInCell="1" allowOverlap="1" wp14:anchorId="64310972" wp14:editId="342012DF">
                 <wp:simplePos x="0" y="0"/>
                 <wp:positionH relativeFrom="column">
                   <wp:posOffset>-455295</wp:posOffset>
                 </wp:positionH>
                 <wp:positionV relativeFrom="paragraph">
-                  <wp:posOffset>229870</wp:posOffset>
+                  <wp:posOffset>115570</wp:posOffset>
                 </wp:positionV>
                 <wp:extent cx="6854190" cy="0"/>
-                <wp:effectExtent l="38100" t="38100" r="60960" b="95250"/>
+                <wp:effectExtent l="50800" t="38100" r="29210" b="76200"/>
                 <wp:wrapNone/>
                 <wp:docPr id="2" name="Straight Connector 2"/>
                 <wp:cNvGraphicFramePr/>
@@ -1123,10 +1183,10 @@
               </wp:anchor>
             </w:drawing>
           </mc:Choice>
-          <mc:Fallback xmlns:w16se="http://schemas.microsoft.com/office/word/2015/wordml/symex" xmlns:cx5="http://schemas.microsoft.com/office/drawing/2016/5/11/chartex" xmlns:cx4="http://schemas.microsoft.com/office/drawing/2016/5/10/chartex" xmlns:cx3="http://schemas.microsoft.com/office/drawing/2016/5/9/chartex" xmlns:cx2="http://schemas.microsoft.com/office/drawing/2015/10/21/chartex" xmlns:cx1="http://schemas.microsoft.com/office/drawing/2015/9/8/chartex" xmlns:cx="http://schemas.microsoft.com/office/drawing/2014/chartex">
+          <mc:Fallback>
             <w:pict>
-              <v:line id="Straight Connector 2" style="position:absolute;z-index:251661312;visibility:visible;mso-wrap-style:square;mso-width-percent:0;mso-wrap-distance-left:9pt;mso-wrap-distance-top:0;mso-wrap-distance-right:9pt;mso-wrap-distance-bottom:0;mso-position-horizontal:absolute;mso-position-horizontal-relative:text;mso-position-vertical:absolute;mso-position-vertical-relative:text;mso-width-percent:0;mso-width-relative:margin" o:spid="_x0000_s1026" strokecolor="black [3200]" strokeweight="2pt" from="-35.85pt,18.1pt" to="503.85pt,18.1pt" w14:anchorId="6CBF3BE0" o:gfxdata="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">
-                <v:shadow on="t" color="black" opacity="24903f" offset="0,.55556mm" origin=",.5"/>
+              <v:line w14:anchorId="1EE5DC75" id="Straight Connector 2" o:spid="_x0000_s1026" style="position:absolute;z-index:251661312;visibility:visible;mso-wrap-style:square;mso-width-percent:0;mso-wrap-distance-left:9pt;mso-wrap-distance-top:0;mso-wrap-distance-right:9pt;mso-wrap-distance-bottom:0;mso-position-horizontal:absolute;mso-position-horizontal-relative:text;mso-position-vertical:absolute;mso-position-vertical-relative:text;mso-width-percent:0;mso-width-relative:margin" from="-35.85pt,9.1pt" to="503.85pt,9.1pt" o:gfxdata="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" strokecolor="black [3200]" strokeweight="2pt">
+                <v:shadow on="t" color="black" opacity="24903f" origin=",.5" offset="0,.55556mm"/>
               </v:line>
             </w:pict>
           </mc:Fallback>
@@ -1136,15 +1196,6 @@
     <w:p>
       <w:pPr>
         <w:spacing w:after="0" w:line="240" w:lineRule="auto"/>
-        <w:rPr>
-          <w:rFonts w:eastAsia="Times New Roman" w:cstheme="minorHAnsi"/>
-          <w:color w:val="000000"/>
-        </w:rPr>
-      </w:pPr>
-    </w:p>
-    <w:p>
-      <w:pPr>
-        <w:spacing w:after="0" w:line="240" w:lineRule="auto"/>
         <w:jc w:val="center"/>
         <w:outlineLvl w:val="1"/>
         <w:rPr>
@@ -1156,8 +1207,8 @@
           <w:szCs w:val="28"/>
         </w:rPr>
       </w:pPr>
-      <w:bookmarkStart w:name="h.8o576f2m1t6w" w:id="5"/>
-      <w:bookmarkEnd w:id="5"/>
+      <w:bookmarkStart w:id="4" w:name="h.8o576f2m1t6w"/>
+      <w:bookmarkEnd w:id="4"/>
       <w:r>
         <w:rPr>
           <w:rFonts w:eastAsia="Times New Roman" w:cstheme="minorHAnsi"/>
@@ -1195,15 +1246,15 @@
         </w:rPr>
       </w:pPr>
     </w:p>
-    <w:p w14:noSpellErr="1">
+    <w:p>
       <w:pPr>
         <w:spacing w:after="0" w:line="240" w:lineRule="auto"/>
         <w:ind w:firstLine="360"/>
         <w:rPr>
-          <w:rFonts w:eastAsia="Times New Roman" w:cs="Calibri" w:cstheme="minorAscii"/>
-          <w:b w:val="1"/>
-          <w:bCs w:val="1"/>
-          <w:color w:val="000000" w:themeColor="text1" w:themeTint="FF" w:themeShade="FF"/>
+          <w:rFonts w:eastAsia="Times New Roman"/>
+          <w:b/>
+          <w:bCs/>
+          <w:color w:val="000000" w:themeColor="text1"/>
           <w:sz w:val="24"/>
           <w:szCs w:val="24"/>
           <w:u w:val="single"/>
@@ -1211,51 +1262,15 @@
       </w:pPr>
       <w:r>
         <w:rPr>
-          <w:rFonts w:eastAsia="Times New Roman" w:cs="Calibri" w:cstheme="minorAscii"/>
-          <w:b w:val="1"/>
-          <w:bCs w:val="1"/>
-          <w:color w:val="000000" w:themeColor="text1" w:themeTint="FF" w:themeShade="FF"/>
+          <w:rFonts w:eastAsia="Times New Roman"/>
+          <w:b/>
+          <w:bCs/>
+          <w:color w:val="000000" w:themeColor="text1"/>
           <w:sz w:val="24"/>
           <w:szCs w:val="24"/>
           <w:u w:val="single"/>
         </w:rPr>
-        <w:t>Software Developer</w:t>
-      </w:r>
-      <w:r>
-        <w:rPr>
-          <w:rFonts w:eastAsia="Times New Roman" w:cs="Calibri" w:cstheme="minorAscii"/>
-          <w:b w:val="1"/>
-          <w:bCs w:val="1"/>
-          <w:color w:val="000000" w:themeColor="text1" w:themeTint="FF" w:themeShade="FF"/>
-          <w:sz w:val="24"/>
-          <w:szCs w:val="24"/>
-          <w:u w:val="single"/>
-        </w:rPr>
-        <w:t xml:space="preserve"> – Expedia: San Francisco, CA (Sep 2015 – </w:t>
-      </w:r>
-      <w:r>
-        <w:rPr>
-          <w:rFonts w:eastAsia="Times New Roman" w:cs="Calibri" w:cstheme="minorAscii"/>
-          <w:b w:val="1"/>
-          <w:bCs w:val="1"/>
-          <w:color w:val="000000" w:themeColor="text1" w:themeTint="FF" w:themeShade="FF"/>
-          <w:sz w:val="24"/>
-          <w:szCs w:val="24"/>
-          <w:u w:val="single"/>
-        </w:rPr>
-        <w:t>Jun 2017</w:t>
-      </w:r>
-      <w:r>
-        <w:rPr>
-          <w:rFonts w:eastAsia="Times New Roman" w:cs="Calibri" w:cstheme="minorAscii"/>
-          <w:b w:val="1"/>
-          <w:bCs w:val="1"/>
-          <w:color w:val="000000" w:themeColor="text1" w:themeTint="FF" w:themeShade="FF"/>
-          <w:sz w:val="24"/>
-          <w:szCs w:val="24"/>
-          <w:u w:val="single"/>
-        </w:rPr>
-        <w:t>)</w:t>
+        <w:t>Developer – Uptake: Chicago, Il (Aug 2017 – Current)</w:t>
       </w:r>
     </w:p>
     <w:p>
@@ -1276,14 +1291,14 @@
           <w:rFonts w:eastAsia="Times New Roman" w:cstheme="minorHAnsi"/>
           <w:color w:val="000000"/>
         </w:rPr>
-        <w:t xml:space="preserve">Tasked with and succeeded at </w:t>
-      </w:r>
-      <w:r>
-        <w:rPr>
-          <w:rFonts w:eastAsia="Times New Roman" w:cstheme="minorHAnsi"/>
-          <w:color w:val="000000"/>
-        </w:rPr>
-        <w:t>designing/implementing from scratch, a job to read, transform, and serve data for better sorting of activities.</w:t>
+        <w:t xml:space="preserve">Led efforts to </w:t>
+      </w:r>
+      <w:r>
+        <w:rPr>
+          <w:rFonts w:eastAsia="Times New Roman" w:cstheme="minorHAnsi"/>
+          <w:color w:val="000000"/>
+        </w:rPr>
+        <w:t>improve my teams agile process.</w:t>
       </w:r>
     </w:p>
     <w:p>
@@ -1304,21 +1319,23 @@
           <w:rFonts w:eastAsia="Times New Roman" w:cstheme="minorHAnsi"/>
           <w:color w:val="000000"/>
         </w:rPr>
-        <w:t xml:space="preserve">Collaborated with my team and offsite resources to </w:t>
-      </w:r>
-      <w:r>
-        <w:rPr>
-          <w:rFonts w:eastAsia="Times New Roman" w:cstheme="minorHAnsi"/>
-          <w:color w:val="000000"/>
-        </w:rPr>
-        <w:t>drastically reduce the complexity</w:t>
-      </w:r>
-      <w:r>
-        <w:rPr>
-          <w:rFonts w:eastAsia="Times New Roman" w:cstheme="minorHAnsi"/>
-          <w:color w:val="000000"/>
-        </w:rPr>
-        <w:t xml:space="preserve"> of our database schema. </w:t>
+        <w:t xml:space="preserve">Helped build a </w:t>
+      </w:r>
+      <w:r>
+        <w:rPr>
+          <w:rFonts w:eastAsia="Times New Roman" w:cstheme="minorHAnsi"/>
+          <w:color w:val="000000"/>
+        </w:rPr>
+        <w:t>streaming ETL system capable of processing thousands of records</w:t>
+      </w:r>
+      <w:bookmarkStart w:id="5" w:name="_GoBack"/>
+      <w:bookmarkEnd w:id="5"/>
+      <w:r>
+        <w:rPr>
+          <w:rFonts w:eastAsia="Times New Roman" w:cstheme="minorHAnsi"/>
+          <w:color w:val="000000"/>
+        </w:rPr>
+        <w:t xml:space="preserve"> a second.</w:t>
       </w:r>
     </w:p>
     <w:p>
@@ -1339,42 +1356,49 @@
           <w:rFonts w:eastAsia="Times New Roman" w:cstheme="minorHAnsi"/>
           <w:color w:val="000000"/>
         </w:rPr>
-        <w:t>Wrote</w:t>
-      </w:r>
-      <w:r>
-        <w:rPr>
-          <w:rFonts w:eastAsia="Times New Roman" w:cstheme="minorHAnsi"/>
-          <w:color w:val="000000"/>
-        </w:rPr>
-        <w:t xml:space="preserve"> stories for team members and reviewed </w:t>
-      </w:r>
-      <w:r>
-        <w:rPr>
-          <w:rFonts w:eastAsia="Times New Roman" w:cstheme="minorHAnsi"/>
-          <w:color w:val="000000"/>
-        </w:rPr>
-        <w:t>their</w:t>
-      </w:r>
-      <w:r>
-        <w:rPr>
-          <w:rFonts w:eastAsia="Times New Roman" w:cstheme="minorHAnsi"/>
-          <w:color w:val="000000"/>
-        </w:rPr>
-        <w:t xml:space="preserve"> </w:t>
-      </w:r>
-      <w:r>
-        <w:rPr>
-          <w:rFonts w:eastAsia="Times New Roman" w:cstheme="minorHAnsi"/>
-          <w:color w:val="000000"/>
-        </w:rPr>
-        <w:t xml:space="preserve">pull requests to keep quality high, and to teach cleaner, more maintainable </w:t>
-      </w:r>
-      <w:r>
-        <w:rPr>
-          <w:rFonts w:eastAsia="Times New Roman" w:cstheme="minorHAnsi"/>
-          <w:color w:val="000000"/>
-        </w:rPr>
-        <w:t xml:space="preserve">patters in code. </w:t>
+        <w:t xml:space="preserve">Refactored entire features (and also one service) to bring up code quality, readability, and test coverage. Leading to some of the most reliable features the team has ever produced. </w:t>
+      </w:r>
+    </w:p>
+    <w:p>
+      <w:pPr>
+        <w:spacing w:after="0" w:line="240" w:lineRule="auto"/>
+        <w:ind w:firstLine="360"/>
+        <w:rPr>
+          <w:rFonts w:eastAsia="Times New Roman"/>
+          <w:b/>
+          <w:bCs/>
+          <w:color w:val="000000" w:themeColor="text1"/>
+          <w:sz w:val="24"/>
+          <w:szCs w:val="24"/>
+          <w:u w:val="single"/>
+        </w:rPr>
+      </w:pPr>
+    </w:p>
+    <w:p>
+      <w:pPr>
+        <w:spacing w:after="0" w:line="240" w:lineRule="auto"/>
+        <w:ind w:firstLine="360"/>
+        <w:rPr>
+          <w:rFonts w:eastAsia="Times New Roman"/>
+          <w:b/>
+          <w:bCs/>
+          <w:color w:val="000000" w:themeColor="text1"/>
+          <w:sz w:val="24"/>
+          <w:szCs w:val="24"/>
+          <w:u w:val="single"/>
+        </w:rPr>
+      </w:pPr>
+      <w:r>
+        <w:rPr>
+          <w:rFonts w:eastAsia="Times New Roman"/>
+          <w:b/>
+          <w:bCs/>
+          <w:color w:val="000000" w:themeColor="text1"/>
+          <w:sz w:val="24"/>
+          <w:szCs w:val="24"/>
+          <w:u w:val="single"/>
+        </w:rPr>
+        <w:t>Software Developer – Expedia: San Francisco, CA (Sep 2015 – Jun 2017)</w:t>
       </w:r>
     </w:p>
     <w:p>
@@ -1395,14 +1419,58 @@
           <w:rFonts w:eastAsia="Times New Roman" w:cstheme="minorHAnsi"/>
           <w:color w:val="000000"/>
         </w:rPr>
-        <w:t>Volunteered to support Expedia hosted hack-a-thons</w:t>
-      </w:r>
-      <w:r>
-        <w:rPr>
-          <w:rFonts w:eastAsia="Times New Roman" w:cstheme="minorHAnsi"/>
-          <w:color w:val="000000"/>
-        </w:rPr>
-        <w:t>.</w:t>
+        <w:t xml:space="preserve">Tasked with designing and </w:t>
+      </w:r>
+      <w:r>
+        <w:rPr>
+          <w:rFonts w:eastAsia="Times New Roman" w:cstheme="minorHAnsi"/>
+          <w:color w:val="000000"/>
+        </w:rPr>
+        <w:t>implementing</w:t>
+      </w:r>
+      <w:r>
+        <w:rPr>
+          <w:rFonts w:eastAsia="Times New Roman" w:cstheme="minorHAnsi"/>
+          <w:color w:val="000000"/>
+        </w:rPr>
+        <w:t xml:space="preserve"> new service</w:t>
+      </w:r>
+      <w:r>
+        <w:rPr>
+          <w:rFonts w:eastAsia="Times New Roman" w:cstheme="minorHAnsi"/>
+          <w:color w:val="000000"/>
+        </w:rPr>
+        <w:t>s</w:t>
+      </w:r>
+      <w:r>
+        <w:rPr>
+          <w:rFonts w:eastAsia="Times New Roman" w:cstheme="minorHAnsi"/>
+          <w:color w:val="000000"/>
+        </w:rPr>
+        <w:t xml:space="preserve"> to better support </w:t>
+      </w:r>
+      <w:r>
+        <w:rPr>
+          <w:rFonts w:eastAsia="Times New Roman" w:cstheme="minorHAnsi"/>
+          <w:color w:val="000000"/>
+        </w:rPr>
+        <w:t xml:space="preserve">searching and sorting of activities biased on </w:t>
+      </w:r>
+      <w:proofErr w:type="spellStart"/>
+      <w:r>
+        <w:rPr>
+          <w:rFonts w:eastAsia="Times New Roman" w:cstheme="minorHAnsi"/>
+          <w:color w:val="000000"/>
+        </w:rPr>
+        <w:t>gps</w:t>
+      </w:r>
+      <w:proofErr w:type="spellEnd"/>
+      <w:r>
+        <w:rPr>
+          <w:rFonts w:eastAsia="Times New Roman" w:cstheme="minorHAnsi"/>
+          <w:color w:val="000000"/>
+        </w:rPr>
+        <w:t xml:space="preserve"> boundary boxes.</w:t>
       </w:r>
     </w:p>
     <w:p>
@@ -1423,27 +1491,79 @@
           <w:rFonts w:eastAsia="Times New Roman" w:cstheme="minorHAnsi"/>
           <w:color w:val="000000"/>
         </w:rPr>
-        <w:t>Spearheaded conversation</w:t>
-      </w:r>
-      <w:r>
-        <w:rPr>
-          <w:rFonts w:eastAsia="Times New Roman" w:cstheme="minorHAnsi"/>
-          <w:color w:val="000000"/>
-        </w:rPr>
-        <w:t>s</w:t>
-      </w:r>
-      <w:r>
-        <w:rPr>
-          <w:rFonts w:eastAsia="Times New Roman" w:cstheme="minorHAnsi"/>
-          <w:color w:val="000000"/>
-        </w:rPr>
-        <w:t xml:space="preserve"> to better support activity search using the search anything tool.</w:t>
+        <w:t>Wrote</w:t>
+      </w:r>
+      <w:r>
+        <w:rPr>
+          <w:rFonts w:eastAsia="Times New Roman" w:cstheme="minorHAnsi"/>
+          <w:color w:val="000000"/>
+        </w:rPr>
+        <w:t xml:space="preserve"> stories for team members and reviewed </w:t>
+      </w:r>
+      <w:r>
+        <w:rPr>
+          <w:rFonts w:eastAsia="Times New Roman" w:cstheme="minorHAnsi"/>
+          <w:color w:val="000000"/>
+        </w:rPr>
+        <w:t>their</w:t>
+      </w:r>
+      <w:r>
+        <w:rPr>
+          <w:rFonts w:eastAsia="Times New Roman" w:cstheme="minorHAnsi"/>
+          <w:color w:val="000000"/>
+        </w:rPr>
+        <w:t xml:space="preserve"> </w:t>
+      </w:r>
+      <w:r>
+        <w:rPr>
+          <w:rFonts w:eastAsia="Times New Roman" w:cstheme="minorHAnsi"/>
+          <w:color w:val="000000"/>
+        </w:rPr>
+        <w:t xml:space="preserve">pull requests to keep quality high, and to teach cleaner, more maintainable </w:t>
+      </w:r>
+      <w:r>
+        <w:rPr>
+          <w:rFonts w:eastAsia="Times New Roman" w:cstheme="minorHAnsi"/>
+          <w:color w:val="000000"/>
+        </w:rPr>
+        <w:t xml:space="preserve">patters in code. </w:t>
       </w:r>
     </w:p>
     <w:p>
       <w:pPr>
+        <w:numPr>
+          <w:ilvl w:val="0"/>
+          <w:numId w:val="9"/>
+        </w:numPr>
         <w:spacing w:after="0" w:line="240" w:lineRule="auto"/>
-        <w:ind w:left="360"/>
+        <w:rPr>
+          <w:rFonts w:eastAsia="Times New Roman" w:cstheme="minorHAnsi"/>
+          <w:b/>
+          <w:color w:val="000000"/>
+          <w:sz w:val="24"/>
+          <w:szCs w:val="24"/>
+          <w:u w:val="single"/>
+        </w:rPr>
+      </w:pPr>
+      <w:r>
+        <w:rPr>
+          <w:rFonts w:eastAsia="Times New Roman" w:cstheme="minorHAnsi"/>
+          <w:color w:val="000000"/>
+        </w:rPr>
+        <w:t xml:space="preserve">Organized, lead, and implemented changes to help remove more than 100 redundant/unused fields in a data model bringing things to a simple, manageable state.  </w:t>
+      </w:r>
+      <w:r>
+        <w:rPr>
+          <w:rFonts w:eastAsia="Times New Roman" w:cstheme="minorHAnsi"/>
+          <w:color w:val="000000"/>
+        </w:rPr>
+        <w:t xml:space="preserve">  </w:t>
+      </w:r>
+    </w:p>
+    <w:p>
+      <w:pPr>
+        <w:spacing w:after="0" w:line="240" w:lineRule="auto"/>
+        <w:ind w:left="720"/>
         <w:rPr>
           <w:rFonts w:eastAsia="Times New Roman" w:cstheme="minorHAnsi"/>
           <w:b/>
@@ -1540,14 +1660,42 @@
           <w:rFonts w:eastAsia="Times New Roman" w:cstheme="minorHAnsi"/>
           <w:color w:val="000000"/>
         </w:rPr>
-        <w:t xml:space="preserve">Organized, lead, and implemented changes to help remove more than 100 redundant/unused fields in a data model bringing things to a simple, manageable state.  </w:t>
-      </w:r>
-      <w:r>
-        <w:rPr>
-          <w:rFonts w:eastAsia="Times New Roman" w:cstheme="minorHAnsi"/>
-          <w:color w:val="000000"/>
-        </w:rPr>
-        <w:t xml:space="preserve">  </w:t>
+        <w:t>Replaced</w:t>
+      </w:r>
+      <w:r>
+        <w:rPr>
+          <w:rFonts w:eastAsia="Times New Roman" w:cstheme="minorHAnsi"/>
+          <w:color w:val="000000"/>
+        </w:rPr>
+        <w:t xml:space="preserve"> a PHP app</w:t>
+      </w:r>
+      <w:r>
+        <w:rPr>
+          <w:rFonts w:eastAsia="Times New Roman" w:cstheme="minorHAnsi"/>
+          <w:color w:val="000000"/>
+        </w:rPr>
+        <w:t>lication</w:t>
+      </w:r>
+      <w:r>
+        <w:rPr>
+          <w:rFonts w:eastAsia="Times New Roman" w:cstheme="minorHAnsi"/>
+          <w:color w:val="000000"/>
+        </w:rPr>
+        <w:t xml:space="preserve"> and its Node.js wrapper with a </w:t>
+      </w:r>
+      <w:r>
+        <w:rPr>
+          <w:rFonts w:eastAsia="Times New Roman" w:cstheme="minorHAnsi"/>
+          <w:color w:val="000000"/>
+        </w:rPr>
+        <w:t xml:space="preserve">much simpler Scala </w:t>
+      </w:r>
+      <w:r>
+        <w:rPr>
+          <w:rFonts w:eastAsia="Times New Roman" w:cstheme="minorHAnsi"/>
+          <w:color w:val="000000"/>
+        </w:rPr>
+        <w:t>service</w:t>
       </w:r>
     </w:p>
     <w:p>
@@ -1567,42 +1715,75 @@
           <w:rFonts w:eastAsia="Times New Roman" w:cstheme="minorHAnsi"/>
           <w:color w:val="000000"/>
         </w:rPr>
-        <w:t>Replaced</w:t>
-      </w:r>
-      <w:r>
-        <w:rPr>
-          <w:rFonts w:eastAsia="Times New Roman" w:cstheme="minorHAnsi"/>
-          <w:color w:val="000000"/>
-        </w:rPr>
-        <w:t xml:space="preserve"> a PHP app</w:t>
-      </w:r>
-      <w:r>
-        <w:rPr>
-          <w:rFonts w:eastAsia="Times New Roman" w:cstheme="minorHAnsi"/>
-          <w:color w:val="000000"/>
-        </w:rPr>
-        <w:t>lication</w:t>
-      </w:r>
-      <w:r>
-        <w:rPr>
-          <w:rFonts w:eastAsia="Times New Roman" w:cstheme="minorHAnsi"/>
-          <w:color w:val="000000"/>
-        </w:rPr>
-        <w:t xml:space="preserve"> and its Node.js wrapper with a </w:t>
-      </w:r>
-      <w:r>
-        <w:rPr>
-          <w:rFonts w:eastAsia="Times New Roman" w:cstheme="minorHAnsi"/>
-          <w:color w:val="000000"/>
-        </w:rPr>
-        <w:t xml:space="preserve">much simpler Scala </w:t>
-      </w:r>
-      <w:r>
-        <w:rPr>
-          <w:rFonts w:eastAsia="Times New Roman" w:cstheme="minorHAnsi"/>
-          <w:color w:val="000000"/>
-        </w:rPr>
-        <w:t>service</w:t>
+        <w:t xml:space="preserve">Learned new technologies, and systems quickly to create production ready code within weeks. </w:t>
+      </w:r>
+    </w:p>
+    <w:p>
+      <w:pPr>
+        <w:spacing w:after="0" w:line="240" w:lineRule="auto"/>
+        <w:ind w:left="720"/>
+        <w:rPr>
+          <w:rFonts w:eastAsia="Times New Roman" w:cstheme="minorHAnsi"/>
+          <w:color w:val="000000"/>
+        </w:rPr>
+      </w:pPr>
+    </w:p>
+    <w:p>
+      <w:pPr>
+        <w:spacing w:after="0" w:line="240" w:lineRule="auto"/>
+        <w:ind w:firstLine="360"/>
+        <w:rPr>
+          <w:rFonts w:eastAsia="Times New Roman" w:cstheme="minorHAnsi"/>
+          <w:b/>
+          <w:color w:val="000000"/>
+          <w:sz w:val="24"/>
+          <w:szCs w:val="24"/>
+          <w:u w:val="single"/>
+        </w:rPr>
+      </w:pPr>
+      <w:r>
+        <w:rPr>
+          <w:rFonts w:eastAsia="Times New Roman" w:cstheme="minorHAnsi"/>
+          <w:b/>
+          <w:color w:val="000000"/>
+          <w:sz w:val="24"/>
+          <w:szCs w:val="24"/>
+          <w:u w:val="single"/>
+        </w:rPr>
+        <w:t>Developer - Systems in Motion:</w:t>
+      </w:r>
+      <w:r>
+        <w:rPr>
+          <w:rFonts w:eastAsia="Times New Roman" w:cstheme="minorHAnsi"/>
+          <w:b/>
+          <w:color w:val="000000"/>
+          <w:sz w:val="24"/>
+          <w:szCs w:val="24"/>
+          <w:u w:val="single"/>
+        </w:rPr>
+        <w:t xml:space="preserve"> Ann Arbor, MI (Jul 2012 – </w:t>
+      </w:r>
+      <w:r>
+        <w:rPr>
+          <w:rFonts w:eastAsia="Times New Roman" w:cstheme="minorHAnsi"/>
+          <w:b/>
+          <w:color w:val="000000"/>
+          <w:sz w:val="24"/>
+          <w:szCs w:val="24"/>
+          <w:u w:val="single"/>
+        </w:rPr>
+        <w:t>May 2014</w:t>
+      </w:r>
+      <w:r>
+        <w:rPr>
+          <w:rFonts w:eastAsia="Times New Roman" w:cstheme="minorHAnsi"/>
+          <w:b/>
+          <w:color w:val="000000"/>
+          <w:sz w:val="24"/>
+          <w:szCs w:val="24"/>
+          <w:u w:val="single"/>
+        </w:rPr>
+        <w:t>)</w:t>
       </w:r>
     </w:p>
     <w:p>
@@ -1622,75 +1803,21 @@
           <w:rFonts w:eastAsia="Times New Roman" w:cstheme="minorHAnsi"/>
           <w:color w:val="000000"/>
         </w:rPr>
-        <w:t xml:space="preserve">Learned new technologies, and systems quickly to create production ready code within weeks. </w:t>
-      </w:r>
-    </w:p>
-    <w:p>
-      <w:pPr>
-        <w:spacing w:after="0" w:line="240" w:lineRule="auto"/>
-        <w:ind w:left="720"/>
-        <w:rPr>
-          <w:rFonts w:eastAsia="Times New Roman" w:cstheme="minorHAnsi"/>
-          <w:color w:val="000000"/>
-        </w:rPr>
-      </w:pPr>
-    </w:p>
-    <w:p>
-      <w:pPr>
-        <w:spacing w:after="0" w:line="240" w:lineRule="auto"/>
-        <w:ind w:firstLine="360"/>
-        <w:rPr>
-          <w:rFonts w:eastAsia="Times New Roman" w:cstheme="minorHAnsi"/>
-          <w:b/>
-          <w:color w:val="000000"/>
-          <w:sz w:val="24"/>
-          <w:szCs w:val="24"/>
-          <w:u w:val="single"/>
-        </w:rPr>
-      </w:pPr>
-      <w:r>
-        <w:rPr>
-          <w:rFonts w:eastAsia="Times New Roman" w:cstheme="minorHAnsi"/>
-          <w:b/>
-          <w:color w:val="000000"/>
-          <w:sz w:val="24"/>
-          <w:szCs w:val="24"/>
-          <w:u w:val="single"/>
-        </w:rPr>
-        <w:t>Developer - Systems in Motion:</w:t>
-      </w:r>
-      <w:r>
-        <w:rPr>
-          <w:rFonts w:eastAsia="Times New Roman" w:cstheme="minorHAnsi"/>
-          <w:b/>
-          <w:color w:val="000000"/>
-          <w:sz w:val="24"/>
-          <w:szCs w:val="24"/>
-          <w:u w:val="single"/>
-        </w:rPr>
-        <w:t xml:space="preserve"> Ann Arbor, MI (Jul 2012 – </w:t>
-      </w:r>
-      <w:r>
-        <w:rPr>
-          <w:rFonts w:eastAsia="Times New Roman" w:cstheme="minorHAnsi"/>
-          <w:b/>
-          <w:color w:val="000000"/>
-          <w:sz w:val="24"/>
-          <w:szCs w:val="24"/>
-          <w:u w:val="single"/>
-        </w:rPr>
-        <w:t>May 2014</w:t>
-      </w:r>
-      <w:r>
-        <w:rPr>
-          <w:rFonts w:eastAsia="Times New Roman" w:cstheme="minorHAnsi"/>
-          <w:b/>
-          <w:color w:val="000000"/>
-          <w:sz w:val="24"/>
-          <w:szCs w:val="24"/>
-          <w:u w:val="single"/>
-        </w:rPr>
-        <w:t>)</w:t>
+        <w:t>Collaborated</w:t>
+      </w:r>
+      <w:r>
+        <w:rPr>
+          <w:rFonts w:eastAsia="Times New Roman" w:cstheme="minorHAnsi"/>
+          <w:color w:val="000000"/>
+        </w:rPr>
+        <w:t xml:space="preserve"> closely with developers, and product owners/clients to </w:t>
+      </w:r>
+      <w:r>
+        <w:rPr>
+          <w:rFonts w:eastAsia="Times New Roman" w:cstheme="minorHAnsi"/>
+          <w:color w:val="000000"/>
+        </w:rPr>
+        <w:t>design client-centered application</w:t>
       </w:r>
     </w:p>
     <w:p>
@@ -1710,91 +1837,34 @@
           <w:rFonts w:eastAsia="Times New Roman" w:cstheme="minorHAnsi"/>
           <w:color w:val="000000"/>
         </w:rPr>
-        <w:t>Collaborated</w:t>
-      </w:r>
-      <w:r>
-        <w:rPr>
-          <w:rFonts w:eastAsia="Times New Roman" w:cstheme="minorHAnsi"/>
-          <w:color w:val="000000"/>
-        </w:rPr>
-        <w:t xml:space="preserve"> closely with developers, and product owners/clients to </w:t>
-      </w:r>
-      <w:r>
-        <w:rPr>
-          <w:rFonts w:eastAsia="Times New Roman" w:cstheme="minorHAnsi"/>
-          <w:color w:val="000000"/>
-        </w:rPr>
-        <w:t>design client-centered application</w:t>
+        <w:t>Developed</w:t>
+      </w:r>
+      <w:r>
+        <w:rPr>
+          <w:rFonts w:eastAsia="Times New Roman" w:cstheme="minorHAnsi"/>
+          <w:color w:val="000000"/>
+        </w:rPr>
+        <w:t xml:space="preserve"> and </w:t>
+      </w:r>
+      <w:r>
+        <w:rPr>
+          <w:rFonts w:eastAsia="Times New Roman" w:cstheme="minorHAnsi"/>
+          <w:color w:val="000000"/>
+        </w:rPr>
+        <w:t>maintained</w:t>
+      </w:r>
+      <w:r>
+        <w:rPr>
+          <w:rFonts w:eastAsia="Times New Roman" w:cstheme="minorHAnsi"/>
+          <w:color w:val="000000"/>
+        </w:rPr>
+        <w:t xml:space="preserve"> code for a legacy system</w:t>
       </w:r>
     </w:p>
     <w:p>
       <w:pPr>
-        <w:numPr>
-          <w:ilvl w:val="0"/>
-          <w:numId w:val="1"/>
-        </w:numPr>
         <w:spacing w:after="0" w:line="240" w:lineRule="auto"/>
-        <w:rPr>
-          <w:rFonts w:eastAsia="Times New Roman" w:cstheme="minorHAnsi"/>
-          <w:color w:val="000000"/>
-        </w:rPr>
-      </w:pPr>
-      <w:r>
-        <w:rPr>
-          <w:rFonts w:eastAsia="Times New Roman" w:cstheme="minorHAnsi"/>
-          <w:color w:val="000000"/>
-        </w:rPr>
-        <w:t>Developed</w:t>
-      </w:r>
-      <w:r>
-        <w:rPr>
-          <w:rFonts w:eastAsia="Times New Roman" w:cstheme="minorHAnsi"/>
-          <w:color w:val="000000"/>
-        </w:rPr>
-        <w:t xml:space="preserve"> and </w:t>
-      </w:r>
-      <w:r>
-        <w:rPr>
-          <w:rFonts w:eastAsia="Times New Roman" w:cstheme="minorHAnsi"/>
-          <w:color w:val="000000"/>
-        </w:rPr>
-        <w:t>maintained</w:t>
-      </w:r>
-      <w:r>
-        <w:rPr>
-          <w:rFonts w:eastAsia="Times New Roman" w:cstheme="minorHAnsi"/>
-          <w:color w:val="000000"/>
-        </w:rPr>
-        <w:t xml:space="preserve"> code for a legacy system</w:t>
-      </w:r>
-    </w:p>
-    <w:p>
-      <w:pPr>
-        <w:numPr>
-          <w:ilvl w:val="0"/>
-          <w:numId w:val="1"/>
-        </w:numPr>
-        <w:spacing w:after="0" w:line="240" w:lineRule="auto"/>
-        <w:rPr>
-          <w:rFonts w:eastAsia="Times New Roman" w:cstheme="minorHAnsi"/>
-          <w:color w:val="000000"/>
-        </w:rPr>
-      </w:pPr>
-      <w:r>
-        <w:rPr>
-          <w:rFonts w:eastAsia="Times New Roman" w:cstheme="minorHAnsi"/>
-          <w:color w:val="000000"/>
-        </w:rPr>
-        <w:t>Trained new team members</w:t>
-      </w:r>
-    </w:p>
-    <w:p>
-      <w:pPr>
-        <w:numPr>
-          <w:ilvl w:val="0"/>
-          <w:numId w:val="1"/>
-        </w:numPr>
-        <w:spacing w:after="0" w:line="240" w:lineRule="auto"/>
+        <w:ind w:left="720"/>
         <w:rPr>
           <w:rFonts w:eastAsia="Times New Roman" w:cstheme="minorHAnsi"/>
           <w:color w:val="000000"/>
@@ -1813,16 +1883,16 @@
         <mc:AlternateContent>
           <mc:Choice Requires="wps">
             <w:drawing>
-              <wp:anchor distT="0" distB="0" distL="114300" distR="114300" simplePos="0" relativeHeight="251663360" behindDoc="0" locked="0" layoutInCell="1" allowOverlap="1" wp14:anchorId="0018FF4D" wp14:editId="117BE57B">
+              <wp:anchor distT="0" distB="0" distL="114300" distR="114300" simplePos="0" relativeHeight="251663360" behindDoc="0" locked="0" layoutInCell="1" allowOverlap="1" wp14:anchorId="0018FF4D" wp14:editId="3018D5D4">
                 <wp:simplePos x="0" y="0"/>
                 <wp:positionH relativeFrom="column">
                   <wp:posOffset>-449580</wp:posOffset>
                 </wp:positionH>
                 <wp:positionV relativeFrom="paragraph">
-                  <wp:posOffset>218440</wp:posOffset>
+                  <wp:posOffset>156845</wp:posOffset>
                 </wp:positionV>
                 <wp:extent cx="6854190" cy="0"/>
-                <wp:effectExtent l="50800" t="25400" r="80010" b="101600"/>
+                <wp:effectExtent l="50800" t="38100" r="29210" b="76200"/>
                 <wp:wrapNone/>
                 <wp:docPr id="3" name="Straight Connector 3"/>
                 <wp:cNvGraphicFramePr/>
@@ -1864,22 +1934,15 @@
               </wp:anchor>
             </w:drawing>
           </mc:Choice>
-          <mc:Fallback xmlns:w16se="http://schemas.microsoft.com/office/word/2015/wordml/symex" xmlns:cx5="http://schemas.microsoft.com/office/drawing/2016/5/11/chartex" xmlns:cx4="http://schemas.microsoft.com/office/drawing/2016/5/10/chartex" xmlns:cx3="http://schemas.microsoft.com/office/drawing/2016/5/9/chartex" xmlns:cx2="http://schemas.microsoft.com/office/drawing/2015/10/21/chartex" xmlns:cx1="http://schemas.microsoft.com/office/drawing/2015/9/8/chartex" xmlns:cx="http://schemas.microsoft.com/office/drawing/2014/chartex">
+          <mc:Fallback>
             <w:pict>
-              <v:line id="Straight Connector 3" style="position:absolute;z-index:251663360;visibility:visible;mso-wrap-style:square;mso-width-percent:0;mso-wrap-distance-left:9pt;mso-wrap-distance-top:0;mso-wrap-distance-right:9pt;mso-wrap-distance-bottom:0;mso-position-horizontal:absolute;mso-position-horizontal-relative:text;mso-position-vertical:absolute;mso-position-vertical-relative:text;mso-width-percent:0;mso-width-relative:margin" o:spid="_x0000_s1026" strokecolor="black [3200]" strokeweight="2pt" from="-35.4pt,17.2pt" to="504.3pt,17.2pt" w14:anchorId="26F3404F" o:gfxdata="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">
-                <v:shadow on="t" color="black" opacity="24903f" offset="0,.55556mm" origin=",.5"/>
+              <v:line w14:anchorId="2DE7B3D1" id="Straight Connector 3" o:spid="_x0000_s1026" style="position:absolute;z-index:251663360;visibility:visible;mso-wrap-style:square;mso-width-percent:0;mso-wrap-distance-left:9pt;mso-wrap-distance-top:0;mso-wrap-distance-right:9pt;mso-wrap-distance-bottom:0;mso-position-horizontal:absolute;mso-position-horizontal-relative:text;mso-position-vertical:absolute;mso-position-vertical-relative:text;mso-width-percent:0;mso-width-relative:margin" from="-35.4pt,12.35pt" to="504.3pt,12.35pt" o:gfxdata="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" strokecolor="black [3200]" strokeweight="2pt">
+                <v:shadow on="t" color="black" opacity="24903f" origin=",.5" offset="0,.55556mm"/>
               </v:line>
             </w:pict>
           </mc:Fallback>
         </mc:AlternateContent>
       </w:r>
-      <w:r>
-        <w:rPr>
-          <w:rFonts w:eastAsia="Times New Roman" w:cstheme="minorHAnsi"/>
-          <w:color w:val="000000"/>
-        </w:rPr>
-        <w:t>Documented existing legacy projects, and new development work</w:t>
-      </w:r>
     </w:p>
     <w:p>
       <w:pPr>
@@ -1908,7 +1971,7 @@
           <w:szCs w:val="28"/>
         </w:rPr>
       </w:pPr>
-      <w:bookmarkStart w:name="h.l32k3zgysppf" w:id="6"/>
+      <w:bookmarkStart w:id="6" w:name="h.l32k3zgysppf"/>
       <w:bookmarkEnd w:id="6"/>
       <w:r>
         <w:rPr>
@@ -2018,7 +2081,7 @@
       </w:r>
     </w:p>
     <w:sectPr>
-      <w:pgSz w:w="12240" w:h="15840" w:orient="portrait"/>
+      <w:pgSz w:w="12240" w:h="15840"/>
       <w:pgMar w:top="1080" w:right="1440" w:bottom="1440" w:left="1440" w:header="720" w:footer="720" w:gutter="0"/>
       <w:cols w:space="720"/>
       <w:docGrid w:linePitch="360"/>
@@ -2028,8 +2091,8 @@
 </file>
 
 <file path=word/numbering.xml><?xml version="1.0" encoding="utf-8"?>
-<w:numbering xmlns:wpc="http://schemas.microsoft.com/office/word/2010/wordprocessingCanvas" xmlns:mo="http://schemas.microsoft.com/office/mac/office/2008/main" xmlns:mc="http://schemas.openxmlformats.org/markup-compatibility/2006" xmlns:mv="urn:schemas-microsoft-com:mac:vml" xmlns:o="urn:schemas-microsoft-com:office:office" xmlns:r="http://schemas.openxmlformats.org/officeDocument/2006/relationships" xmlns:m="http://schemas.openxmlformats.org/officeDocument/2006/math" xmlns:v="urn:schemas-microsoft-com:vml" xmlns:wp14="http://schemas.microsoft.com/office/word/2010/wordprocessingDrawing" xmlns:wp="http://schemas.openxmlformats.org/drawingml/2006/wordprocessingDrawing" xmlns:w10="urn:schemas-microsoft-com:office:word" xmlns:w="http://schemas.openxmlformats.org/wordprocessingml/2006/main" xmlns:w14="http://schemas.microsoft.com/office/word/2010/wordml" xmlns:w15="http://schemas.microsoft.com/office/word/2012/wordml" xmlns:wpg="http://schemas.microsoft.com/office/word/2010/wordprocessingGroup" xmlns:wpi="http://schemas.microsoft.com/office/word/2010/wordprocessingInk" xmlns:wne="http://schemas.microsoft.com/office/word/2006/wordml" xmlns:wps="http://schemas.microsoft.com/office/word/2010/wordprocessingShape" mc:Ignorable="w14 w15 wp14">
-  <w:abstractNum w:abstractNumId="0">
+<w:numbering xmlns:wpc="http://schemas.microsoft.com/office/word/2010/wordprocessingCanvas" xmlns:cx="http://schemas.microsoft.com/office/drawing/2014/chartex" xmlns:cx1="http://schemas.microsoft.com/office/drawing/2015/9/8/chartex" xmlns:cx2="http://schemas.microsoft.com/office/drawing/2015/10/21/chartex" xmlns:cx3="http://schemas.microsoft.com/office/drawing/2016/5/9/chartex" xmlns:cx4="http://schemas.microsoft.com/office/drawing/2016/5/10/chartex" xmlns:cx5="http://schemas.microsoft.com/office/drawing/2016/5/11/chartex" xmlns:cx6="http://schemas.microsoft.com/office/drawing/2016/5/12/chartex" xmlns:cx7="http://schemas.microsoft.com/office/drawing/2016/5/13/chartex" xmlns:cx8="http://schemas.microsoft.com/office/drawing/2016/5/14/chartex" xmlns:mc="http://schemas.openxmlformats.org/markup-compatibility/2006" xmlns:aink="http://schemas.microsoft.com/office/drawing/2016/ink" xmlns:am3d="http://schemas.microsoft.com/office/drawing/2017/model3d" xmlns:o="urn:schemas-microsoft-com:office:office" xmlns:r="http://schemas.openxmlformats.org/officeDocument/2006/relationships" xmlns:m="http://schemas.openxmlformats.org/officeDocument/2006/math" xmlns:v="urn:schemas-microsoft-com:vml" xmlns:wp14="http://schemas.microsoft.com/office/word/2010/wordprocessingDrawing" xmlns:wp="http://schemas.openxmlformats.org/drawingml/2006/wordprocessingDrawing" xmlns:w10="urn:schemas-microsoft-com:office:word" xmlns:w="http://schemas.openxmlformats.org/wordprocessingml/2006/main" xmlns:w14="http://schemas.microsoft.com/office/word/2010/wordml" xmlns:w15="http://schemas.microsoft.com/office/word/2012/wordml" xmlns:w16cid="http://schemas.microsoft.com/office/word/2016/wordml/cid" xmlns:w16se="http://schemas.microsoft.com/office/word/2015/wordml/symex" xmlns:wpg="http://schemas.microsoft.com/office/word/2010/wordprocessingGroup" xmlns:wpi="http://schemas.microsoft.com/office/word/2010/wordprocessingInk" xmlns:wne="http://schemas.microsoft.com/office/word/2006/wordml" xmlns:wps="http://schemas.microsoft.com/office/word/2010/wordprocessingShape" mc:Ignorable="w14 w15 w16se w16cid wp14">
+  <w:abstractNum w:abstractNumId="0" w15:restartNumberingAfterBreak="0">
     <w:nsid w:val="0AA04E84"/>
     <w:multiLevelType w:val="hybridMultilevel"/>
     <w:tmpl w:val="E104EFCA"/>
@@ -2042,7 +2105,7 @@
         <w:ind w:left="720" w:hanging="360"/>
       </w:pPr>
       <w:rPr>
-        <w:rFonts w:hint="default" w:ascii="Symbol" w:hAnsi="Symbol"/>
+        <w:rFonts w:ascii="Symbol" w:hAnsi="Symbol" w:hint="default"/>
       </w:rPr>
     </w:lvl>
     <w:lvl w:ilvl="1" w:tplc="04090003" w:tentative="1">
@@ -2054,7 +2117,7 @@
         <w:ind w:left="1440" w:hanging="360"/>
       </w:pPr>
       <w:rPr>
-        <w:rFonts w:hint="default" w:ascii="Courier New" w:hAnsi="Courier New" w:cs="Courier New"/>
+        <w:rFonts w:ascii="Courier New" w:hAnsi="Courier New" w:cs="Courier New" w:hint="default"/>
       </w:rPr>
     </w:lvl>
     <w:lvl w:ilvl="2" w:tplc="04090005" w:tentative="1">
@@ -2066,7 +2129,7 @@
         <w:ind w:left="2160" w:hanging="360"/>
       </w:pPr>
       <w:rPr>
-        <w:rFonts w:hint="default" w:ascii="Wingdings" w:hAnsi="Wingdings"/>
+        <w:rFonts w:ascii="Wingdings" w:hAnsi="Wingdings" w:hint="default"/>
       </w:rPr>
     </w:lvl>
     <w:lvl w:ilvl="3" w:tplc="04090001" w:tentative="1">
@@ -2078,7 +2141,7 @@
         <w:ind w:left="2880" w:hanging="360"/>
       </w:pPr>
       <w:rPr>
-        <w:rFonts w:hint="default" w:ascii="Symbol" w:hAnsi="Symbol"/>
+        <w:rFonts w:ascii="Symbol" w:hAnsi="Symbol" w:hint="default"/>
       </w:rPr>
     </w:lvl>
     <w:lvl w:ilvl="4" w:tplc="04090003" w:tentative="1">
@@ -2090,7 +2153,7 @@
         <w:ind w:left="3600" w:hanging="360"/>
       </w:pPr>
       <w:rPr>
-        <w:rFonts w:hint="default" w:ascii="Courier New" w:hAnsi="Courier New" w:cs="Courier New"/>
+        <w:rFonts w:ascii="Courier New" w:hAnsi="Courier New" w:cs="Courier New" w:hint="default"/>
       </w:rPr>
     </w:lvl>
     <w:lvl w:ilvl="5" w:tplc="04090005" w:tentative="1">
@@ -2102,7 +2165,7 @@
         <w:ind w:left="4320" w:hanging="360"/>
       </w:pPr>
       <w:rPr>
-        <w:rFonts w:hint="default" w:ascii="Wingdings" w:hAnsi="Wingdings"/>
+        <w:rFonts w:ascii="Wingdings" w:hAnsi="Wingdings" w:hint="default"/>
       </w:rPr>
     </w:lvl>
     <w:lvl w:ilvl="6" w:tplc="04090001" w:tentative="1">
@@ -2114,7 +2177,7 @@
         <w:ind w:left="5040" w:hanging="360"/>
       </w:pPr>
       <w:rPr>
-        <w:rFonts w:hint="default" w:ascii="Symbol" w:hAnsi="Symbol"/>
+        <w:rFonts w:ascii="Symbol" w:hAnsi="Symbol" w:hint="default"/>
       </w:rPr>
     </w:lvl>
     <w:lvl w:ilvl="7" w:tplc="04090003" w:tentative="1">
@@ -2126,7 +2189,7 @@
         <w:ind w:left="5760" w:hanging="360"/>
       </w:pPr>
       <w:rPr>
-        <w:rFonts w:hint="default" w:ascii="Courier New" w:hAnsi="Courier New" w:cs="Courier New"/>
+        <w:rFonts w:ascii="Courier New" w:hAnsi="Courier New" w:cs="Courier New" w:hint="default"/>
       </w:rPr>
     </w:lvl>
     <w:lvl w:ilvl="8" w:tplc="04090005" w:tentative="1">
@@ -2138,11 +2201,11 @@
         <w:ind w:left="6480" w:hanging="360"/>
       </w:pPr>
       <w:rPr>
-        <w:rFonts w:hint="default" w:ascii="Wingdings" w:hAnsi="Wingdings"/>
+        <w:rFonts w:ascii="Wingdings" w:hAnsi="Wingdings" w:hint="default"/>
       </w:rPr>
     </w:lvl>
   </w:abstractNum>
-  <w:abstractNum w:abstractNumId="1">
+  <w:abstractNum w:abstractNumId="1" w15:restartNumberingAfterBreak="0">
     <w:nsid w:val="15E23EDF"/>
     <w:multiLevelType w:val="multilevel"/>
     <w:tmpl w:val="46FA3414"/>
@@ -2158,7 +2221,7 @@
         <w:ind w:left="720" w:hanging="360"/>
       </w:pPr>
       <w:rPr>
-        <w:rFonts w:hint="default" w:ascii="Symbol" w:hAnsi="Symbol"/>
+        <w:rFonts w:ascii="Symbol" w:hAnsi="Symbol" w:hint="default"/>
         <w:sz w:val="20"/>
       </w:rPr>
     </w:lvl>
@@ -2174,7 +2237,7 @@
         <w:ind w:left="1440" w:hanging="360"/>
       </w:pPr>
       <w:rPr>
-        <w:rFonts w:hint="default" w:ascii="Courier New" w:hAnsi="Courier New"/>
+        <w:rFonts w:ascii="Courier New" w:hAnsi="Courier New" w:hint="default"/>
         <w:sz w:val="20"/>
       </w:rPr>
     </w:lvl>
@@ -2190,7 +2253,7 @@
         <w:ind w:left="2160" w:hanging="360"/>
       </w:pPr>
       <w:rPr>
-        <w:rFonts w:hint="default" w:ascii="Wingdings" w:hAnsi="Wingdings"/>
+        <w:rFonts w:ascii="Wingdings" w:hAnsi="Wingdings" w:hint="default"/>
         <w:sz w:val="20"/>
       </w:rPr>
     </w:lvl>
@@ -2206,7 +2269,7 @@
         <w:ind w:left="2880" w:hanging="360"/>
       </w:pPr>
       <w:rPr>
-        <w:rFonts w:hint="default" w:ascii="Wingdings" w:hAnsi="Wingdings"/>
+        <w:rFonts w:ascii="Wingdings" w:hAnsi="Wingdings" w:hint="default"/>
         <w:sz w:val="20"/>
       </w:rPr>
     </w:lvl>
@@ -2222,7 +2285,7 @@
         <w:ind w:left="3600" w:hanging="360"/>
       </w:pPr>
       <w:rPr>
-        <w:rFonts w:hint="default" w:ascii="Wingdings" w:hAnsi="Wingdings"/>
+        <w:rFonts w:ascii="Wingdings" w:hAnsi="Wingdings" w:hint="default"/>
         <w:sz w:val="20"/>
       </w:rPr>
     </w:lvl>
@@ -2238,7 +2301,7 @@
         <w:ind w:left="4320" w:hanging="360"/>
       </w:pPr>
       <w:rPr>
-        <w:rFonts w:hint="default" w:ascii="Wingdings" w:hAnsi="Wingdings"/>
+        <w:rFonts w:ascii="Wingdings" w:hAnsi="Wingdings" w:hint="default"/>
         <w:sz w:val="20"/>
       </w:rPr>
     </w:lvl>
@@ -2254,7 +2317,7 @@
         <w:ind w:left="5040" w:hanging="360"/>
       </w:pPr>
       <w:rPr>
-        <w:rFonts w:hint="default" w:ascii="Wingdings" w:hAnsi="Wingdings"/>
+        <w:rFonts w:ascii="Wingdings" w:hAnsi="Wingdings" w:hint="default"/>
         <w:sz w:val="20"/>
       </w:rPr>
     </w:lvl>
@@ -2270,7 +2333,7 @@
         <w:ind w:left="5760" w:hanging="360"/>
       </w:pPr>
       <w:rPr>
-        <w:rFonts w:hint="default" w:ascii="Wingdings" w:hAnsi="Wingdings"/>
+        <w:rFonts w:ascii="Wingdings" w:hAnsi="Wingdings" w:hint="default"/>
         <w:sz w:val="20"/>
       </w:rPr>
     </w:lvl>
@@ -2286,12 +2349,12 @@
         <w:ind w:left="6480" w:hanging="360"/>
       </w:pPr>
       <w:rPr>
-        <w:rFonts w:hint="default" w:ascii="Wingdings" w:hAnsi="Wingdings"/>
+        <w:rFonts w:ascii="Wingdings" w:hAnsi="Wingdings" w:hint="default"/>
         <w:sz w:val="20"/>
       </w:rPr>
     </w:lvl>
   </w:abstractNum>
-  <w:abstractNum w:abstractNumId="2">
+  <w:abstractNum w:abstractNumId="2" w15:restartNumberingAfterBreak="0">
     <w:nsid w:val="1E2535CC"/>
     <w:multiLevelType w:val="hybridMultilevel"/>
     <w:tmpl w:val="38D48B4C"/>
@@ -2304,7 +2367,7 @@
         <w:ind w:left="1080" w:hanging="360"/>
       </w:pPr>
       <w:rPr>
-        <w:rFonts w:hint="default" w:ascii="Symbol" w:hAnsi="Symbol"/>
+        <w:rFonts w:ascii="Symbol" w:hAnsi="Symbol" w:hint="default"/>
       </w:rPr>
     </w:lvl>
     <w:lvl w:ilvl="1" w:tplc="04090003" w:tentative="1">
@@ -2316,7 +2379,7 @@
         <w:ind w:left="1800" w:hanging="360"/>
       </w:pPr>
       <w:rPr>
-        <w:rFonts w:hint="default" w:ascii="Courier New" w:hAnsi="Courier New" w:cs="Courier New"/>
+        <w:rFonts w:ascii="Courier New" w:hAnsi="Courier New" w:cs="Courier New" w:hint="default"/>
       </w:rPr>
     </w:lvl>
     <w:lvl w:ilvl="2" w:tplc="04090005" w:tentative="1">
@@ -2328,7 +2391,7 @@
         <w:ind w:left="2520" w:hanging="360"/>
       </w:pPr>
       <w:rPr>
-        <w:rFonts w:hint="default" w:ascii="Wingdings" w:hAnsi="Wingdings"/>
+        <w:rFonts w:ascii="Wingdings" w:hAnsi="Wingdings" w:hint="default"/>
       </w:rPr>
     </w:lvl>
     <w:lvl w:ilvl="3" w:tplc="04090001" w:tentative="1">
@@ -2340,7 +2403,7 @@
         <w:ind w:left="3240" w:hanging="360"/>
       </w:pPr>
       <w:rPr>
-        <w:rFonts w:hint="default" w:ascii="Symbol" w:hAnsi="Symbol"/>
+        <w:rFonts w:ascii="Symbol" w:hAnsi="Symbol" w:hint="default"/>
       </w:rPr>
     </w:lvl>
     <w:lvl w:ilvl="4" w:tplc="04090003" w:tentative="1">
@@ -2352,7 +2415,7 @@
         <w:ind w:left="3960" w:hanging="360"/>
       </w:pPr>
       <w:rPr>
-        <w:rFonts w:hint="default" w:ascii="Courier New" w:hAnsi="Courier New" w:cs="Courier New"/>
+        <w:rFonts w:ascii="Courier New" w:hAnsi="Courier New" w:cs="Courier New" w:hint="default"/>
       </w:rPr>
     </w:lvl>
     <w:lvl w:ilvl="5" w:tplc="04090005" w:tentative="1">
@@ -2364,7 +2427,7 @@
         <w:ind w:left="4680" w:hanging="360"/>
       </w:pPr>
       <w:rPr>
-        <w:rFonts w:hint="default" w:ascii="Wingdings" w:hAnsi="Wingdings"/>
+        <w:rFonts w:ascii="Wingdings" w:hAnsi="Wingdings" w:hint="default"/>
       </w:rPr>
     </w:lvl>
     <w:lvl w:ilvl="6" w:tplc="04090001" w:tentative="1">
@@ -2376,7 +2439,7 @@
         <w:ind w:left="5400" w:hanging="360"/>
       </w:pPr>
       <w:rPr>
-        <w:rFonts w:hint="default" w:ascii="Symbol" w:hAnsi="Symbol"/>
+        <w:rFonts w:ascii="Symbol" w:hAnsi="Symbol" w:hint="default"/>
       </w:rPr>
     </w:lvl>
     <w:lvl w:ilvl="7" w:tplc="04090003" w:tentative="1">
@@ -2388,7 +2451,7 @@
         <w:ind w:left="6120" w:hanging="360"/>
       </w:pPr>
       <w:rPr>
-        <w:rFonts w:hint="default" w:ascii="Courier New" w:hAnsi="Courier New" w:cs="Courier New"/>
+        <w:rFonts w:ascii="Courier New" w:hAnsi="Courier New" w:cs="Courier New" w:hint="default"/>
       </w:rPr>
     </w:lvl>
     <w:lvl w:ilvl="8" w:tplc="04090005" w:tentative="1">
@@ -2400,11 +2463,11 @@
         <w:ind w:left="6840" w:hanging="360"/>
       </w:pPr>
       <w:rPr>
-        <w:rFonts w:hint="default" w:ascii="Wingdings" w:hAnsi="Wingdings"/>
+        <w:rFonts w:ascii="Wingdings" w:hAnsi="Wingdings" w:hint="default"/>
       </w:rPr>
     </w:lvl>
   </w:abstractNum>
-  <w:abstractNum w:abstractNumId="3">
+  <w:abstractNum w:abstractNumId="3" w15:restartNumberingAfterBreak="0">
     <w:nsid w:val="1FFA77F6"/>
     <w:multiLevelType w:val="multilevel"/>
     <w:tmpl w:val="CDE0A482"/>
@@ -2420,7 +2483,7 @@
         <w:ind w:left="720" w:hanging="360"/>
       </w:pPr>
       <w:rPr>
-        <w:rFonts w:hint="default" w:ascii="Symbol" w:hAnsi="Symbol"/>
+        <w:rFonts w:ascii="Symbol" w:hAnsi="Symbol" w:hint="default"/>
         <w:sz w:val="20"/>
       </w:rPr>
     </w:lvl>
@@ -2436,7 +2499,7 @@
         <w:ind w:left="1440" w:hanging="360"/>
       </w:pPr>
       <w:rPr>
-        <w:rFonts w:hint="default" w:ascii="Courier New" w:hAnsi="Courier New"/>
+        <w:rFonts w:ascii="Courier New" w:hAnsi="Courier New" w:hint="default"/>
         <w:sz w:val="20"/>
       </w:rPr>
     </w:lvl>
@@ -2452,7 +2515,7 @@
         <w:ind w:left="2160" w:hanging="360"/>
       </w:pPr>
       <w:rPr>
-        <w:rFonts w:hint="default" w:ascii="Wingdings" w:hAnsi="Wingdings"/>
+        <w:rFonts w:ascii="Wingdings" w:hAnsi="Wingdings" w:hint="default"/>
         <w:sz w:val="20"/>
       </w:rPr>
     </w:lvl>
@@ -2468,7 +2531,7 @@
         <w:ind w:left="2880" w:hanging="360"/>
       </w:pPr>
       <w:rPr>
-        <w:rFonts w:hint="default" w:ascii="Wingdings" w:hAnsi="Wingdings"/>
+        <w:rFonts w:ascii="Wingdings" w:hAnsi="Wingdings" w:hint="default"/>
         <w:sz w:val="20"/>
       </w:rPr>
     </w:lvl>
@@ -2484,7 +2547,7 @@
         <w:ind w:left="3600" w:hanging="360"/>
       </w:pPr>
       <w:rPr>
-        <w:rFonts w:hint="default" w:ascii="Wingdings" w:hAnsi="Wingdings"/>
+        <w:rFonts w:ascii="Wingdings" w:hAnsi="Wingdings" w:hint="default"/>
         <w:sz w:val="20"/>
       </w:rPr>
     </w:lvl>
@@ -2500,7 +2563,7 @@
         <w:ind w:left="4320" w:hanging="360"/>
       </w:pPr>
       <w:rPr>
-        <w:rFonts w:hint="default" w:ascii="Wingdings" w:hAnsi="Wingdings"/>
+        <w:rFonts w:ascii="Wingdings" w:hAnsi="Wingdings" w:hint="default"/>
         <w:sz w:val="20"/>
       </w:rPr>
     </w:lvl>
@@ -2516,7 +2579,7 @@
         <w:ind w:left="5040" w:hanging="360"/>
       </w:pPr>
       <w:rPr>
-        <w:rFonts w:hint="default" w:ascii="Wingdings" w:hAnsi="Wingdings"/>
+        <w:rFonts w:ascii="Wingdings" w:hAnsi="Wingdings" w:hint="default"/>
         <w:sz w:val="20"/>
       </w:rPr>
     </w:lvl>
@@ -2532,7 +2595,7 @@
         <w:ind w:left="5760" w:hanging="360"/>
       </w:pPr>
       <w:rPr>
-        <w:rFonts w:hint="default" w:ascii="Wingdings" w:hAnsi="Wingdings"/>
+        <w:rFonts w:ascii="Wingdings" w:hAnsi="Wingdings" w:hint="default"/>
         <w:sz w:val="20"/>
       </w:rPr>
     </w:lvl>
@@ -2548,12 +2611,238 @@
         <w:ind w:left="6480" w:hanging="360"/>
       </w:pPr>
       <w:rPr>
-        <w:rFonts w:hint="default" w:ascii="Wingdings" w:hAnsi="Wingdings"/>
+        <w:rFonts w:ascii="Wingdings" w:hAnsi="Wingdings" w:hint="default"/>
         <w:sz w:val="20"/>
       </w:rPr>
     </w:lvl>
   </w:abstractNum>
-  <w:abstractNum w:abstractNumId="4">
+  <w:abstractNum w:abstractNumId="4" w15:restartNumberingAfterBreak="0">
+    <w:nsid w:val="2FA61DE6"/>
+    <w:multiLevelType w:val="hybridMultilevel"/>
+    <w:tmpl w:val="6D083EBE"/>
+    <w:lvl w:ilvl="0" w:tplc="04090001">
+      <w:start w:val="1"/>
+      <w:numFmt w:val="bullet"/>
+      <w:lvlText w:val=""/>
+      <w:lvlJc w:val="left"/>
+      <w:pPr>
+        <w:ind w:left="1080" w:hanging="360"/>
+      </w:pPr>
+      <w:rPr>
+        <w:rFonts w:ascii="Symbol" w:hAnsi="Symbol" w:hint="default"/>
+      </w:rPr>
+    </w:lvl>
+    <w:lvl w:ilvl="1" w:tplc="04090003" w:tentative="1">
+      <w:start w:val="1"/>
+      <w:numFmt w:val="bullet"/>
+      <w:lvlText w:val="o"/>
+      <w:lvlJc w:val="left"/>
+      <w:pPr>
+        <w:ind w:left="1800" w:hanging="360"/>
+      </w:pPr>
+      <w:rPr>
+        <w:rFonts w:ascii="Courier New" w:hAnsi="Courier New" w:cs="Courier New" w:hint="default"/>
+      </w:rPr>
+    </w:lvl>
+    <w:lvl w:ilvl="2" w:tplc="04090005" w:tentative="1">
+      <w:start w:val="1"/>
+      <w:numFmt w:val="bullet"/>
+      <w:lvlText w:val=""/>
+      <w:lvlJc w:val="left"/>
+      <w:pPr>
+        <w:ind w:left="2520" w:hanging="360"/>
+      </w:pPr>
+      <w:rPr>
+        <w:rFonts w:ascii="Wingdings" w:hAnsi="Wingdings" w:hint="default"/>
+      </w:rPr>
+    </w:lvl>
+    <w:lvl w:ilvl="3" w:tplc="04090001" w:tentative="1">
+      <w:start w:val="1"/>
+      <w:numFmt w:val="bullet"/>
+      <w:lvlText w:val=""/>
+      <w:lvlJc w:val="left"/>
+      <w:pPr>
+        <w:ind w:left="3240" w:hanging="360"/>
+      </w:pPr>
+      <w:rPr>
+        <w:rFonts w:ascii="Symbol" w:hAnsi="Symbol" w:hint="default"/>
+      </w:rPr>
+    </w:lvl>
+    <w:lvl w:ilvl="4" w:tplc="04090003" w:tentative="1">
+      <w:start w:val="1"/>
+      <w:numFmt w:val="bullet"/>
+      <w:lvlText w:val="o"/>
+      <w:lvlJc w:val="left"/>
+      <w:pPr>
+        <w:ind w:left="3960" w:hanging="360"/>
+      </w:pPr>
+      <w:rPr>
+        <w:rFonts w:ascii="Courier New" w:hAnsi="Courier New" w:cs="Courier New" w:hint="default"/>
+      </w:rPr>
+    </w:lvl>
+    <w:lvl w:ilvl="5" w:tplc="04090005" w:tentative="1">
+      <w:start w:val="1"/>
+      <w:numFmt w:val="bullet"/>
+      <w:lvlText w:val=""/>
+      <w:lvlJc w:val="left"/>
+      <w:pPr>
+        <w:ind w:left="4680" w:hanging="360"/>
+      </w:pPr>
+      <w:rPr>
+        <w:rFonts w:ascii="Wingdings" w:hAnsi="Wingdings" w:hint="default"/>
+      </w:rPr>
+    </w:lvl>
+    <w:lvl w:ilvl="6" w:tplc="04090001" w:tentative="1">
+      <w:start w:val="1"/>
+      <w:numFmt w:val="bullet"/>
+      <w:lvlText w:val=""/>
+      <w:lvlJc w:val="left"/>
+      <w:pPr>
+        <w:ind w:left="5400" w:hanging="360"/>
+      </w:pPr>
+      <w:rPr>
+        <w:rFonts w:ascii="Symbol" w:hAnsi="Symbol" w:hint="default"/>
+      </w:rPr>
+    </w:lvl>
+    <w:lvl w:ilvl="7" w:tplc="04090003" w:tentative="1">
+      <w:start w:val="1"/>
+      <w:numFmt w:val="bullet"/>
+      <w:lvlText w:val="o"/>
+      <w:lvlJc w:val="left"/>
+      <w:pPr>
+        <w:ind w:left="6120" w:hanging="360"/>
+      </w:pPr>
+      <w:rPr>
+        <w:rFonts w:ascii="Courier New" w:hAnsi="Courier New" w:cs="Courier New" w:hint="default"/>
+      </w:rPr>
+    </w:lvl>
+    <w:lvl w:ilvl="8" w:tplc="04090005" w:tentative="1">
+      <w:start w:val="1"/>
+      <w:numFmt w:val="bullet"/>
+      <w:lvlText w:val=""/>
+      <w:lvlJc w:val="left"/>
+      <w:pPr>
+        <w:ind w:left="6840" w:hanging="360"/>
+      </w:pPr>
+      <w:rPr>
+        <w:rFonts w:ascii="Wingdings" w:hAnsi="Wingdings" w:hint="default"/>
+      </w:rPr>
+    </w:lvl>
+  </w:abstractNum>
+  <w:abstractNum w:abstractNumId="5" w15:restartNumberingAfterBreak="0">
+    <w:nsid w:val="304C0CA6"/>
+    <w:multiLevelType w:val="hybridMultilevel"/>
+    <w:tmpl w:val="BF34BC44"/>
+    <w:lvl w:ilvl="0" w:tplc="04090001">
+      <w:start w:val="1"/>
+      <w:numFmt w:val="bullet"/>
+      <w:lvlText w:val=""/>
+      <w:lvlJc w:val="left"/>
+      <w:pPr>
+        <w:ind w:left="1080" w:hanging="360"/>
+      </w:pPr>
+      <w:rPr>
+        <w:rFonts w:ascii="Symbol" w:hAnsi="Symbol" w:hint="default"/>
+      </w:rPr>
+    </w:lvl>
+    <w:lvl w:ilvl="1" w:tplc="04090003" w:tentative="1">
+      <w:start w:val="1"/>
+      <w:numFmt w:val="bullet"/>
+      <w:lvlText w:val="o"/>
+      <w:lvlJc w:val="left"/>
+      <w:pPr>
+        <w:ind w:left="1800" w:hanging="360"/>
+      </w:pPr>
+      <w:rPr>
+        <w:rFonts w:ascii="Courier New" w:hAnsi="Courier New" w:cs="Courier New" w:hint="default"/>
+      </w:rPr>
+    </w:lvl>
+    <w:lvl w:ilvl="2" w:tplc="04090005" w:tentative="1">
+      <w:start w:val="1"/>
+      <w:numFmt w:val="bullet"/>
+      <w:lvlText w:val=""/>
+      <w:lvlJc w:val="left"/>
+      <w:pPr>
+        <w:ind w:left="2520" w:hanging="360"/>
+      </w:pPr>
+      <w:rPr>
+        <w:rFonts w:ascii="Wingdings" w:hAnsi="Wingdings" w:hint="default"/>
+      </w:rPr>
+    </w:lvl>
+    <w:lvl w:ilvl="3" w:tplc="04090001" w:tentative="1">
+      <w:start w:val="1"/>
+      <w:numFmt w:val="bullet"/>
+      <w:lvlText w:val=""/>
+      <w:lvlJc w:val="left"/>
+      <w:pPr>
+        <w:ind w:left="3240" w:hanging="360"/>
+      </w:pPr>
+      <w:rPr>
+        <w:rFonts w:ascii="Symbol" w:hAnsi="Symbol" w:hint="default"/>
+      </w:rPr>
+    </w:lvl>
+    <w:lvl w:ilvl="4" w:tplc="04090003" w:tentative="1">
+      <w:start w:val="1"/>
+      <w:numFmt w:val="bullet"/>
+      <w:lvlText w:val="o"/>
+      <w:lvlJc w:val="left"/>
+      <w:pPr>
+        <w:ind w:left="3960" w:hanging="360"/>
+      </w:pPr>
+      <w:rPr>
+        <w:rFonts w:ascii="Courier New" w:hAnsi="Courier New" w:cs="Courier New" w:hint="default"/>
+      </w:rPr>
+    </w:lvl>
+    <w:lvl w:ilvl="5" w:tplc="04090005" w:tentative="1">
+      <w:start w:val="1"/>
+      <w:numFmt w:val="bullet"/>
+      <w:lvlText w:val=""/>
+      <w:lvlJc w:val="left"/>
+      <w:pPr>
+        <w:ind w:left="4680" w:hanging="360"/>
+      </w:pPr>
+      <w:rPr>
+        <w:rFonts w:ascii="Wingdings" w:hAnsi="Wingdings" w:hint="default"/>
+      </w:rPr>
+    </w:lvl>
+    <w:lvl w:ilvl="6" w:tplc="04090001" w:tentative="1">
+      <w:start w:val="1"/>
+      <w:numFmt w:val="bullet"/>
+      <w:lvlText w:val=""/>
+      <w:lvlJc w:val="left"/>
+      <w:pPr>
+        <w:ind w:left="5400" w:hanging="360"/>
+      </w:pPr>
+      <w:rPr>
+        <w:rFonts w:ascii="Symbol" w:hAnsi="Symbol" w:hint="default"/>
+      </w:rPr>
+    </w:lvl>
+    <w:lvl w:ilvl="7" w:tplc="04090003" w:tentative="1">
+      <w:start w:val="1"/>
+      <w:numFmt w:val="bullet"/>
+      <w:lvlText w:val="o"/>
+      <w:lvlJc w:val="left"/>
+      <w:pPr>
+        <w:ind w:left="6120" w:hanging="360"/>
+      </w:pPr>
+      <w:rPr>
+        <w:rFonts w:ascii="Courier New" w:hAnsi="Courier New" w:cs="Courier New" w:hint="default"/>
+      </w:rPr>
+    </w:lvl>
+    <w:lvl w:ilvl="8" w:tplc="04090005" w:tentative="1">
+      <w:start w:val="1"/>
+      <w:numFmt w:val="bullet"/>
+      <w:lvlText w:val=""/>
+      <w:lvlJc w:val="left"/>
+      <w:pPr>
+        <w:ind w:left="6840" w:hanging="360"/>
+      </w:pPr>
+      <w:rPr>
+        <w:rFonts w:ascii="Wingdings" w:hAnsi="Wingdings" w:hint="default"/>
+      </w:rPr>
+    </w:lvl>
+  </w:abstractNum>
+  <w:abstractNum w:abstractNumId="6" w15:restartNumberingAfterBreak="0">
     <w:nsid w:val="384D2926"/>
     <w:multiLevelType w:val="hybridMultilevel"/>
     <w:tmpl w:val="9EA234FA"/>
@@ -2566,7 +2855,7 @@
         <w:ind w:left="1080" w:hanging="360"/>
       </w:pPr>
       <w:rPr>
-        <w:rFonts w:hint="default" w:ascii="Symbol" w:hAnsi="Symbol"/>
+        <w:rFonts w:ascii="Symbol" w:hAnsi="Symbol" w:hint="default"/>
       </w:rPr>
     </w:lvl>
     <w:lvl w:ilvl="1" w:tplc="04090003" w:tentative="1">
@@ -2578,7 +2867,7 @@
         <w:ind w:left="1800" w:hanging="360"/>
       </w:pPr>
       <w:rPr>
-        <w:rFonts w:hint="default" w:ascii="Courier New" w:hAnsi="Courier New" w:cs="Courier New"/>
+        <w:rFonts w:ascii="Courier New" w:hAnsi="Courier New" w:cs="Courier New" w:hint="default"/>
       </w:rPr>
     </w:lvl>
     <w:lvl w:ilvl="2" w:tplc="04090005" w:tentative="1">
@@ -2590,7 +2879,7 @@
         <w:ind w:left="2520" w:hanging="360"/>
       </w:pPr>
       <w:rPr>
-        <w:rFonts w:hint="default" w:ascii="Wingdings" w:hAnsi="Wingdings"/>
+        <w:rFonts w:ascii="Wingdings" w:hAnsi="Wingdings" w:hint="default"/>
       </w:rPr>
     </w:lvl>
     <w:lvl w:ilvl="3" w:tplc="04090001" w:tentative="1">
@@ -2602,7 +2891,7 @@
         <w:ind w:left="3240" w:hanging="360"/>
       </w:pPr>
       <w:rPr>
-        <w:rFonts w:hint="default" w:ascii="Symbol" w:hAnsi="Symbol"/>
+        <w:rFonts w:ascii="Symbol" w:hAnsi="Symbol" w:hint="default"/>
       </w:rPr>
     </w:lvl>
     <w:lvl w:ilvl="4" w:tplc="04090003" w:tentative="1">
@@ -2614,7 +2903,7 @@
         <w:ind w:left="3960" w:hanging="360"/>
       </w:pPr>
       <w:rPr>
-        <w:rFonts w:hint="default" w:ascii="Courier New" w:hAnsi="Courier New" w:cs="Courier New"/>
+        <w:rFonts w:ascii="Courier New" w:hAnsi="Courier New" w:cs="Courier New" w:hint="default"/>
       </w:rPr>
     </w:lvl>
     <w:lvl w:ilvl="5" w:tplc="04090005" w:tentative="1">
@@ -2626,7 +2915,7 @@
         <w:ind w:left="4680" w:hanging="360"/>
       </w:pPr>
       <w:rPr>
-        <w:rFonts w:hint="default" w:ascii="Wingdings" w:hAnsi="Wingdings"/>
+        <w:rFonts w:ascii="Wingdings" w:hAnsi="Wingdings" w:hint="default"/>
       </w:rPr>
     </w:lvl>
     <w:lvl w:ilvl="6" w:tplc="04090001" w:tentative="1">
@@ -2638,7 +2927,7 @@
         <w:ind w:left="5400" w:hanging="360"/>
       </w:pPr>
       <w:rPr>
-        <w:rFonts w:hint="default" w:ascii="Symbol" w:hAnsi="Symbol"/>
+        <w:rFonts w:ascii="Symbol" w:hAnsi="Symbol" w:hint="default"/>
       </w:rPr>
     </w:lvl>
     <w:lvl w:ilvl="7" w:tplc="04090003" w:tentative="1">
@@ -2650,7 +2939,7 @@
         <w:ind w:left="6120" w:hanging="360"/>
       </w:pPr>
       <w:rPr>
-        <w:rFonts w:hint="default" w:ascii="Courier New" w:hAnsi="Courier New" w:cs="Courier New"/>
+        <w:rFonts w:ascii="Courier New" w:hAnsi="Courier New" w:cs="Courier New" w:hint="default"/>
       </w:rPr>
     </w:lvl>
     <w:lvl w:ilvl="8" w:tplc="04090005" w:tentative="1">
@@ -2662,11 +2951,11 @@
         <w:ind w:left="6840" w:hanging="360"/>
       </w:pPr>
       <w:rPr>
-        <w:rFonts w:hint="default" w:ascii="Wingdings" w:hAnsi="Wingdings"/>
+        <w:rFonts w:ascii="Wingdings" w:hAnsi="Wingdings" w:hint="default"/>
       </w:rPr>
     </w:lvl>
   </w:abstractNum>
-  <w:abstractNum w:abstractNumId="5">
+  <w:abstractNum w:abstractNumId="7" w15:restartNumberingAfterBreak="0">
     <w:nsid w:val="3BB4164B"/>
     <w:multiLevelType w:val="hybridMultilevel"/>
     <w:tmpl w:val="EEDC1FA0"/>
@@ -2679,7 +2968,7 @@
         <w:ind w:left="720" w:hanging="360"/>
       </w:pPr>
       <w:rPr>
-        <w:rFonts w:hint="default" w:ascii="Symbol" w:hAnsi="Symbol"/>
+        <w:rFonts w:ascii="Symbol" w:hAnsi="Symbol" w:hint="default"/>
       </w:rPr>
     </w:lvl>
     <w:lvl w:ilvl="1" w:tplc="04090003" w:tentative="1">
@@ -2691,7 +2980,7 @@
         <w:ind w:left="1440" w:hanging="360"/>
       </w:pPr>
       <w:rPr>
-        <w:rFonts w:hint="default" w:ascii="Courier New" w:hAnsi="Courier New" w:cs="Courier New"/>
+        <w:rFonts w:ascii="Courier New" w:hAnsi="Courier New" w:cs="Courier New" w:hint="default"/>
       </w:rPr>
     </w:lvl>
     <w:lvl w:ilvl="2" w:tplc="04090005" w:tentative="1">
@@ -2703,7 +2992,7 @@
         <w:ind w:left="2160" w:hanging="360"/>
       </w:pPr>
       <w:rPr>
-        <w:rFonts w:hint="default" w:ascii="Wingdings" w:hAnsi="Wingdings"/>
+        <w:rFonts w:ascii="Wingdings" w:hAnsi="Wingdings" w:hint="default"/>
       </w:rPr>
     </w:lvl>
     <w:lvl w:ilvl="3" w:tplc="04090001" w:tentative="1">
@@ -2715,7 +3004,7 @@
         <w:ind w:left="2880" w:hanging="360"/>
       </w:pPr>
       <w:rPr>
-        <w:rFonts w:hint="default" w:ascii="Symbol" w:hAnsi="Symbol"/>
+        <w:rFonts w:ascii="Symbol" w:hAnsi="Symbol" w:hint="default"/>
       </w:rPr>
     </w:lvl>
     <w:lvl w:ilvl="4" w:tplc="04090003" w:tentative="1">
@@ -2727,7 +3016,7 @@
         <w:ind w:left="3600" w:hanging="360"/>
       </w:pPr>
       <w:rPr>
-        <w:rFonts w:hint="default" w:ascii="Courier New" w:hAnsi="Courier New" w:cs="Courier New"/>
+        <w:rFonts w:ascii="Courier New" w:hAnsi="Courier New" w:cs="Courier New" w:hint="default"/>
       </w:rPr>
     </w:lvl>
     <w:lvl w:ilvl="5" w:tplc="04090005" w:tentative="1">
@@ -2739,7 +3028,7 @@
         <w:ind w:left="4320" w:hanging="360"/>
       </w:pPr>
       <w:rPr>
-        <w:rFonts w:hint="default" w:ascii="Wingdings" w:hAnsi="Wingdings"/>
+        <w:rFonts w:ascii="Wingdings" w:hAnsi="Wingdings" w:hint="default"/>
       </w:rPr>
     </w:lvl>
     <w:lvl w:ilvl="6" w:tplc="04090001" w:tentative="1">
@@ -2751,7 +3040,7 @@
         <w:ind w:left="5040" w:hanging="360"/>
       </w:pPr>
       <w:rPr>
-        <w:rFonts w:hint="default" w:ascii="Symbol" w:hAnsi="Symbol"/>
+        <w:rFonts w:ascii="Symbol" w:hAnsi="Symbol" w:hint="default"/>
       </w:rPr>
     </w:lvl>
     <w:lvl w:ilvl="7" w:tplc="04090003" w:tentative="1">
@@ -2763,7 +3052,7 @@
         <w:ind w:left="5760" w:hanging="360"/>
       </w:pPr>
       <w:rPr>
-        <w:rFonts w:hint="default" w:ascii="Courier New" w:hAnsi="Courier New" w:cs="Courier New"/>
+        <w:rFonts w:ascii="Courier New" w:hAnsi="Courier New" w:cs="Courier New" w:hint="default"/>
       </w:rPr>
     </w:lvl>
     <w:lvl w:ilvl="8" w:tplc="04090005" w:tentative="1">
@@ -2775,11 +3064,11 @@
         <w:ind w:left="6480" w:hanging="360"/>
       </w:pPr>
       <w:rPr>
-        <w:rFonts w:hint="default" w:ascii="Wingdings" w:hAnsi="Wingdings"/>
+        <w:rFonts w:ascii="Wingdings" w:hAnsi="Wingdings" w:hint="default"/>
       </w:rPr>
     </w:lvl>
   </w:abstractNum>
-  <w:abstractNum w:abstractNumId="6">
+  <w:abstractNum w:abstractNumId="8" w15:restartNumberingAfterBreak="0">
     <w:nsid w:val="3D2B4950"/>
     <w:multiLevelType w:val="hybridMultilevel"/>
     <w:tmpl w:val="934EBB18"/>
@@ -2792,7 +3081,7 @@
         <w:ind w:left="1080" w:hanging="360"/>
       </w:pPr>
       <w:rPr>
-        <w:rFonts w:hint="default" w:ascii="Symbol" w:hAnsi="Symbol"/>
+        <w:rFonts w:ascii="Symbol" w:hAnsi="Symbol" w:hint="default"/>
       </w:rPr>
     </w:lvl>
     <w:lvl w:ilvl="1" w:tplc="04090003" w:tentative="1">
@@ -2804,7 +3093,7 @@
         <w:ind w:left="1800" w:hanging="360"/>
       </w:pPr>
       <w:rPr>
-        <w:rFonts w:hint="default" w:ascii="Courier New" w:hAnsi="Courier New" w:cs="Courier New"/>
+        <w:rFonts w:ascii="Courier New" w:hAnsi="Courier New" w:cs="Courier New" w:hint="default"/>
       </w:rPr>
     </w:lvl>
     <w:lvl w:ilvl="2" w:tplc="04090005" w:tentative="1">
@@ -2816,7 +3105,7 @@
         <w:ind w:left="2520" w:hanging="360"/>
       </w:pPr>
       <w:rPr>
-        <w:rFonts w:hint="default" w:ascii="Wingdings" w:hAnsi="Wingdings"/>
+        <w:rFonts w:ascii="Wingdings" w:hAnsi="Wingdings" w:hint="default"/>
       </w:rPr>
     </w:lvl>
     <w:lvl w:ilvl="3" w:tplc="04090001" w:tentative="1">
@@ -2828,7 +3117,7 @@
         <w:ind w:left="3240" w:hanging="360"/>
       </w:pPr>
       <w:rPr>
-        <w:rFonts w:hint="default" w:ascii="Symbol" w:hAnsi="Symbol"/>
+        <w:rFonts w:ascii="Symbol" w:hAnsi="Symbol" w:hint="default"/>
       </w:rPr>
     </w:lvl>
     <w:lvl w:ilvl="4" w:tplc="04090003" w:tentative="1">
@@ -2840,7 +3129,7 @@
         <w:ind w:left="3960" w:hanging="360"/>
       </w:pPr>
       <w:rPr>
-        <w:rFonts w:hint="default" w:ascii="Courier New" w:hAnsi="Courier New" w:cs="Courier New"/>
+        <w:rFonts w:ascii="Courier New" w:hAnsi="Courier New" w:cs="Courier New" w:hint="default"/>
       </w:rPr>
     </w:lvl>
     <w:lvl w:ilvl="5" w:tplc="04090005" w:tentative="1">
@@ -2852,7 +3141,7 @@
         <w:ind w:left="4680" w:hanging="360"/>
       </w:pPr>
       <w:rPr>
-        <w:rFonts w:hint="default" w:ascii="Wingdings" w:hAnsi="Wingdings"/>
+        <w:rFonts w:ascii="Wingdings" w:hAnsi="Wingdings" w:hint="default"/>
       </w:rPr>
     </w:lvl>
     <w:lvl w:ilvl="6" w:tplc="04090001" w:tentative="1">
@@ -2864,7 +3153,7 @@
         <w:ind w:left="5400" w:hanging="360"/>
       </w:pPr>
       <w:rPr>
-        <w:rFonts w:hint="default" w:ascii="Symbol" w:hAnsi="Symbol"/>
+        <w:rFonts w:ascii="Symbol" w:hAnsi="Symbol" w:hint="default"/>
       </w:rPr>
     </w:lvl>
     <w:lvl w:ilvl="7" w:tplc="04090003" w:tentative="1">
@@ -2876,7 +3165,7 @@
         <w:ind w:left="6120" w:hanging="360"/>
       </w:pPr>
       <w:rPr>
-        <w:rFonts w:hint="default" w:ascii="Courier New" w:hAnsi="Courier New" w:cs="Courier New"/>
+        <w:rFonts w:ascii="Courier New" w:hAnsi="Courier New" w:cs="Courier New" w:hint="default"/>
       </w:rPr>
     </w:lvl>
     <w:lvl w:ilvl="8" w:tplc="04090005" w:tentative="1">
@@ -2888,11 +3177,11 @@
         <w:ind w:left="6840" w:hanging="360"/>
       </w:pPr>
       <w:rPr>
-        <w:rFonts w:hint="default" w:ascii="Wingdings" w:hAnsi="Wingdings"/>
+        <w:rFonts w:ascii="Wingdings" w:hAnsi="Wingdings" w:hint="default"/>
       </w:rPr>
     </w:lvl>
   </w:abstractNum>
-  <w:abstractNum w:abstractNumId="7">
+  <w:abstractNum w:abstractNumId="9" w15:restartNumberingAfterBreak="0">
     <w:nsid w:val="5AC87C1E"/>
     <w:multiLevelType w:val="hybridMultilevel"/>
     <w:tmpl w:val="C2BE79B8"/>
@@ -2905,7 +3194,7 @@
         <w:ind w:left="720" w:hanging="360"/>
       </w:pPr>
       <w:rPr>
-        <w:rFonts w:hint="default" w:ascii="Symbol" w:hAnsi="Symbol"/>
+        <w:rFonts w:ascii="Symbol" w:hAnsi="Symbol" w:hint="default"/>
       </w:rPr>
     </w:lvl>
     <w:lvl w:ilvl="1" w:tplc="04090003" w:tentative="1">
@@ -2917,7 +3206,7 @@
         <w:ind w:left="1440" w:hanging="360"/>
       </w:pPr>
       <w:rPr>
-        <w:rFonts w:hint="default" w:ascii="Courier New" w:hAnsi="Courier New" w:cs="Courier New"/>
+        <w:rFonts w:ascii="Courier New" w:hAnsi="Courier New" w:cs="Courier New" w:hint="default"/>
       </w:rPr>
     </w:lvl>
     <w:lvl w:ilvl="2" w:tplc="04090005" w:tentative="1">
@@ -2929,7 +3218,7 @@
         <w:ind w:left="2160" w:hanging="360"/>
       </w:pPr>
       <w:rPr>
-        <w:rFonts w:hint="default" w:ascii="Wingdings" w:hAnsi="Wingdings"/>
+        <w:rFonts w:ascii="Wingdings" w:hAnsi="Wingdings" w:hint="default"/>
       </w:rPr>
     </w:lvl>
     <w:lvl w:ilvl="3" w:tplc="04090001" w:tentative="1">
@@ -2941,7 +3230,7 @@
         <w:ind w:left="2880" w:hanging="360"/>
       </w:pPr>
       <w:rPr>
-        <w:rFonts w:hint="default" w:ascii="Symbol" w:hAnsi="Symbol"/>
+        <w:rFonts w:ascii="Symbol" w:hAnsi="Symbol" w:hint="default"/>
       </w:rPr>
     </w:lvl>
     <w:lvl w:ilvl="4" w:tplc="04090003" w:tentative="1">
@@ -2953,7 +3242,7 @@
         <w:ind w:left="3600" w:hanging="360"/>
       </w:pPr>
       <w:rPr>
-        <w:rFonts w:hint="default" w:ascii="Courier New" w:hAnsi="Courier New" w:cs="Courier New"/>
+        <w:rFonts w:ascii="Courier New" w:hAnsi="Courier New" w:cs="Courier New" w:hint="default"/>
       </w:rPr>
     </w:lvl>
     <w:lvl w:ilvl="5" w:tplc="04090005" w:tentative="1">
@@ -2965,7 +3254,7 @@
         <w:ind w:left="4320" w:hanging="360"/>
       </w:pPr>
       <w:rPr>
-        <w:rFonts w:hint="default" w:ascii="Wingdings" w:hAnsi="Wingdings"/>
+        <w:rFonts w:ascii="Wingdings" w:hAnsi="Wingdings" w:hint="default"/>
       </w:rPr>
     </w:lvl>
     <w:lvl w:ilvl="6" w:tplc="04090001" w:tentative="1">
@@ -2977,7 +3266,7 @@
         <w:ind w:left="5040" w:hanging="360"/>
       </w:pPr>
       <w:rPr>
-        <w:rFonts w:hint="default" w:ascii="Symbol" w:hAnsi="Symbol"/>
+        <w:rFonts w:ascii="Symbol" w:hAnsi="Symbol" w:hint="default"/>
       </w:rPr>
     </w:lvl>
     <w:lvl w:ilvl="7" w:tplc="04090003" w:tentative="1">
@@ -2989,7 +3278,7 @@
         <w:ind w:left="5760" w:hanging="360"/>
       </w:pPr>
       <w:rPr>
-        <w:rFonts w:hint="default" w:ascii="Courier New" w:hAnsi="Courier New" w:cs="Courier New"/>
+        <w:rFonts w:ascii="Courier New" w:hAnsi="Courier New" w:cs="Courier New" w:hint="default"/>
       </w:rPr>
     </w:lvl>
     <w:lvl w:ilvl="8" w:tplc="04090005" w:tentative="1">
@@ -3001,11 +3290,11 @@
         <w:ind w:left="6480" w:hanging="360"/>
       </w:pPr>
       <w:rPr>
-        <w:rFonts w:hint="default" w:ascii="Wingdings" w:hAnsi="Wingdings"/>
+        <w:rFonts w:ascii="Wingdings" w:hAnsi="Wingdings" w:hint="default"/>
       </w:rPr>
     </w:lvl>
   </w:abstractNum>
-  <w:abstractNum w:abstractNumId="8">
+  <w:abstractNum w:abstractNumId="10" w15:restartNumberingAfterBreak="0">
     <w:nsid w:val="67DC34F0"/>
     <w:multiLevelType w:val="hybridMultilevel"/>
     <w:tmpl w:val="38384CE2"/>
@@ -3018,7 +3307,7 @@
         <w:ind w:left="720" w:hanging="360"/>
       </w:pPr>
       <w:rPr>
-        <w:rFonts w:hint="default" w:ascii="Symbol" w:hAnsi="Symbol"/>
+        <w:rFonts w:ascii="Symbol" w:hAnsi="Symbol" w:hint="default"/>
       </w:rPr>
     </w:lvl>
     <w:lvl w:ilvl="1" w:tplc="04090003" w:tentative="1">
@@ -3030,7 +3319,7 @@
         <w:ind w:left="1440" w:hanging="360"/>
       </w:pPr>
       <w:rPr>
-        <w:rFonts w:hint="default" w:ascii="Courier New" w:hAnsi="Courier New" w:cs="Courier New"/>
+        <w:rFonts w:ascii="Courier New" w:hAnsi="Courier New" w:cs="Courier New" w:hint="default"/>
       </w:rPr>
     </w:lvl>
     <w:lvl w:ilvl="2" w:tplc="04090005" w:tentative="1">
@@ -3042,7 +3331,7 @@
         <w:ind w:left="2160" w:hanging="360"/>
       </w:pPr>
       <w:rPr>
-        <w:rFonts w:hint="default" w:ascii="Wingdings" w:hAnsi="Wingdings"/>
+        <w:rFonts w:ascii="Wingdings" w:hAnsi="Wingdings" w:hint="default"/>
       </w:rPr>
     </w:lvl>
     <w:lvl w:ilvl="3" w:tplc="04090001" w:tentative="1">
@@ -3054,7 +3343,7 @@
         <w:ind w:left="2880" w:hanging="360"/>
       </w:pPr>
       <w:rPr>
-        <w:rFonts w:hint="default" w:ascii="Symbol" w:hAnsi="Symbol"/>
+        <w:rFonts w:ascii="Symbol" w:hAnsi="Symbol" w:hint="default"/>
       </w:rPr>
     </w:lvl>
     <w:lvl w:ilvl="4" w:tplc="04090003" w:tentative="1">
@@ -3066,7 +3355,7 @@
         <w:ind w:left="3600" w:hanging="360"/>
       </w:pPr>
       <w:rPr>
-        <w:rFonts w:hint="default" w:ascii="Courier New" w:hAnsi="Courier New" w:cs="Courier New"/>
+        <w:rFonts w:ascii="Courier New" w:hAnsi="Courier New" w:cs="Courier New" w:hint="default"/>
       </w:rPr>
     </w:lvl>
     <w:lvl w:ilvl="5" w:tplc="04090005" w:tentative="1">
@@ -3078,7 +3367,7 @@
         <w:ind w:left="4320" w:hanging="360"/>
       </w:pPr>
       <w:rPr>
-        <w:rFonts w:hint="default" w:ascii="Wingdings" w:hAnsi="Wingdings"/>
+        <w:rFonts w:ascii="Wingdings" w:hAnsi="Wingdings" w:hint="default"/>
       </w:rPr>
     </w:lvl>
     <w:lvl w:ilvl="6" w:tplc="04090001" w:tentative="1">
@@ -3090,7 +3379,7 @@
         <w:ind w:left="5040" w:hanging="360"/>
       </w:pPr>
       <w:rPr>
-        <w:rFonts w:hint="default" w:ascii="Symbol" w:hAnsi="Symbol"/>
+        <w:rFonts w:ascii="Symbol" w:hAnsi="Symbol" w:hint="default"/>
       </w:rPr>
     </w:lvl>
     <w:lvl w:ilvl="7" w:tplc="04090003" w:tentative="1">
@@ -3102,7 +3391,7 @@
         <w:ind w:left="5760" w:hanging="360"/>
       </w:pPr>
       <w:rPr>
-        <w:rFonts w:hint="default" w:ascii="Courier New" w:hAnsi="Courier New" w:cs="Courier New"/>
+        <w:rFonts w:ascii="Courier New" w:hAnsi="Courier New" w:cs="Courier New" w:hint="default"/>
       </w:rPr>
     </w:lvl>
     <w:lvl w:ilvl="8" w:tplc="04090005" w:tentative="1">
@@ -3114,7 +3403,120 @@
         <w:ind w:left="6480" w:hanging="360"/>
       </w:pPr>
       <w:rPr>
-        <w:rFonts w:hint="default" w:ascii="Wingdings" w:hAnsi="Wingdings"/>
+        <w:rFonts w:ascii="Wingdings" w:hAnsi="Wingdings" w:hint="default"/>
+      </w:rPr>
+    </w:lvl>
+  </w:abstractNum>
+  <w:abstractNum w:abstractNumId="11" w15:restartNumberingAfterBreak="0">
+    <w:nsid w:val="69315D7E"/>
+    <w:multiLevelType w:val="hybridMultilevel"/>
+    <w:tmpl w:val="D7B825B2"/>
+    <w:lvl w:ilvl="0" w:tplc="04090001">
+      <w:start w:val="1"/>
+      <w:numFmt w:val="bullet"/>
+      <w:lvlText w:val=""/>
+      <w:lvlJc w:val="left"/>
+      <w:pPr>
+        <w:ind w:left="720" w:hanging="360"/>
+      </w:pPr>
+      <w:rPr>
+        <w:rFonts w:ascii="Symbol" w:hAnsi="Symbol" w:hint="default"/>
+      </w:rPr>
+    </w:lvl>
+    <w:lvl w:ilvl="1" w:tplc="04090003" w:tentative="1">
+      <w:start w:val="1"/>
+      <w:numFmt w:val="bullet"/>
+      <w:lvlText w:val="o"/>
+      <w:lvlJc w:val="left"/>
+      <w:pPr>
+        <w:ind w:left="1440" w:hanging="360"/>
+      </w:pPr>
+      <w:rPr>
+        <w:rFonts w:ascii="Courier New" w:hAnsi="Courier New" w:cs="Courier New" w:hint="default"/>
+      </w:rPr>
+    </w:lvl>
+    <w:lvl w:ilvl="2" w:tplc="04090005" w:tentative="1">
+      <w:start w:val="1"/>
+      <w:numFmt w:val="bullet"/>
+      <w:lvlText w:val=""/>
+      <w:lvlJc w:val="left"/>
+      <w:pPr>
+        <w:ind w:left="2160" w:hanging="360"/>
+      </w:pPr>
+      <w:rPr>
+        <w:rFonts w:ascii="Wingdings" w:hAnsi="Wingdings" w:hint="default"/>
+      </w:rPr>
+    </w:lvl>
+    <w:lvl w:ilvl="3" w:tplc="04090001" w:tentative="1">
+      <w:start w:val="1"/>
+      <w:numFmt w:val="bullet"/>
+      <w:lvlText w:val=""/>
+      <w:lvlJc w:val="left"/>
+      <w:pPr>
+        <w:ind w:left="2880" w:hanging="360"/>
+      </w:pPr>
+      <w:rPr>
+        <w:rFonts w:ascii="Symbol" w:hAnsi="Symbol" w:hint="default"/>
+      </w:rPr>
+    </w:lvl>
+    <w:lvl w:ilvl="4" w:tplc="04090003" w:tentative="1">
+      <w:start w:val="1"/>
+      <w:numFmt w:val="bullet"/>
+      <w:lvlText w:val="o"/>
+      <w:lvlJc w:val="left"/>
+      <w:pPr>
+        <w:ind w:left="3600" w:hanging="360"/>
+      </w:pPr>
+      <w:rPr>
+        <w:rFonts w:ascii="Courier New" w:hAnsi="Courier New" w:cs="Courier New" w:hint="default"/>
+      </w:rPr>
+    </w:lvl>
+    <w:lvl w:ilvl="5" w:tplc="04090005" w:tentative="1">
+      <w:start w:val="1"/>
+      <w:numFmt w:val="bullet"/>
+      <w:lvlText w:val=""/>
+      <w:lvlJc w:val="left"/>
+      <w:pPr>
+        <w:ind w:left="4320" w:hanging="360"/>
+      </w:pPr>
+      <w:rPr>
+        <w:rFonts w:ascii="Wingdings" w:hAnsi="Wingdings" w:hint="default"/>
+      </w:rPr>
+    </w:lvl>
+    <w:lvl w:ilvl="6" w:tplc="04090001" w:tentative="1">
+      <w:start w:val="1"/>
+      <w:numFmt w:val="bullet"/>
+      <w:lvlText w:val=""/>
+      <w:lvlJc w:val="left"/>
+      <w:pPr>
+        <w:ind w:left="5040" w:hanging="360"/>
+      </w:pPr>
+      <w:rPr>
+        <w:rFonts w:ascii="Symbol" w:hAnsi="Symbol" w:hint="default"/>
+      </w:rPr>
+    </w:lvl>
+    <w:lvl w:ilvl="7" w:tplc="04090003" w:tentative="1">
+      <w:start w:val="1"/>
+      <w:numFmt w:val="bullet"/>
+      <w:lvlText w:val="o"/>
+      <w:lvlJc w:val="left"/>
+      <w:pPr>
+        <w:ind w:left="5760" w:hanging="360"/>
+      </w:pPr>
+      <w:rPr>
+        <w:rFonts w:ascii="Courier New" w:hAnsi="Courier New" w:cs="Courier New" w:hint="default"/>
+      </w:rPr>
+    </w:lvl>
+    <w:lvl w:ilvl="8" w:tplc="04090005" w:tentative="1">
+      <w:start w:val="1"/>
+      <w:numFmt w:val="bullet"/>
+      <w:lvlText w:val=""/>
+      <w:lvlJc w:val="left"/>
+      <w:pPr>
+        <w:ind w:left="6480" w:hanging="360"/>
+      </w:pPr>
+      <w:rPr>
+        <w:rFonts w:ascii="Wingdings" w:hAnsi="Wingdings" w:hint="default"/>
       </w:rPr>
     </w:lvl>
   </w:abstractNum>
@@ -3125,35 +3527,44 @@
     <w:abstractNumId w:val="3"/>
   </w:num>
   <w:num w:numId="3">
-    <w:abstractNumId w:val="5"/>
+    <w:abstractNumId w:val="7"/>
   </w:num>
   <w:num w:numId="4">
-    <w:abstractNumId w:val="7"/>
+    <w:abstractNumId w:val="9"/>
   </w:num>
   <w:num w:numId="5">
-    <w:abstractNumId w:val="8"/>
+    <w:abstractNumId w:val="10"/>
   </w:num>
   <w:num w:numId="6">
-    <w:abstractNumId w:val="4"/>
+    <w:abstractNumId w:val="6"/>
   </w:num>
   <w:num w:numId="7">
     <w:abstractNumId w:val="2"/>
   </w:num>
   <w:num w:numId="8">
-    <w:abstractNumId w:val="6"/>
+    <w:abstractNumId w:val="8"/>
   </w:num>
   <w:num w:numId="9">
     <w:abstractNumId w:val="0"/>
+  </w:num>
+  <w:num w:numId="10">
+    <w:abstractNumId w:val="5"/>
+  </w:num>
+  <w:num w:numId="11">
+    <w:abstractNumId w:val="4"/>
+  </w:num>
+  <w:num w:numId="12">
+    <w:abstractNumId w:val="11"/>
   </w:num>
 </w:numbering>
 </file>
 
 <file path=word/styles.xml><?xml version="1.0" encoding="utf-8"?>
-<w:styles xmlns:mc="http://schemas.openxmlformats.org/markup-compatibility/2006" xmlns:r="http://schemas.openxmlformats.org/officeDocument/2006/relationships" xmlns:w="http://schemas.openxmlformats.org/wordprocessingml/2006/main" xmlns:w14="http://schemas.microsoft.com/office/word/2010/wordml" xmlns:w15="http://schemas.microsoft.com/office/word/2012/wordml" mc:Ignorable="w14 w15">
+<w:styles xmlns:mc="http://schemas.openxmlformats.org/markup-compatibility/2006" xmlns:r="http://schemas.openxmlformats.org/officeDocument/2006/relationships" xmlns:w="http://schemas.openxmlformats.org/wordprocessingml/2006/main" xmlns:w14="http://schemas.microsoft.com/office/word/2010/wordml" xmlns:w15="http://schemas.microsoft.com/office/word/2012/wordml" xmlns:w16cid="http://schemas.microsoft.com/office/word/2016/wordml/cid" xmlns:w16se="http://schemas.microsoft.com/office/word/2015/wordml/symex" mc:Ignorable="w14 w15 w16se w16cid">
   <w:docDefaults>
     <w:rPrDefault>
       <w:rPr>
-        <w:rFonts w:asciiTheme="minorHAnsi" w:hAnsiTheme="minorHAnsi" w:eastAsiaTheme="minorHAnsi" w:cstheme="minorBidi"/>
+        <w:rFonts w:asciiTheme="minorHAnsi" w:eastAsiaTheme="minorHAnsi" w:hAnsiTheme="minorHAnsi" w:cstheme="minorBidi"/>
         <w:sz w:val="22"/>
         <w:szCs w:val="22"/>
         <w:lang w:val="en-US" w:eastAsia="en-US" w:bidi="ar-SA"/>
@@ -3165,17 +3576,17 @@
       </w:pPr>
     </w:pPrDefault>
   </w:docDefaults>
-  <w:latentStyles w:defLockedState="0" w:defUIPriority="99" w:defSemiHidden="0" w:defUnhideWhenUsed="0" w:defQFormat="0" w:count="382">
+  <w:latentStyles w:defLockedState="0" w:defUIPriority="99" w:defSemiHidden="0" w:defUnhideWhenUsed="0" w:defQFormat="0" w:count="375">
     <w:lsdException w:name="Normal" w:uiPriority="0" w:qFormat="1"/>
     <w:lsdException w:name="heading 1" w:uiPriority="9" w:qFormat="1"/>
-    <w:lsdException w:name="heading 2" w:uiPriority="9" w:semiHidden="1" w:unhideWhenUsed="1" w:qFormat="1"/>
-    <w:lsdException w:name="heading 3" w:uiPriority="9" w:semiHidden="1" w:unhideWhenUsed="1" w:qFormat="1"/>
-    <w:lsdException w:name="heading 4" w:uiPriority="9" w:semiHidden="1" w:unhideWhenUsed="1" w:qFormat="1"/>
-    <w:lsdException w:name="heading 5" w:uiPriority="9" w:semiHidden="1" w:unhideWhenUsed="1" w:qFormat="1"/>
-    <w:lsdException w:name="heading 6" w:uiPriority="9" w:semiHidden="1" w:unhideWhenUsed="1" w:qFormat="1"/>
-    <w:lsdException w:name="heading 7" w:uiPriority="9" w:semiHidden="1" w:unhideWhenUsed="1" w:qFormat="1"/>
-    <w:lsdException w:name="heading 8" w:uiPriority="9" w:semiHidden="1" w:unhideWhenUsed="1" w:qFormat="1"/>
-    <w:lsdException w:name="heading 9" w:uiPriority="9" w:semiHidden="1" w:unhideWhenUsed="1" w:qFormat="1"/>
+    <w:lsdException w:name="heading 2" w:semiHidden="1" w:uiPriority="9" w:unhideWhenUsed="1" w:qFormat="1"/>
+    <w:lsdException w:name="heading 3" w:semiHidden="1" w:uiPriority="9" w:unhideWhenUsed="1" w:qFormat="1"/>
+    <w:lsdException w:name="heading 4" w:semiHidden="1" w:uiPriority="9" w:unhideWhenUsed="1" w:qFormat="1"/>
+    <w:lsdException w:name="heading 5" w:semiHidden="1" w:uiPriority="9" w:unhideWhenUsed="1" w:qFormat="1"/>
+    <w:lsdException w:name="heading 6" w:semiHidden="1" w:uiPriority="9" w:unhideWhenUsed="1" w:qFormat="1"/>
+    <w:lsdException w:name="heading 7" w:semiHidden="1" w:uiPriority="9" w:unhideWhenUsed="1" w:qFormat="1"/>
+    <w:lsdException w:name="heading 8" w:semiHidden="1" w:uiPriority="9" w:unhideWhenUsed="1" w:qFormat="1"/>
+    <w:lsdException w:name="heading 9" w:semiHidden="1" w:uiPriority="9" w:unhideWhenUsed="1" w:qFormat="1"/>
     <w:lsdException w:name="index 1" w:semiHidden="1" w:unhideWhenUsed="1"/>
     <w:lsdException w:name="index 2" w:semiHidden="1" w:unhideWhenUsed="1"/>
     <w:lsdException w:name="index 3" w:semiHidden="1" w:unhideWhenUsed="1"/>
@@ -3185,22 +3596,22 @@
     <w:lsdException w:name="index 7" w:semiHidden="1" w:unhideWhenUsed="1"/>
     <w:lsdException w:name="index 8" w:semiHidden="1" w:unhideWhenUsed="1"/>
     <w:lsdException w:name="index 9" w:semiHidden="1" w:unhideWhenUsed="1"/>
-    <w:lsdException w:name="toc 1" w:uiPriority="39" w:semiHidden="1" w:unhideWhenUsed="1"/>
-    <w:lsdException w:name="toc 2" w:uiPriority="39" w:semiHidden="1" w:unhideWhenUsed="1"/>
-    <w:lsdException w:name="toc 3" w:uiPriority="39" w:semiHidden="1" w:unhideWhenUsed="1"/>
-    <w:lsdException w:name="toc 4" w:uiPriority="39" w:semiHidden="1" w:unhideWhenUsed="1"/>
-    <w:lsdException w:name="toc 5" w:uiPriority="39" w:semiHidden="1" w:unhideWhenUsed="1"/>
-    <w:lsdException w:name="toc 6" w:uiPriority="39" w:semiHidden="1" w:unhideWhenUsed="1"/>
-    <w:lsdException w:name="toc 7" w:uiPriority="39" w:semiHidden="1" w:unhideWhenUsed="1"/>
-    <w:lsdException w:name="toc 8" w:uiPriority="39" w:semiHidden="1" w:unhideWhenUsed="1"/>
-    <w:lsdException w:name="toc 9" w:uiPriority="39" w:semiHidden="1" w:unhideWhenUsed="1"/>
+    <w:lsdException w:name="toc 1" w:semiHidden="1" w:uiPriority="39" w:unhideWhenUsed="1"/>
+    <w:lsdException w:name="toc 2" w:semiHidden="1" w:uiPriority="39" w:unhideWhenUsed="1"/>
+    <w:lsdException w:name="toc 3" w:semiHidden="1" w:uiPriority="39" w:unhideWhenUsed="1"/>
+    <w:lsdException w:name="toc 4" w:semiHidden="1" w:uiPriority="39" w:unhideWhenUsed="1"/>
+    <w:lsdException w:name="toc 5" w:semiHidden="1" w:uiPriority="39" w:unhideWhenUsed="1"/>
+    <w:lsdException w:name="toc 6" w:semiHidden="1" w:uiPriority="39" w:unhideWhenUsed="1"/>
+    <w:lsdException w:name="toc 7" w:semiHidden="1" w:uiPriority="39" w:unhideWhenUsed="1"/>
+    <w:lsdException w:name="toc 8" w:semiHidden="1" w:uiPriority="39" w:unhideWhenUsed="1"/>
+    <w:lsdException w:name="toc 9" w:semiHidden="1" w:uiPriority="39" w:unhideWhenUsed="1"/>
     <w:lsdException w:name="Normal Indent" w:semiHidden="1" w:unhideWhenUsed="1"/>
     <w:lsdException w:name="footnote text" w:semiHidden="1" w:unhideWhenUsed="1"/>
     <w:lsdException w:name="annotation text" w:semiHidden="1" w:unhideWhenUsed="1"/>
     <w:lsdException w:name="header" w:semiHidden="1" w:unhideWhenUsed="1"/>
     <w:lsdException w:name="footer" w:semiHidden="1" w:unhideWhenUsed="1"/>
     <w:lsdException w:name="index heading" w:semiHidden="1" w:unhideWhenUsed="1"/>
-    <w:lsdException w:name="caption" w:uiPriority="35" w:semiHidden="1" w:unhideWhenUsed="1" w:qFormat="1"/>
+    <w:lsdException w:name="caption" w:semiHidden="1" w:uiPriority="35" w:unhideWhenUsed="1" w:qFormat="1"/>
     <w:lsdException w:name="table of figures" w:semiHidden="1" w:unhideWhenUsed="1"/>
     <w:lsdException w:name="envelope address" w:semiHidden="1" w:unhideWhenUsed="1"/>
     <w:lsdException w:name="envelope return" w:semiHidden="1" w:unhideWhenUsed="1"/>
@@ -3231,7 +3642,7 @@
     <w:lsdException w:name="Title" w:uiPriority="10" w:qFormat="1"/>
     <w:lsdException w:name="Closing" w:semiHidden="1" w:unhideWhenUsed="1"/>
     <w:lsdException w:name="Signature" w:semiHidden="1" w:unhideWhenUsed="1"/>
-    <w:lsdException w:name="Default Paragraph Font" w:uiPriority="1" w:semiHidden="1" w:unhideWhenUsed="1"/>
+    <w:lsdException w:name="Default Paragraph Font" w:semiHidden="1" w:uiPriority="1" w:unhideWhenUsed="1"/>
     <w:lsdException w:name="Body Text" w:semiHidden="1" w:unhideWhenUsed="1"/>
     <w:lsdException w:name="Body Text Indent" w:semiHidden="1" w:unhideWhenUsed="1"/>
     <w:lsdException w:name="List Continue" w:semiHidden="1" w:unhideWhenUsed="1"/>
@@ -3431,8 +3842,8 @@
     <w:lsdException w:name="Subtle Reference" w:uiPriority="31" w:qFormat="1"/>
     <w:lsdException w:name="Intense Reference" w:uiPriority="32" w:qFormat="1"/>
     <w:lsdException w:name="Book Title" w:uiPriority="33" w:qFormat="1"/>
-    <w:lsdException w:name="Bibliography" w:uiPriority="37" w:semiHidden="1" w:unhideWhenUsed="1"/>
-    <w:lsdException w:name="TOC Heading" w:uiPriority="39" w:semiHidden="1" w:unhideWhenUsed="1" w:qFormat="1"/>
+    <w:lsdException w:name="Bibliography" w:semiHidden="1" w:uiPriority="37" w:unhideWhenUsed="1"/>
+    <w:lsdException w:name="TOC Heading" w:semiHidden="1" w:uiPriority="39" w:unhideWhenUsed="1" w:qFormat="1"/>
     <w:lsdException w:name="Plain Table 1" w:uiPriority="41"/>
     <w:lsdException w:name="Plain Table 2" w:uiPriority="42"/>
     <w:lsdException w:name="Plain Table 3" w:uiPriority="43"/>
@@ -3538,7 +3949,7 @@
     <w:lsdException w:name="List Table 6 Colorful Accent 6" w:uiPriority="51"/>
     <w:lsdException w:name="List Table 7 Colorful Accent 6" w:uiPriority="52"/>
   </w:latentStyles>
-  <w:style w:type="paragraph" w:styleId="Normal" w:default="1">
+  <w:style w:type="paragraph" w:default="1" w:styleId="Normal">
     <w:name w:val="Normal"/>
     <w:qFormat/>
   </w:style>
@@ -3554,20 +3965,20 @@
       <w:outlineLvl w:val="1"/>
     </w:pPr>
     <w:rPr>
-      <w:rFonts w:ascii="Times New Roman" w:hAnsi="Times New Roman" w:eastAsia="Times New Roman" w:cs="Times New Roman"/>
+      <w:rFonts w:ascii="Times New Roman" w:eastAsia="Times New Roman" w:hAnsi="Times New Roman" w:cs="Times New Roman"/>
       <w:b/>
       <w:bCs/>
       <w:sz w:val="36"/>
       <w:szCs w:val="36"/>
     </w:rPr>
   </w:style>
-  <w:style w:type="character" w:styleId="DefaultParagraphFont" w:default="1">
+  <w:style w:type="character" w:default="1" w:styleId="DefaultParagraphFont">
     <w:name w:val="Default Paragraph Font"/>
     <w:uiPriority w:val="1"/>
     <w:semiHidden/>
     <w:unhideWhenUsed/>
   </w:style>
-  <w:style w:type="table" w:styleId="TableNormal" w:default="1">
+  <w:style w:type="table" w:default="1" w:styleId="TableNormal">
     <w:name w:val="Normal Table"/>
     <w:uiPriority w:val="99"/>
     <w:semiHidden/>
@@ -3582,20 +3993,20 @@
       </w:tblCellMar>
     </w:tblPr>
   </w:style>
-  <w:style w:type="numbering" w:styleId="NoList" w:default="1">
+  <w:style w:type="numbering" w:default="1" w:styleId="NoList">
     <w:name w:val="No List"/>
     <w:uiPriority w:val="99"/>
     <w:semiHidden/>
     <w:unhideWhenUsed/>
   </w:style>
-  <w:style w:type="character" w:styleId="Heading2Char" w:customStyle="1">
+  <w:style w:type="character" w:customStyle="1" w:styleId="Heading2Char">
     <w:name w:val="Heading 2 Char"/>
     <w:basedOn w:val="DefaultParagraphFont"/>
     <w:link w:val="Heading2"/>
     <w:uiPriority w:val="9"/>
     <w:rsid w:val="00746E9B"/>
     <w:rPr>
-      <w:rFonts w:ascii="Times New Roman" w:hAnsi="Times New Roman" w:eastAsia="Times New Roman" w:cs="Times New Roman"/>
+      <w:rFonts w:ascii="Times New Roman" w:eastAsia="Times New Roman" w:hAnsi="Times New Roman" w:cs="Times New Roman"/>
       <w:b/>
       <w:bCs/>
       <w:sz w:val="36"/>
@@ -3624,7 +4035,7 @@
       <w:spacing w:before="100" w:beforeAutospacing="1" w:after="100" w:afterAutospacing="1" w:line="240" w:lineRule="auto"/>
     </w:pPr>
     <w:rPr>
-      <w:rFonts w:ascii="Times New Roman" w:hAnsi="Times New Roman" w:eastAsia="Times New Roman" w:cs="Times New Roman"/>
+      <w:rFonts w:ascii="Times New Roman" w:eastAsia="Times New Roman" w:hAnsi="Times New Roman" w:cs="Times New Roman"/>
       <w:sz w:val="24"/>
       <w:szCs w:val="24"/>
     </w:rPr>
@@ -3638,21 +4049,14 @@
       <w:spacing w:after="0" w:line="240" w:lineRule="auto"/>
     </w:pPr>
     <w:tblPr>
-      <w:tblInd w:w="0" w:type="dxa"/>
       <w:tblBorders>
-        <w:top w:val="single" w:color="auto" w:sz="4" w:space="0"/>
-        <w:left w:val="single" w:color="auto" w:sz="4" w:space="0"/>
-        <w:bottom w:val="single" w:color="auto" w:sz="4" w:space="0"/>
-        <w:right w:val="single" w:color="auto" w:sz="4" w:space="0"/>
-        <w:insideH w:val="single" w:color="auto" w:sz="4" w:space="0"/>
-        <w:insideV w:val="single" w:color="auto" w:sz="4" w:space="0"/>
+        <w:top w:val="single" w:sz="4" w:space="0" w:color="auto"/>
+        <w:left w:val="single" w:sz="4" w:space="0" w:color="auto"/>
+        <w:bottom w:val="single" w:sz="4" w:space="0" w:color="auto"/>
+        <w:right w:val="single" w:sz="4" w:space="0" w:color="auto"/>
+        <w:insideH w:val="single" w:sz="4" w:space="0" w:color="auto"/>
+        <w:insideV w:val="single" w:sz="4" w:space="0" w:color="auto"/>
       </w:tblBorders>
-      <w:tblCellMar>
-        <w:top w:w="0" w:type="dxa"/>
-        <w:left w:w="108" w:type="dxa"/>
-        <w:bottom w:w="0" w:type="dxa"/>
-        <w:right w:w="108" w:type="dxa"/>
-      </w:tblCellMar>
     </w:tblPr>
   </w:style>
   <w:style w:type="paragraph" w:styleId="ListParagraph">
@@ -3665,6 +4069,36 @@
       <w:ind w:left="720"/>
       <w:contextualSpacing/>
     </w:pPr>
+  </w:style>
+  <w:style w:type="paragraph" w:styleId="BalloonText">
+    <w:name w:val="Balloon Text"/>
+    <w:basedOn w:val="Normal"/>
+    <w:link w:val="BalloonTextChar"/>
+    <w:uiPriority w:val="99"/>
+    <w:semiHidden/>
+    <w:unhideWhenUsed/>
+    <w:rsid w:val="0006517F"/>
+    <w:pPr>
+      <w:spacing w:after="0" w:line="240" w:lineRule="auto"/>
+    </w:pPr>
+    <w:rPr>
+      <w:rFonts w:ascii="Times New Roman" w:hAnsi="Times New Roman" w:cs="Times New Roman"/>
+      <w:sz w:val="18"/>
+      <w:szCs w:val="18"/>
+    </w:rPr>
+  </w:style>
+  <w:style w:type="character" w:customStyle="1" w:styleId="BalloonTextChar">
+    <w:name w:val="Balloon Text Char"/>
+    <w:basedOn w:val="DefaultParagraphFont"/>
+    <w:link w:val="BalloonText"/>
+    <w:uiPriority w:val="99"/>
+    <w:semiHidden/>
+    <w:rsid w:val="0006517F"/>
+    <w:rPr>
+      <w:rFonts w:ascii="Times New Roman" w:hAnsi="Times New Roman" w:cs="Times New Roman"/>
+      <w:sz w:val="18"/>
+      <w:szCs w:val="18"/>
+    </w:rPr>
   </w:style>
 </w:styles>
 </file>
@@ -3959,7 +4393,7 @@
 </file>
 
 <file path=customXml/itemProps1.xml><?xml version="1.0" encoding="utf-8"?>
-<ds:datastoreItem xmlns:ds="http://schemas.openxmlformats.org/officeDocument/2006/customXml" ds:itemID="{1D93FA3D-17CB-9D4D-9DDB-F2B1847905DD}">
+<ds:datastoreItem xmlns:ds="http://schemas.openxmlformats.org/officeDocument/2006/customXml" ds:itemID="{B2319004-62B4-E94B-8C87-57013D7CB6E1}">
   <ds:schemaRefs>
     <ds:schemaRef ds:uri="http://schemas.openxmlformats.org/officeDocument/2006/bibliography"/>
   </ds:schemaRefs>
